--- a/Data reduction.docx
+++ b/Data reduction.docx
@@ -7,6 +7,12 @@
         <w:tblStyle w:val="TableGrid"/>
         <w:tblpPr w:leftFromText="180" w:rightFromText="180" w:vertAnchor="page" w:horzAnchor="page" w:tblpX="1630" w:tblpY="2165"/>
         <w:tblW w:w="0" w:type="auto"/>
+        <w:tblBorders>
+          <w:left w:val="none" w:sz="0" w:space="0" w:color="auto"/>
+          <w:right w:val="none" w:sz="0" w:space="0" w:color="auto"/>
+          <w:insideH w:val="none" w:sz="0" w:space="0" w:color="auto"/>
+          <w:insideV w:val="none" w:sz="0" w:space="0" w:color="auto"/>
+        </w:tblBorders>
         <w:tblLook w:val="04A0" w:firstRow="1" w:lastRow="0" w:firstColumn="1" w:lastColumn="0" w:noHBand="0" w:noVBand="1"/>
       </w:tblPr>
       <w:tblGrid>
@@ -26,19 +32,27 @@
         <w:tc>
           <w:tcPr>
             <w:tcW w:w="1618" w:type="dxa"/>
-          </w:tcPr>
-          <w:p>
-            <w:pPr>
-              <w:rPr>
-                <w:sz w:val="20"/>
-                <w:szCs w:val="20"/>
-              </w:rPr>
-            </w:pPr>
-          </w:p>
-        </w:tc>
-        <w:tc>
-          <w:tcPr>
-            <w:tcW w:w="1618" w:type="dxa"/>
+            <w:tcBorders>
+              <w:top w:val="single" w:sz="4" w:space="0" w:color="auto"/>
+              <w:bottom w:val="single" w:sz="4" w:space="0" w:color="auto"/>
+            </w:tcBorders>
+          </w:tcPr>
+          <w:p>
+            <w:pPr>
+              <w:rPr>
+                <w:sz w:val="20"/>
+                <w:szCs w:val="20"/>
+              </w:rPr>
+            </w:pPr>
+          </w:p>
+        </w:tc>
+        <w:tc>
+          <w:tcPr>
+            <w:tcW w:w="1618" w:type="dxa"/>
+            <w:tcBorders>
+              <w:top w:val="single" w:sz="4" w:space="0" w:color="auto"/>
+              <w:bottom w:val="single" w:sz="4" w:space="0" w:color="auto"/>
+            </w:tcBorders>
           </w:tcPr>
           <w:p>
             <w:pPr>
@@ -60,6 +74,10 @@
         <w:tc>
           <w:tcPr>
             <w:tcW w:w="1619" w:type="dxa"/>
+            <w:tcBorders>
+              <w:top w:val="single" w:sz="4" w:space="0" w:color="auto"/>
+              <w:bottom w:val="single" w:sz="4" w:space="0" w:color="auto"/>
+            </w:tcBorders>
           </w:tcPr>
           <w:p>
             <w:pPr>
@@ -81,6 +99,10 @@
         <w:tc>
           <w:tcPr>
             <w:tcW w:w="1619" w:type="dxa"/>
+            <w:tcBorders>
+              <w:top w:val="single" w:sz="4" w:space="0" w:color="auto"/>
+              <w:bottom w:val="single" w:sz="4" w:space="0" w:color="auto"/>
+            </w:tcBorders>
           </w:tcPr>
           <w:p>
             <w:pPr>
@@ -102,6 +124,10 @@
         <w:tc>
           <w:tcPr>
             <w:tcW w:w="1619" w:type="dxa"/>
+            <w:tcBorders>
+              <w:top w:val="single" w:sz="4" w:space="0" w:color="auto"/>
+              <w:bottom w:val="single" w:sz="4" w:space="0" w:color="auto"/>
+            </w:tcBorders>
           </w:tcPr>
           <w:p>
             <w:pPr>
@@ -123,6 +149,10 @@
         <w:tc>
           <w:tcPr>
             <w:tcW w:w="1619" w:type="dxa"/>
+            <w:tcBorders>
+              <w:top w:val="single" w:sz="4" w:space="0" w:color="auto"/>
+              <w:bottom w:val="single" w:sz="4" w:space="0" w:color="auto"/>
+            </w:tcBorders>
           </w:tcPr>
           <w:p>
             <w:pPr>
@@ -144,6 +174,10 @@
         <w:tc>
           <w:tcPr>
             <w:tcW w:w="1619" w:type="dxa"/>
+            <w:tcBorders>
+              <w:top w:val="single" w:sz="4" w:space="0" w:color="auto"/>
+              <w:bottom w:val="single" w:sz="4" w:space="0" w:color="auto"/>
+            </w:tcBorders>
           </w:tcPr>
           <w:p>
             <w:pPr>
@@ -165,6 +199,10 @@
         <w:tc>
           <w:tcPr>
             <w:tcW w:w="1619" w:type="dxa"/>
+            <w:tcBorders>
+              <w:top w:val="single" w:sz="4" w:space="0" w:color="auto"/>
+              <w:bottom w:val="single" w:sz="4" w:space="0" w:color="auto"/>
+            </w:tcBorders>
           </w:tcPr>
           <w:p>
             <w:pPr>
@@ -188,6 +226,9 @@
         <w:tc>
           <w:tcPr>
             <w:tcW w:w="1618" w:type="dxa"/>
+            <w:tcBorders>
+              <w:top w:val="single" w:sz="4" w:space="0" w:color="auto"/>
+            </w:tcBorders>
           </w:tcPr>
           <w:p>
             <w:pPr>
@@ -208,6 +249,9 @@
         <w:tc>
           <w:tcPr>
             <w:tcW w:w="1618" w:type="dxa"/>
+            <w:tcBorders>
+              <w:top w:val="single" w:sz="4" w:space="0" w:color="auto"/>
+            </w:tcBorders>
           </w:tcPr>
           <w:p>
             <w:pPr>
@@ -229,76 +273,94 @@
         <w:tc>
           <w:tcPr>
             <w:tcW w:w="1619" w:type="dxa"/>
-          </w:tcPr>
-          <w:p>
-            <w:pPr>
-              <w:jc w:val="center"/>
-              <w:rPr>
-                <w:sz w:val="20"/>
-                <w:szCs w:val="20"/>
-              </w:rPr>
-            </w:pPr>
-          </w:p>
-        </w:tc>
-        <w:tc>
-          <w:tcPr>
-            <w:tcW w:w="1619" w:type="dxa"/>
-          </w:tcPr>
-          <w:p>
-            <w:pPr>
-              <w:jc w:val="center"/>
-              <w:rPr>
-                <w:sz w:val="20"/>
-                <w:szCs w:val="20"/>
-              </w:rPr>
-            </w:pPr>
-          </w:p>
-        </w:tc>
-        <w:tc>
-          <w:tcPr>
-            <w:tcW w:w="1619" w:type="dxa"/>
-          </w:tcPr>
-          <w:p>
-            <w:pPr>
-              <w:jc w:val="center"/>
-              <w:rPr>
-                <w:sz w:val="20"/>
-                <w:szCs w:val="20"/>
-              </w:rPr>
-            </w:pPr>
-          </w:p>
-        </w:tc>
-        <w:tc>
-          <w:tcPr>
-            <w:tcW w:w="1619" w:type="dxa"/>
-          </w:tcPr>
-          <w:p>
-            <w:pPr>
-              <w:jc w:val="center"/>
-              <w:rPr>
-                <w:sz w:val="20"/>
-                <w:szCs w:val="20"/>
-              </w:rPr>
-            </w:pPr>
-          </w:p>
-        </w:tc>
-        <w:tc>
-          <w:tcPr>
-            <w:tcW w:w="1619" w:type="dxa"/>
-          </w:tcPr>
-          <w:p>
-            <w:pPr>
-              <w:jc w:val="center"/>
-              <w:rPr>
-                <w:sz w:val="20"/>
-                <w:szCs w:val="20"/>
-              </w:rPr>
-            </w:pPr>
-          </w:p>
-        </w:tc>
-        <w:tc>
-          <w:tcPr>
-            <w:tcW w:w="1619" w:type="dxa"/>
+            <w:tcBorders>
+              <w:top w:val="single" w:sz="4" w:space="0" w:color="auto"/>
+            </w:tcBorders>
+          </w:tcPr>
+          <w:p>
+            <w:pPr>
+              <w:jc w:val="center"/>
+              <w:rPr>
+                <w:sz w:val="20"/>
+                <w:szCs w:val="20"/>
+              </w:rPr>
+            </w:pPr>
+          </w:p>
+        </w:tc>
+        <w:tc>
+          <w:tcPr>
+            <w:tcW w:w="1619" w:type="dxa"/>
+            <w:tcBorders>
+              <w:top w:val="single" w:sz="4" w:space="0" w:color="auto"/>
+            </w:tcBorders>
+          </w:tcPr>
+          <w:p>
+            <w:pPr>
+              <w:jc w:val="center"/>
+              <w:rPr>
+                <w:sz w:val="20"/>
+                <w:szCs w:val="20"/>
+              </w:rPr>
+            </w:pPr>
+          </w:p>
+        </w:tc>
+        <w:tc>
+          <w:tcPr>
+            <w:tcW w:w="1619" w:type="dxa"/>
+            <w:tcBorders>
+              <w:top w:val="single" w:sz="4" w:space="0" w:color="auto"/>
+            </w:tcBorders>
+          </w:tcPr>
+          <w:p>
+            <w:pPr>
+              <w:jc w:val="center"/>
+              <w:rPr>
+                <w:sz w:val="20"/>
+                <w:szCs w:val="20"/>
+              </w:rPr>
+            </w:pPr>
+          </w:p>
+        </w:tc>
+        <w:tc>
+          <w:tcPr>
+            <w:tcW w:w="1619" w:type="dxa"/>
+            <w:tcBorders>
+              <w:top w:val="single" w:sz="4" w:space="0" w:color="auto"/>
+            </w:tcBorders>
+          </w:tcPr>
+          <w:p>
+            <w:pPr>
+              <w:jc w:val="center"/>
+              <w:rPr>
+                <w:sz w:val="20"/>
+                <w:szCs w:val="20"/>
+              </w:rPr>
+            </w:pPr>
+          </w:p>
+        </w:tc>
+        <w:tc>
+          <w:tcPr>
+            <w:tcW w:w="1619" w:type="dxa"/>
+            <w:tcBorders>
+              <w:top w:val="single" w:sz="4" w:space="0" w:color="auto"/>
+            </w:tcBorders>
+          </w:tcPr>
+          <w:p>
+            <w:pPr>
+              <w:jc w:val="center"/>
+              <w:rPr>
+                <w:sz w:val="20"/>
+                <w:szCs w:val="20"/>
+              </w:rPr>
+            </w:pPr>
+          </w:p>
+        </w:tc>
+        <w:tc>
+          <w:tcPr>
+            <w:tcW w:w="1619" w:type="dxa"/>
+            <w:tcBorders>
+              <w:top w:val="single" w:sz="4" w:space="0" w:color="auto"/>
+            </w:tcBorders>
           </w:tcPr>
           <w:p>
             <w:pPr>
@@ -457,6 +519,7 @@
                 <w:szCs w:val="20"/>
               </w:rPr>
             </w:pPr>
+            <w:proofErr w:type="spellStart"/>
             <w:r>
               <w:rPr>
                 <w:sz w:val="20"/>
@@ -464,6 +527,7 @@
               </w:rPr>
               <w:t>Unpleas</w:t>
             </w:r>
+            <w:proofErr w:type="spellEnd"/>
           </w:p>
         </w:tc>
         <w:tc>
@@ -584,6 +648,7 @@
                 <w:szCs w:val="20"/>
               </w:rPr>
             </w:pPr>
+            <w:proofErr w:type="spellStart"/>
             <w:r>
               <w:rPr>
                 <w:sz w:val="20"/>
@@ -591,6 +656,7 @@
               </w:rPr>
               <w:t>Notwanted</w:t>
             </w:r>
+            <w:proofErr w:type="spellEnd"/>
           </w:p>
         </w:tc>
         <w:tc>
@@ -711,6 +777,7 @@
                 <w:szCs w:val="20"/>
               </w:rPr>
             </w:pPr>
+            <w:proofErr w:type="spellStart"/>
             <w:r>
               <w:rPr>
                 <w:sz w:val="20"/>
@@ -718,6 +785,7 @@
               </w:rPr>
               <w:t>Targcause</w:t>
             </w:r>
+            <w:proofErr w:type="spellEnd"/>
           </w:p>
         </w:tc>
         <w:tc>
@@ -838,6 +906,7 @@
                 <w:szCs w:val="20"/>
               </w:rPr>
             </w:pPr>
+            <w:proofErr w:type="spellStart"/>
             <w:r>
               <w:rPr>
                 <w:sz w:val="20"/>
@@ -845,6 +914,7 @@
               </w:rPr>
               <w:t>Targresp</w:t>
             </w:r>
+            <w:proofErr w:type="spellEnd"/>
           </w:p>
         </w:tc>
         <w:tc>
@@ -965,6 +1035,7 @@
                 <w:szCs w:val="20"/>
               </w:rPr>
             </w:pPr>
+            <w:proofErr w:type="spellStart"/>
             <w:r>
               <w:rPr>
                 <w:sz w:val="20"/>
@@ -972,6 +1043,7 @@
               </w:rPr>
               <w:t>Targdo</w:t>
             </w:r>
+            <w:proofErr w:type="spellEnd"/>
           </w:p>
         </w:tc>
         <w:tc>
@@ -1099,6 +1171,7 @@
                 <w:szCs w:val="20"/>
               </w:rPr>
             </w:pPr>
+            <w:proofErr w:type="spellStart"/>
             <w:r>
               <w:rPr>
                 <w:sz w:val="20"/>
@@ -1106,6 +1179,7 @@
               </w:rPr>
               <w:t>Targcare</w:t>
             </w:r>
+            <w:proofErr w:type="spellEnd"/>
           </w:p>
         </w:tc>
         <w:tc>
@@ -1233,6 +1307,7 @@
                 <w:szCs w:val="20"/>
               </w:rPr>
             </w:pPr>
+            <w:proofErr w:type="spellStart"/>
             <w:r>
               <w:rPr>
                 <w:sz w:val="20"/>
@@ -1240,6 +1315,7 @@
               </w:rPr>
               <w:t>Sitcont</w:t>
             </w:r>
+            <w:proofErr w:type="spellEnd"/>
           </w:p>
         </w:tc>
         <w:tc>
@@ -1360,6 +1436,7 @@
                 <w:szCs w:val="20"/>
               </w:rPr>
             </w:pPr>
+            <w:proofErr w:type="spellStart"/>
             <w:r>
               <w:rPr>
                 <w:sz w:val="20"/>
@@ -1367,6 +1444,7 @@
               </w:rPr>
               <w:t>Noblame</w:t>
             </w:r>
+            <w:proofErr w:type="spellEnd"/>
           </w:p>
         </w:tc>
         <w:tc>
@@ -2023,6 +2101,7 @@
                 <w:szCs w:val="20"/>
               </w:rPr>
             </w:pPr>
+            <w:proofErr w:type="spellStart"/>
             <w:r>
               <w:rPr>
                 <w:sz w:val="20"/>
@@ -2030,6 +2109,7 @@
               </w:rPr>
               <w:t>Mecause</w:t>
             </w:r>
+            <w:proofErr w:type="spellEnd"/>
           </w:p>
         </w:tc>
         <w:tc>
@@ -2150,6 +2230,7 @@
                 <w:szCs w:val="20"/>
               </w:rPr>
             </w:pPr>
+            <w:proofErr w:type="spellStart"/>
             <w:r>
               <w:rPr>
                 <w:sz w:val="20"/>
@@ -2157,6 +2238,7 @@
               </w:rPr>
               <w:t>Meresp</w:t>
             </w:r>
+            <w:proofErr w:type="spellEnd"/>
           </w:p>
         </w:tc>
         <w:tc>
@@ -2277,6 +2359,7 @@
                 <w:szCs w:val="20"/>
               </w:rPr>
             </w:pPr>
+            <w:proofErr w:type="spellStart"/>
             <w:r>
               <w:rPr>
                 <w:sz w:val="20"/>
@@ -2284,6 +2367,7 @@
               </w:rPr>
               <w:t>Medo</w:t>
             </w:r>
+            <w:proofErr w:type="spellEnd"/>
           </w:p>
         </w:tc>
         <w:tc>
@@ -2411,6 +2495,7 @@
                 <w:szCs w:val="20"/>
               </w:rPr>
             </w:pPr>
+            <w:proofErr w:type="spellStart"/>
             <w:r>
               <w:rPr>
                 <w:sz w:val="20"/>
@@ -2418,6 +2503,7 @@
               </w:rPr>
               <w:t>Mecare</w:t>
             </w:r>
+            <w:proofErr w:type="spellEnd"/>
           </w:p>
         </w:tc>
         <w:tc>
@@ -2679,6 +2765,7 @@
                 <w:szCs w:val="20"/>
               </w:rPr>
             </w:pPr>
+            <w:proofErr w:type="spellStart"/>
             <w:r>
               <w:rPr>
                 <w:sz w:val="20"/>
@@ -2686,6 +2773,7 @@
               </w:rPr>
               <w:t>Lastlong</w:t>
             </w:r>
+            <w:proofErr w:type="spellEnd"/>
           </w:p>
         </w:tc>
         <w:tc>
@@ -2954,6 +3042,7 @@
                 <w:szCs w:val="20"/>
               </w:rPr>
             </w:pPr>
+            <w:proofErr w:type="spellStart"/>
             <w:r>
               <w:rPr>
                 <w:sz w:val="20"/>
@@ -2961,6 +3050,7 @@
               </w:rPr>
               <w:t>Powercare</w:t>
             </w:r>
+            <w:proofErr w:type="spellEnd"/>
           </w:p>
         </w:tc>
         <w:tc>
@@ -3356,6 +3446,7 @@
                 <w:szCs w:val="20"/>
               </w:rPr>
             </w:pPr>
+            <w:proofErr w:type="spellStart"/>
             <w:r>
               <w:rPr>
                 <w:sz w:val="20"/>
@@ -3363,6 +3454,7 @@
               </w:rPr>
               <w:t>Stakecare</w:t>
             </w:r>
+            <w:proofErr w:type="spellEnd"/>
           </w:p>
         </w:tc>
         <w:tc>
@@ -3483,6 +3575,7 @@
                 <w:szCs w:val="20"/>
               </w:rPr>
             </w:pPr>
+            <w:proofErr w:type="spellStart"/>
             <w:r>
               <w:rPr>
                 <w:sz w:val="20"/>
@@ -3490,6 +3583,7 @@
               </w:rPr>
               <w:t>Svuln</w:t>
             </w:r>
+            <w:proofErr w:type="spellEnd"/>
           </w:p>
         </w:tc>
         <w:tc>
@@ -3624,6 +3718,7 @@
                 <w:szCs w:val="20"/>
               </w:rPr>
             </w:pPr>
+            <w:proofErr w:type="spellStart"/>
             <w:r>
               <w:rPr>
                 <w:sz w:val="20"/>
@@ -3631,6 +3726,7 @@
               </w:rPr>
               <w:t>Dtakecare</w:t>
             </w:r>
+            <w:proofErr w:type="spellEnd"/>
           </w:p>
         </w:tc>
         <w:tc>
@@ -3751,6 +3847,7 @@
                 <w:szCs w:val="20"/>
               </w:rPr>
             </w:pPr>
+            <w:proofErr w:type="spellStart"/>
             <w:r>
               <w:rPr>
                 <w:sz w:val="20"/>
@@ -3758,6 +3855,7 @@
               </w:rPr>
               <w:t>Dvuln</w:t>
             </w:r>
+            <w:proofErr w:type="spellEnd"/>
           </w:p>
         </w:tc>
         <w:tc>
@@ -4139,6 +4237,7 @@
                 <w:szCs w:val="20"/>
               </w:rPr>
             </w:pPr>
+            <w:proofErr w:type="spellStart"/>
             <w:r>
               <w:rPr>
                 <w:sz w:val="20"/>
@@ -4146,6 +4245,7 @@
               </w:rPr>
               <w:t>Sim</w:t>
             </w:r>
+            <w:proofErr w:type="spellEnd"/>
           </w:p>
         </w:tc>
         <w:tc>
@@ -4432,4415 +4532,17 @@
           <w:szCs w:val="20"/>
         </w:rPr>
       </w:pPr>
+      <w:bookmarkStart w:id="0" w:name="_GoBack"/>
+      <w:bookmarkEnd w:id="0"/>
     </w:p>
-    <w:tbl>
-      <w:tblPr>
-        <w:tblStyle w:val="TableGrid"/>
-        <w:tblpPr w:leftFromText="180" w:rightFromText="180" w:vertAnchor="page" w:horzAnchor="page" w:tblpX="1630" w:tblpY="2165"/>
-        <w:tblW w:w="0" w:type="auto"/>
-        <w:tblLook w:val="04A0" w:firstRow="1" w:lastRow="0" w:firstColumn="1" w:lastColumn="0" w:noHBand="0" w:noVBand="1"/>
-      </w:tblPr>
-      <w:tblGrid>
-        <w:gridCol w:w="1618"/>
-        <w:gridCol w:w="1618"/>
-        <w:gridCol w:w="1619"/>
-        <w:gridCol w:w="1619"/>
-        <w:gridCol w:w="1619"/>
-        <w:gridCol w:w="1619"/>
-        <w:gridCol w:w="1619"/>
-        <w:gridCol w:w="1619"/>
-      </w:tblGrid>
-      <w:tr>
-        <w:trPr>
-          <w:trHeight w:val="323"/>
-        </w:trPr>
-        <w:tc>
-          <w:tcPr>
-            <w:tcW w:w="1618" w:type="dxa"/>
-          </w:tcPr>
-          <w:p>
-            <w:pPr>
-              <w:rPr>
-                <w:sz w:val="20"/>
-                <w:szCs w:val="20"/>
-              </w:rPr>
-            </w:pPr>
-          </w:p>
-        </w:tc>
-        <w:tc>
-          <w:tcPr>
-            <w:tcW w:w="1618" w:type="dxa"/>
-          </w:tcPr>
-          <w:p>
-            <w:pPr>
-              <w:jc w:val="center"/>
-              <w:rPr>
-                <w:sz w:val="20"/>
-                <w:szCs w:val="20"/>
-              </w:rPr>
-            </w:pPr>
-            <w:r>
-              <w:rPr>
-                <w:sz w:val="20"/>
-                <w:szCs w:val="20"/>
-              </w:rPr>
-              <w:t>ML6</w:t>
-            </w:r>
-          </w:p>
-        </w:tc>
-        <w:tc>
-          <w:tcPr>
-            <w:tcW w:w="1619" w:type="dxa"/>
-          </w:tcPr>
-          <w:p>
-            <w:pPr>
-              <w:jc w:val="center"/>
-              <w:rPr>
-                <w:sz w:val="20"/>
-                <w:szCs w:val="20"/>
-              </w:rPr>
-            </w:pPr>
-            <w:r>
-              <w:rPr>
-                <w:sz w:val="20"/>
-                <w:szCs w:val="20"/>
-              </w:rPr>
-              <w:t>ML1</w:t>
-            </w:r>
-          </w:p>
-        </w:tc>
-        <w:tc>
-          <w:tcPr>
-            <w:tcW w:w="1619" w:type="dxa"/>
-          </w:tcPr>
-          <w:p>
-            <w:pPr>
-              <w:jc w:val="center"/>
-              <w:rPr>
-                <w:sz w:val="20"/>
-                <w:szCs w:val="20"/>
-              </w:rPr>
-            </w:pPr>
-            <w:r>
-              <w:rPr>
-                <w:sz w:val="20"/>
-                <w:szCs w:val="20"/>
-              </w:rPr>
-              <w:t>ML2</w:t>
-            </w:r>
-          </w:p>
-        </w:tc>
-        <w:tc>
-          <w:tcPr>
-            <w:tcW w:w="1619" w:type="dxa"/>
-          </w:tcPr>
-          <w:p>
-            <w:pPr>
-              <w:jc w:val="center"/>
-              <w:rPr>
-                <w:sz w:val="20"/>
-                <w:szCs w:val="20"/>
-              </w:rPr>
-            </w:pPr>
-            <w:r>
-              <w:rPr>
-                <w:sz w:val="20"/>
-                <w:szCs w:val="20"/>
-              </w:rPr>
-              <w:t>ML3</w:t>
-            </w:r>
-          </w:p>
-        </w:tc>
-        <w:tc>
-          <w:tcPr>
-            <w:tcW w:w="1619" w:type="dxa"/>
-          </w:tcPr>
-          <w:p>
-            <w:pPr>
-              <w:jc w:val="center"/>
-              <w:rPr>
-                <w:sz w:val="20"/>
-                <w:szCs w:val="20"/>
-              </w:rPr>
-            </w:pPr>
-            <w:r>
-              <w:rPr>
-                <w:sz w:val="20"/>
-                <w:szCs w:val="20"/>
-              </w:rPr>
-              <w:t>ML4</w:t>
-            </w:r>
-          </w:p>
-        </w:tc>
-        <w:tc>
-          <w:tcPr>
-            <w:tcW w:w="1619" w:type="dxa"/>
-          </w:tcPr>
-          <w:p>
-            <w:pPr>
-              <w:jc w:val="center"/>
-              <w:rPr>
-                <w:sz w:val="20"/>
-                <w:szCs w:val="20"/>
-              </w:rPr>
-            </w:pPr>
-            <w:r>
-              <w:rPr>
-                <w:sz w:val="20"/>
-                <w:szCs w:val="20"/>
-              </w:rPr>
-              <w:t>ML5</w:t>
-            </w:r>
-          </w:p>
-        </w:tc>
-        <w:tc>
-          <w:tcPr>
-            <w:tcW w:w="1619" w:type="dxa"/>
-          </w:tcPr>
-          <w:p>
-            <w:pPr>
-              <w:jc w:val="center"/>
-              <w:rPr>
-                <w:sz w:val="20"/>
-                <w:szCs w:val="20"/>
-              </w:rPr>
-            </w:pPr>
-            <w:r>
-              <w:rPr>
-                <w:sz w:val="20"/>
-                <w:szCs w:val="20"/>
-              </w:rPr>
-              <w:t>ML7</w:t>
-            </w:r>
-          </w:p>
-        </w:tc>
-      </w:tr>
-      <w:tr>
-        <w:tc>
-          <w:tcPr>
-            <w:tcW w:w="1618" w:type="dxa"/>
-          </w:tcPr>
-          <w:p>
-            <w:pPr>
-              <w:rPr>
-                <w:sz w:val="20"/>
-                <w:szCs w:val="20"/>
-              </w:rPr>
-            </w:pPr>
-            <w:r>
-              <w:rPr>
-                <w:sz w:val="20"/>
-                <w:szCs w:val="20"/>
-              </w:rPr>
-              <w:t>pleas</w:t>
-            </w:r>
-          </w:p>
-        </w:tc>
-        <w:tc>
-          <w:tcPr>
-            <w:tcW w:w="1618" w:type="dxa"/>
-          </w:tcPr>
-          <w:p>
-            <w:pPr>
-              <w:jc w:val="center"/>
-              <w:rPr>
-                <w:sz w:val="20"/>
-                <w:szCs w:val="20"/>
-              </w:rPr>
-            </w:pPr>
-            <w:r>
-              <w:rPr>
-                <w:sz w:val="20"/>
-                <w:szCs w:val="20"/>
-              </w:rPr>
-              <w:t>-.62</w:t>
-            </w:r>
-          </w:p>
-        </w:tc>
-        <w:tc>
-          <w:tcPr>
-            <w:tcW w:w="1619" w:type="dxa"/>
-          </w:tcPr>
-          <w:p>
-            <w:pPr>
-              <w:jc w:val="center"/>
-              <w:rPr>
-                <w:sz w:val="20"/>
-                <w:szCs w:val="20"/>
-              </w:rPr>
-            </w:pPr>
-          </w:p>
-        </w:tc>
-        <w:tc>
-          <w:tcPr>
-            <w:tcW w:w="1619" w:type="dxa"/>
-          </w:tcPr>
-          <w:p>
-            <w:pPr>
-              <w:jc w:val="center"/>
-              <w:rPr>
-                <w:sz w:val="20"/>
-                <w:szCs w:val="20"/>
-              </w:rPr>
-            </w:pPr>
-          </w:p>
-        </w:tc>
-        <w:tc>
-          <w:tcPr>
-            <w:tcW w:w="1619" w:type="dxa"/>
-          </w:tcPr>
-          <w:p>
-            <w:pPr>
-              <w:jc w:val="center"/>
-              <w:rPr>
-                <w:sz w:val="20"/>
-                <w:szCs w:val="20"/>
-              </w:rPr>
-            </w:pPr>
-          </w:p>
-        </w:tc>
-        <w:tc>
-          <w:tcPr>
-            <w:tcW w:w="1619" w:type="dxa"/>
-          </w:tcPr>
-          <w:p>
-            <w:pPr>
-              <w:jc w:val="center"/>
-              <w:rPr>
-                <w:sz w:val="20"/>
-                <w:szCs w:val="20"/>
-              </w:rPr>
-            </w:pPr>
-          </w:p>
-        </w:tc>
-        <w:tc>
-          <w:tcPr>
-            <w:tcW w:w="1619" w:type="dxa"/>
-          </w:tcPr>
-          <w:p>
-            <w:pPr>
-              <w:jc w:val="center"/>
-              <w:rPr>
-                <w:sz w:val="20"/>
-                <w:szCs w:val="20"/>
-              </w:rPr>
-            </w:pPr>
-          </w:p>
-        </w:tc>
-        <w:tc>
-          <w:tcPr>
-            <w:tcW w:w="1619" w:type="dxa"/>
-          </w:tcPr>
-          <w:p>
-            <w:pPr>
-              <w:jc w:val="center"/>
-              <w:rPr>
-                <w:sz w:val="20"/>
-                <w:szCs w:val="20"/>
-              </w:rPr>
-            </w:pPr>
-          </w:p>
-        </w:tc>
-      </w:tr>
-      <w:tr>
-        <w:tc>
-          <w:tcPr>
-            <w:tcW w:w="1618" w:type="dxa"/>
-          </w:tcPr>
-          <w:p>
-            <w:pPr>
-              <w:rPr>
-                <w:sz w:val="20"/>
-                <w:szCs w:val="20"/>
-              </w:rPr>
-            </w:pPr>
-            <w:r>
-              <w:rPr>
-                <w:sz w:val="20"/>
-                <w:szCs w:val="20"/>
-              </w:rPr>
-              <w:t>wanted</w:t>
-            </w:r>
-          </w:p>
-        </w:tc>
-        <w:tc>
-          <w:tcPr>
-            <w:tcW w:w="1618" w:type="dxa"/>
-          </w:tcPr>
-          <w:p>
-            <w:pPr>
-              <w:jc w:val="center"/>
-              <w:rPr>
-                <w:sz w:val="20"/>
-                <w:szCs w:val="20"/>
-              </w:rPr>
-            </w:pPr>
-            <w:r>
-              <w:rPr>
-                <w:sz w:val="20"/>
-                <w:szCs w:val="20"/>
-              </w:rPr>
-              <w:t>-.53</w:t>
-            </w:r>
-          </w:p>
-        </w:tc>
-        <w:tc>
-          <w:tcPr>
-            <w:tcW w:w="1619" w:type="dxa"/>
-          </w:tcPr>
-          <w:p>
-            <w:pPr>
-              <w:jc w:val="center"/>
-              <w:rPr>
-                <w:sz w:val="20"/>
-                <w:szCs w:val="20"/>
-              </w:rPr>
-            </w:pPr>
-          </w:p>
-        </w:tc>
-        <w:tc>
-          <w:tcPr>
-            <w:tcW w:w="1619" w:type="dxa"/>
-          </w:tcPr>
-          <w:p>
-            <w:pPr>
-              <w:jc w:val="center"/>
-              <w:rPr>
-                <w:sz w:val="20"/>
-                <w:szCs w:val="20"/>
-              </w:rPr>
-            </w:pPr>
-          </w:p>
-        </w:tc>
-        <w:tc>
-          <w:tcPr>
-            <w:tcW w:w="1619" w:type="dxa"/>
-          </w:tcPr>
-          <w:p>
-            <w:pPr>
-              <w:jc w:val="center"/>
-              <w:rPr>
-                <w:sz w:val="20"/>
-                <w:szCs w:val="20"/>
-              </w:rPr>
-            </w:pPr>
-            <w:r>
-              <w:rPr>
-                <w:sz w:val="20"/>
-                <w:szCs w:val="20"/>
-              </w:rPr>
-              <w:t>.40</w:t>
-            </w:r>
-          </w:p>
-        </w:tc>
-        <w:tc>
-          <w:tcPr>
-            <w:tcW w:w="1619" w:type="dxa"/>
-          </w:tcPr>
-          <w:p>
-            <w:pPr>
-              <w:jc w:val="center"/>
-              <w:rPr>
-                <w:sz w:val="20"/>
-                <w:szCs w:val="20"/>
-              </w:rPr>
-            </w:pPr>
-          </w:p>
-        </w:tc>
-        <w:tc>
-          <w:tcPr>
-            <w:tcW w:w="1619" w:type="dxa"/>
-          </w:tcPr>
-          <w:p>
-            <w:pPr>
-              <w:jc w:val="center"/>
-              <w:rPr>
-                <w:sz w:val="20"/>
-                <w:szCs w:val="20"/>
-              </w:rPr>
-            </w:pPr>
-          </w:p>
-        </w:tc>
-        <w:tc>
-          <w:tcPr>
-            <w:tcW w:w="1619" w:type="dxa"/>
-          </w:tcPr>
-          <w:p>
-            <w:pPr>
-              <w:jc w:val="center"/>
-              <w:rPr>
-                <w:sz w:val="20"/>
-                <w:szCs w:val="20"/>
-              </w:rPr>
-            </w:pPr>
-          </w:p>
-        </w:tc>
-      </w:tr>
-      <w:tr>
-        <w:tc>
-          <w:tcPr>
-            <w:tcW w:w="1618" w:type="dxa"/>
-          </w:tcPr>
-          <w:p>
-            <w:pPr>
-              <w:rPr>
-                <w:sz w:val="20"/>
-                <w:szCs w:val="20"/>
-              </w:rPr>
-            </w:pPr>
-            <w:r>
-              <w:rPr>
-                <w:sz w:val="20"/>
-                <w:szCs w:val="20"/>
-              </w:rPr>
-              <w:t>Unpleas</w:t>
-            </w:r>
-          </w:p>
-        </w:tc>
-        <w:tc>
-          <w:tcPr>
-            <w:tcW w:w="1618" w:type="dxa"/>
-          </w:tcPr>
-          <w:p>
-            <w:pPr>
-              <w:jc w:val="center"/>
-              <w:rPr>
-                <w:sz w:val="20"/>
-                <w:szCs w:val="20"/>
-              </w:rPr>
-            </w:pPr>
-            <w:r>
-              <w:rPr>
-                <w:sz w:val="20"/>
-                <w:szCs w:val="20"/>
-              </w:rPr>
-              <w:t>.76</w:t>
-            </w:r>
-          </w:p>
-        </w:tc>
-        <w:tc>
-          <w:tcPr>
-            <w:tcW w:w="1619" w:type="dxa"/>
-          </w:tcPr>
-          <w:p>
-            <w:pPr>
-              <w:jc w:val="center"/>
-              <w:rPr>
-                <w:sz w:val="20"/>
-                <w:szCs w:val="20"/>
-              </w:rPr>
-            </w:pPr>
-          </w:p>
-        </w:tc>
-        <w:tc>
-          <w:tcPr>
-            <w:tcW w:w="1619" w:type="dxa"/>
-          </w:tcPr>
-          <w:p>
-            <w:pPr>
-              <w:jc w:val="center"/>
-              <w:rPr>
-                <w:sz w:val="20"/>
-                <w:szCs w:val="20"/>
-              </w:rPr>
-            </w:pPr>
-          </w:p>
-        </w:tc>
-        <w:tc>
-          <w:tcPr>
-            <w:tcW w:w="1619" w:type="dxa"/>
-          </w:tcPr>
-          <w:p>
-            <w:pPr>
-              <w:jc w:val="center"/>
-              <w:rPr>
-                <w:sz w:val="20"/>
-                <w:szCs w:val="20"/>
-              </w:rPr>
-            </w:pPr>
-          </w:p>
-        </w:tc>
-        <w:tc>
-          <w:tcPr>
-            <w:tcW w:w="1619" w:type="dxa"/>
-          </w:tcPr>
-          <w:p>
-            <w:pPr>
-              <w:jc w:val="center"/>
-              <w:rPr>
-                <w:sz w:val="20"/>
-                <w:szCs w:val="20"/>
-              </w:rPr>
-            </w:pPr>
-          </w:p>
-        </w:tc>
-        <w:tc>
-          <w:tcPr>
-            <w:tcW w:w="1619" w:type="dxa"/>
-          </w:tcPr>
-          <w:p>
-            <w:pPr>
-              <w:jc w:val="center"/>
-              <w:rPr>
-                <w:sz w:val="20"/>
-                <w:szCs w:val="20"/>
-              </w:rPr>
-            </w:pPr>
-          </w:p>
-        </w:tc>
-        <w:tc>
-          <w:tcPr>
-            <w:tcW w:w="1619" w:type="dxa"/>
-          </w:tcPr>
-          <w:p>
-            <w:pPr>
-              <w:jc w:val="center"/>
-              <w:rPr>
-                <w:sz w:val="20"/>
-                <w:szCs w:val="20"/>
-              </w:rPr>
-            </w:pPr>
-          </w:p>
-        </w:tc>
-      </w:tr>
-      <w:tr>
-        <w:tc>
-          <w:tcPr>
-            <w:tcW w:w="1618" w:type="dxa"/>
-          </w:tcPr>
-          <w:p>
-            <w:pPr>
-              <w:rPr>
-                <w:sz w:val="20"/>
-                <w:szCs w:val="20"/>
-              </w:rPr>
-            </w:pPr>
-            <w:r>
-              <w:rPr>
-                <w:sz w:val="20"/>
-                <w:szCs w:val="20"/>
-              </w:rPr>
-              <w:t>Notwanted</w:t>
-            </w:r>
-          </w:p>
-        </w:tc>
-        <w:tc>
-          <w:tcPr>
-            <w:tcW w:w="1618" w:type="dxa"/>
-          </w:tcPr>
-          <w:p>
-            <w:pPr>
-              <w:jc w:val="center"/>
-              <w:rPr>
-                <w:sz w:val="20"/>
-                <w:szCs w:val="20"/>
-              </w:rPr>
-            </w:pPr>
-            <w:r>
-              <w:rPr>
-                <w:sz w:val="20"/>
-                <w:szCs w:val="20"/>
-              </w:rPr>
-              <w:t>.78</w:t>
-            </w:r>
-          </w:p>
-        </w:tc>
-        <w:tc>
-          <w:tcPr>
-            <w:tcW w:w="1619" w:type="dxa"/>
-          </w:tcPr>
-          <w:p>
-            <w:pPr>
-              <w:jc w:val="center"/>
-              <w:rPr>
-                <w:sz w:val="20"/>
-                <w:szCs w:val="20"/>
-              </w:rPr>
-            </w:pPr>
-          </w:p>
-        </w:tc>
-        <w:tc>
-          <w:tcPr>
-            <w:tcW w:w="1619" w:type="dxa"/>
-          </w:tcPr>
-          <w:p>
-            <w:pPr>
-              <w:jc w:val="center"/>
-              <w:rPr>
-                <w:sz w:val="20"/>
-                <w:szCs w:val="20"/>
-              </w:rPr>
-            </w:pPr>
-          </w:p>
-        </w:tc>
-        <w:tc>
-          <w:tcPr>
-            <w:tcW w:w="1619" w:type="dxa"/>
-          </w:tcPr>
-          <w:p>
-            <w:pPr>
-              <w:jc w:val="center"/>
-              <w:rPr>
-                <w:sz w:val="20"/>
-                <w:szCs w:val="20"/>
-              </w:rPr>
-            </w:pPr>
-          </w:p>
-        </w:tc>
-        <w:tc>
-          <w:tcPr>
-            <w:tcW w:w="1619" w:type="dxa"/>
-          </w:tcPr>
-          <w:p>
-            <w:pPr>
-              <w:jc w:val="center"/>
-              <w:rPr>
-                <w:sz w:val="20"/>
-                <w:szCs w:val="20"/>
-              </w:rPr>
-            </w:pPr>
-          </w:p>
-        </w:tc>
-        <w:tc>
-          <w:tcPr>
-            <w:tcW w:w="1619" w:type="dxa"/>
-          </w:tcPr>
-          <w:p>
-            <w:pPr>
-              <w:jc w:val="center"/>
-              <w:rPr>
-                <w:sz w:val="20"/>
-                <w:szCs w:val="20"/>
-              </w:rPr>
-            </w:pPr>
-          </w:p>
-        </w:tc>
-        <w:tc>
-          <w:tcPr>
-            <w:tcW w:w="1619" w:type="dxa"/>
-          </w:tcPr>
-          <w:p>
-            <w:pPr>
-              <w:jc w:val="center"/>
-              <w:rPr>
-                <w:sz w:val="20"/>
-                <w:szCs w:val="20"/>
-              </w:rPr>
-            </w:pPr>
-          </w:p>
-        </w:tc>
-      </w:tr>
-      <w:tr>
-        <w:tc>
-          <w:tcPr>
-            <w:tcW w:w="1618" w:type="dxa"/>
-          </w:tcPr>
-          <w:p>
-            <w:pPr>
-              <w:rPr>
-                <w:sz w:val="20"/>
-                <w:szCs w:val="20"/>
-              </w:rPr>
-            </w:pPr>
-            <w:r>
-              <w:rPr>
-                <w:sz w:val="20"/>
-                <w:szCs w:val="20"/>
-              </w:rPr>
-              <w:t>Targcause</w:t>
-            </w:r>
-          </w:p>
-        </w:tc>
-        <w:tc>
-          <w:tcPr>
-            <w:tcW w:w="1618" w:type="dxa"/>
-          </w:tcPr>
-          <w:p>
-            <w:pPr>
-              <w:jc w:val="center"/>
-              <w:rPr>
-                <w:sz w:val="20"/>
-                <w:szCs w:val="20"/>
-              </w:rPr>
-            </w:pPr>
-          </w:p>
-        </w:tc>
-        <w:tc>
-          <w:tcPr>
-            <w:tcW w:w="1619" w:type="dxa"/>
-          </w:tcPr>
-          <w:p>
-            <w:pPr>
-              <w:jc w:val="center"/>
-              <w:rPr>
-                <w:sz w:val="20"/>
-                <w:szCs w:val="20"/>
-              </w:rPr>
-            </w:pPr>
-            <w:r>
-              <w:rPr>
-                <w:sz w:val="20"/>
-                <w:szCs w:val="20"/>
-              </w:rPr>
-              <w:t>.89</w:t>
-            </w:r>
-          </w:p>
-        </w:tc>
-        <w:tc>
-          <w:tcPr>
-            <w:tcW w:w="1619" w:type="dxa"/>
-          </w:tcPr>
-          <w:p>
-            <w:pPr>
-              <w:jc w:val="center"/>
-              <w:rPr>
-                <w:sz w:val="20"/>
-                <w:szCs w:val="20"/>
-              </w:rPr>
-            </w:pPr>
-          </w:p>
-        </w:tc>
-        <w:tc>
-          <w:tcPr>
-            <w:tcW w:w="1619" w:type="dxa"/>
-          </w:tcPr>
-          <w:p>
-            <w:pPr>
-              <w:jc w:val="center"/>
-              <w:rPr>
-                <w:sz w:val="20"/>
-                <w:szCs w:val="20"/>
-              </w:rPr>
-            </w:pPr>
-          </w:p>
-        </w:tc>
-        <w:tc>
-          <w:tcPr>
-            <w:tcW w:w="1619" w:type="dxa"/>
-          </w:tcPr>
-          <w:p>
-            <w:pPr>
-              <w:jc w:val="center"/>
-              <w:rPr>
-                <w:sz w:val="20"/>
-                <w:szCs w:val="20"/>
-              </w:rPr>
-            </w:pPr>
-          </w:p>
-        </w:tc>
-        <w:tc>
-          <w:tcPr>
-            <w:tcW w:w="1619" w:type="dxa"/>
-          </w:tcPr>
-          <w:p>
-            <w:pPr>
-              <w:jc w:val="center"/>
-              <w:rPr>
-                <w:sz w:val="20"/>
-                <w:szCs w:val="20"/>
-              </w:rPr>
-            </w:pPr>
-          </w:p>
-        </w:tc>
-        <w:tc>
-          <w:tcPr>
-            <w:tcW w:w="1619" w:type="dxa"/>
-          </w:tcPr>
-          <w:p>
-            <w:pPr>
-              <w:jc w:val="center"/>
-              <w:rPr>
-                <w:sz w:val="20"/>
-                <w:szCs w:val="20"/>
-              </w:rPr>
-            </w:pPr>
-          </w:p>
-        </w:tc>
-      </w:tr>
-      <w:tr>
-        <w:tc>
-          <w:tcPr>
-            <w:tcW w:w="1618" w:type="dxa"/>
-          </w:tcPr>
-          <w:p>
-            <w:pPr>
-              <w:rPr>
-                <w:sz w:val="20"/>
-                <w:szCs w:val="20"/>
-              </w:rPr>
-            </w:pPr>
-            <w:r>
-              <w:rPr>
-                <w:sz w:val="20"/>
-                <w:szCs w:val="20"/>
-              </w:rPr>
-              <w:t>Targresp</w:t>
-            </w:r>
-          </w:p>
-        </w:tc>
-        <w:tc>
-          <w:tcPr>
-            <w:tcW w:w="1618" w:type="dxa"/>
-          </w:tcPr>
-          <w:p>
-            <w:pPr>
-              <w:jc w:val="center"/>
-              <w:rPr>
-                <w:sz w:val="20"/>
-                <w:szCs w:val="20"/>
-              </w:rPr>
-            </w:pPr>
-          </w:p>
-        </w:tc>
-        <w:tc>
-          <w:tcPr>
-            <w:tcW w:w="1619" w:type="dxa"/>
-          </w:tcPr>
-          <w:p>
-            <w:pPr>
-              <w:jc w:val="center"/>
-              <w:rPr>
-                <w:sz w:val="20"/>
-                <w:szCs w:val="20"/>
-              </w:rPr>
-            </w:pPr>
-            <w:r>
-              <w:rPr>
-                <w:sz w:val="20"/>
-                <w:szCs w:val="20"/>
-              </w:rPr>
-              <w:t>.96</w:t>
-            </w:r>
-          </w:p>
-        </w:tc>
-        <w:tc>
-          <w:tcPr>
-            <w:tcW w:w="1619" w:type="dxa"/>
-          </w:tcPr>
-          <w:p>
-            <w:pPr>
-              <w:jc w:val="center"/>
-              <w:rPr>
-                <w:sz w:val="20"/>
-                <w:szCs w:val="20"/>
-              </w:rPr>
-            </w:pPr>
-          </w:p>
-        </w:tc>
-        <w:tc>
-          <w:tcPr>
-            <w:tcW w:w="1619" w:type="dxa"/>
-          </w:tcPr>
-          <w:p>
-            <w:pPr>
-              <w:jc w:val="center"/>
-              <w:rPr>
-                <w:sz w:val="20"/>
-                <w:szCs w:val="20"/>
-              </w:rPr>
-            </w:pPr>
-          </w:p>
-        </w:tc>
-        <w:tc>
-          <w:tcPr>
-            <w:tcW w:w="1619" w:type="dxa"/>
-          </w:tcPr>
-          <w:p>
-            <w:pPr>
-              <w:jc w:val="center"/>
-              <w:rPr>
-                <w:sz w:val="20"/>
-                <w:szCs w:val="20"/>
-              </w:rPr>
-            </w:pPr>
-          </w:p>
-        </w:tc>
-        <w:tc>
-          <w:tcPr>
-            <w:tcW w:w="1619" w:type="dxa"/>
-          </w:tcPr>
-          <w:p>
-            <w:pPr>
-              <w:jc w:val="center"/>
-              <w:rPr>
-                <w:sz w:val="20"/>
-                <w:szCs w:val="20"/>
-              </w:rPr>
-            </w:pPr>
-          </w:p>
-        </w:tc>
-        <w:tc>
-          <w:tcPr>
-            <w:tcW w:w="1619" w:type="dxa"/>
-          </w:tcPr>
-          <w:p>
-            <w:pPr>
-              <w:jc w:val="center"/>
-              <w:rPr>
-                <w:sz w:val="20"/>
-                <w:szCs w:val="20"/>
-              </w:rPr>
-            </w:pPr>
-          </w:p>
-        </w:tc>
-      </w:tr>
-      <w:tr>
-        <w:tc>
-          <w:tcPr>
-            <w:tcW w:w="1618" w:type="dxa"/>
-          </w:tcPr>
-          <w:p>
-            <w:pPr>
-              <w:rPr>
-                <w:sz w:val="20"/>
-                <w:szCs w:val="20"/>
-              </w:rPr>
-            </w:pPr>
-            <w:r>
-              <w:rPr>
-                <w:sz w:val="20"/>
-                <w:szCs w:val="20"/>
-              </w:rPr>
-              <w:t>Targdo</w:t>
-            </w:r>
-          </w:p>
-        </w:tc>
-        <w:tc>
-          <w:tcPr>
-            <w:tcW w:w="1618" w:type="dxa"/>
-          </w:tcPr>
-          <w:p>
-            <w:pPr>
-              <w:jc w:val="center"/>
-              <w:rPr>
-                <w:sz w:val="20"/>
-                <w:szCs w:val="20"/>
-              </w:rPr>
-            </w:pPr>
-          </w:p>
-        </w:tc>
-        <w:tc>
-          <w:tcPr>
-            <w:tcW w:w="1619" w:type="dxa"/>
-          </w:tcPr>
-          <w:p>
-            <w:pPr>
-              <w:jc w:val="center"/>
-              <w:rPr>
-                <w:sz w:val="20"/>
-                <w:szCs w:val="20"/>
-              </w:rPr>
-            </w:pPr>
-            <w:r>
-              <w:rPr>
-                <w:sz w:val="20"/>
-                <w:szCs w:val="20"/>
-              </w:rPr>
-              <w:t>.61</w:t>
-            </w:r>
-          </w:p>
-        </w:tc>
-        <w:tc>
-          <w:tcPr>
-            <w:tcW w:w="1619" w:type="dxa"/>
-          </w:tcPr>
-          <w:p>
-            <w:pPr>
-              <w:jc w:val="center"/>
-              <w:rPr>
-                <w:sz w:val="20"/>
-                <w:szCs w:val="20"/>
-              </w:rPr>
-            </w:pPr>
-          </w:p>
-        </w:tc>
-        <w:tc>
-          <w:tcPr>
-            <w:tcW w:w="1619" w:type="dxa"/>
-          </w:tcPr>
-          <w:p>
-            <w:pPr>
-              <w:jc w:val="center"/>
-              <w:rPr>
-                <w:sz w:val="20"/>
-                <w:szCs w:val="20"/>
-              </w:rPr>
-            </w:pPr>
-          </w:p>
-        </w:tc>
-        <w:tc>
-          <w:tcPr>
-            <w:tcW w:w="1619" w:type="dxa"/>
-          </w:tcPr>
-          <w:p>
-            <w:pPr>
-              <w:jc w:val="center"/>
-              <w:rPr>
-                <w:sz w:val="20"/>
-                <w:szCs w:val="20"/>
-              </w:rPr>
-            </w:pPr>
-            <w:r>
-              <w:rPr>
-                <w:sz w:val="20"/>
-                <w:szCs w:val="20"/>
-              </w:rPr>
-              <w:t>.31</w:t>
-            </w:r>
-          </w:p>
-        </w:tc>
-        <w:tc>
-          <w:tcPr>
-            <w:tcW w:w="1619" w:type="dxa"/>
-          </w:tcPr>
-          <w:p>
-            <w:pPr>
-              <w:jc w:val="center"/>
-              <w:rPr>
-                <w:sz w:val="20"/>
-                <w:szCs w:val="20"/>
-              </w:rPr>
-            </w:pPr>
-          </w:p>
-        </w:tc>
-        <w:tc>
-          <w:tcPr>
-            <w:tcW w:w="1619" w:type="dxa"/>
-          </w:tcPr>
-          <w:p>
-            <w:pPr>
-              <w:jc w:val="center"/>
-              <w:rPr>
-                <w:sz w:val="20"/>
-                <w:szCs w:val="20"/>
-              </w:rPr>
-            </w:pPr>
-          </w:p>
-        </w:tc>
-      </w:tr>
-      <w:tr>
-        <w:tc>
-          <w:tcPr>
-            <w:tcW w:w="1618" w:type="dxa"/>
-          </w:tcPr>
-          <w:p>
-            <w:pPr>
-              <w:rPr>
-                <w:sz w:val="20"/>
-                <w:szCs w:val="20"/>
-              </w:rPr>
-            </w:pPr>
-            <w:r>
-              <w:rPr>
-                <w:sz w:val="20"/>
-                <w:szCs w:val="20"/>
-              </w:rPr>
-              <w:t>Targcare</w:t>
-            </w:r>
-          </w:p>
-        </w:tc>
-        <w:tc>
-          <w:tcPr>
-            <w:tcW w:w="1618" w:type="dxa"/>
-          </w:tcPr>
-          <w:p>
-            <w:pPr>
-              <w:jc w:val="center"/>
-              <w:rPr>
-                <w:sz w:val="20"/>
-                <w:szCs w:val="20"/>
-              </w:rPr>
-            </w:pPr>
-          </w:p>
-        </w:tc>
-        <w:tc>
-          <w:tcPr>
-            <w:tcW w:w="1619" w:type="dxa"/>
-          </w:tcPr>
-          <w:p>
-            <w:pPr>
-              <w:jc w:val="center"/>
-              <w:rPr>
-                <w:sz w:val="20"/>
-                <w:szCs w:val="20"/>
-              </w:rPr>
-            </w:pPr>
-            <w:r>
-              <w:rPr>
-                <w:sz w:val="20"/>
-                <w:szCs w:val="20"/>
-              </w:rPr>
-              <w:t>.50</w:t>
-            </w:r>
-          </w:p>
-        </w:tc>
-        <w:tc>
-          <w:tcPr>
-            <w:tcW w:w="1619" w:type="dxa"/>
-          </w:tcPr>
-          <w:p>
-            <w:pPr>
-              <w:jc w:val="center"/>
-              <w:rPr>
-                <w:sz w:val="20"/>
-                <w:szCs w:val="20"/>
-              </w:rPr>
-            </w:pPr>
-          </w:p>
-        </w:tc>
-        <w:tc>
-          <w:tcPr>
-            <w:tcW w:w="1619" w:type="dxa"/>
-          </w:tcPr>
-          <w:p>
-            <w:pPr>
-              <w:jc w:val="center"/>
-              <w:rPr>
-                <w:sz w:val="20"/>
-                <w:szCs w:val="20"/>
-              </w:rPr>
-            </w:pPr>
-          </w:p>
-        </w:tc>
-        <w:tc>
-          <w:tcPr>
-            <w:tcW w:w="1619" w:type="dxa"/>
-          </w:tcPr>
-          <w:p>
-            <w:pPr>
-              <w:jc w:val="center"/>
-              <w:rPr>
-                <w:sz w:val="20"/>
-                <w:szCs w:val="20"/>
-              </w:rPr>
-            </w:pPr>
-          </w:p>
-        </w:tc>
-        <w:tc>
-          <w:tcPr>
-            <w:tcW w:w="1619" w:type="dxa"/>
-          </w:tcPr>
-          <w:p>
-            <w:pPr>
-              <w:jc w:val="center"/>
-              <w:rPr>
-                <w:sz w:val="20"/>
-                <w:szCs w:val="20"/>
-              </w:rPr>
-            </w:pPr>
-          </w:p>
-        </w:tc>
-        <w:tc>
-          <w:tcPr>
-            <w:tcW w:w="1619" w:type="dxa"/>
-          </w:tcPr>
-          <w:p>
-            <w:pPr>
-              <w:jc w:val="center"/>
-              <w:rPr>
-                <w:sz w:val="20"/>
-                <w:szCs w:val="20"/>
-              </w:rPr>
-            </w:pPr>
-            <w:r>
-              <w:rPr>
-                <w:sz w:val="20"/>
-                <w:szCs w:val="20"/>
-              </w:rPr>
-              <w:t>-.26</w:t>
-            </w:r>
-          </w:p>
-        </w:tc>
-      </w:tr>
-      <w:tr>
-        <w:tc>
-          <w:tcPr>
-            <w:tcW w:w="1618" w:type="dxa"/>
-          </w:tcPr>
-          <w:p>
-            <w:pPr>
-              <w:rPr>
-                <w:sz w:val="20"/>
-                <w:szCs w:val="20"/>
-              </w:rPr>
-            </w:pPr>
-            <w:r>
-              <w:rPr>
-                <w:sz w:val="20"/>
-                <w:szCs w:val="20"/>
-              </w:rPr>
-              <w:t>Sitcont</w:t>
-            </w:r>
-          </w:p>
-        </w:tc>
-        <w:tc>
-          <w:tcPr>
-            <w:tcW w:w="1618" w:type="dxa"/>
-          </w:tcPr>
-          <w:p>
-            <w:pPr>
-              <w:jc w:val="center"/>
-              <w:rPr>
-                <w:sz w:val="20"/>
-                <w:szCs w:val="20"/>
-              </w:rPr>
-            </w:pPr>
-          </w:p>
-        </w:tc>
-        <w:tc>
-          <w:tcPr>
-            <w:tcW w:w="1619" w:type="dxa"/>
-          </w:tcPr>
-          <w:p>
-            <w:pPr>
-              <w:jc w:val="center"/>
-              <w:rPr>
-                <w:sz w:val="20"/>
-                <w:szCs w:val="20"/>
-              </w:rPr>
-            </w:pPr>
-            <w:r>
-              <w:rPr>
-                <w:sz w:val="20"/>
-                <w:szCs w:val="20"/>
-              </w:rPr>
-              <w:t>-.52</w:t>
-            </w:r>
-          </w:p>
-        </w:tc>
-        <w:tc>
-          <w:tcPr>
-            <w:tcW w:w="1619" w:type="dxa"/>
-          </w:tcPr>
-          <w:p>
-            <w:pPr>
-              <w:jc w:val="center"/>
-              <w:rPr>
-                <w:sz w:val="20"/>
-                <w:szCs w:val="20"/>
-              </w:rPr>
-            </w:pPr>
-          </w:p>
-        </w:tc>
-        <w:tc>
-          <w:tcPr>
-            <w:tcW w:w="1619" w:type="dxa"/>
-          </w:tcPr>
-          <w:p>
-            <w:pPr>
-              <w:jc w:val="center"/>
-              <w:rPr>
-                <w:sz w:val="20"/>
-                <w:szCs w:val="20"/>
-              </w:rPr>
-            </w:pPr>
-          </w:p>
-        </w:tc>
-        <w:tc>
-          <w:tcPr>
-            <w:tcW w:w="1619" w:type="dxa"/>
-          </w:tcPr>
-          <w:p>
-            <w:pPr>
-              <w:jc w:val="center"/>
-              <w:rPr>
-                <w:sz w:val="20"/>
-                <w:szCs w:val="20"/>
-              </w:rPr>
-            </w:pPr>
-          </w:p>
-        </w:tc>
-        <w:tc>
-          <w:tcPr>
-            <w:tcW w:w="1619" w:type="dxa"/>
-          </w:tcPr>
-          <w:p>
-            <w:pPr>
-              <w:jc w:val="center"/>
-              <w:rPr>
-                <w:sz w:val="20"/>
-                <w:szCs w:val="20"/>
-              </w:rPr>
-            </w:pPr>
-          </w:p>
-        </w:tc>
-        <w:tc>
-          <w:tcPr>
-            <w:tcW w:w="1619" w:type="dxa"/>
-          </w:tcPr>
-          <w:p>
-            <w:pPr>
-              <w:jc w:val="center"/>
-              <w:rPr>
-                <w:sz w:val="20"/>
-                <w:szCs w:val="20"/>
-              </w:rPr>
-            </w:pPr>
-          </w:p>
-        </w:tc>
-      </w:tr>
-      <w:tr>
-        <w:tc>
-          <w:tcPr>
-            <w:tcW w:w="1618" w:type="dxa"/>
-          </w:tcPr>
-          <w:p>
-            <w:pPr>
-              <w:rPr>
-                <w:sz w:val="20"/>
-                <w:szCs w:val="20"/>
-              </w:rPr>
-            </w:pPr>
-            <w:r>
-              <w:rPr>
-                <w:sz w:val="20"/>
-                <w:szCs w:val="20"/>
-              </w:rPr>
-              <w:t>Noblame</w:t>
-            </w:r>
-          </w:p>
-        </w:tc>
-        <w:tc>
-          <w:tcPr>
-            <w:tcW w:w="1618" w:type="dxa"/>
-          </w:tcPr>
-          <w:p>
-            <w:pPr>
-              <w:jc w:val="center"/>
-              <w:rPr>
-                <w:sz w:val="20"/>
-                <w:szCs w:val="20"/>
-              </w:rPr>
-            </w:pPr>
-          </w:p>
-        </w:tc>
-        <w:tc>
-          <w:tcPr>
-            <w:tcW w:w="1619" w:type="dxa"/>
-          </w:tcPr>
-          <w:p>
-            <w:pPr>
-              <w:jc w:val="center"/>
-              <w:rPr>
-                <w:sz w:val="20"/>
-                <w:szCs w:val="20"/>
-              </w:rPr>
-            </w:pPr>
-            <w:r>
-              <w:rPr>
-                <w:sz w:val="20"/>
-                <w:szCs w:val="20"/>
-              </w:rPr>
-              <w:t>.39</w:t>
-            </w:r>
-          </w:p>
-        </w:tc>
-        <w:tc>
-          <w:tcPr>
-            <w:tcW w:w="1619" w:type="dxa"/>
-          </w:tcPr>
-          <w:p>
-            <w:pPr>
-              <w:jc w:val="center"/>
-              <w:rPr>
-                <w:sz w:val="20"/>
-                <w:szCs w:val="20"/>
-              </w:rPr>
-            </w:pPr>
-            <w:r>
-              <w:rPr>
-                <w:sz w:val="20"/>
-                <w:szCs w:val="20"/>
-              </w:rPr>
-              <w:t>.55</w:t>
-            </w:r>
-          </w:p>
-        </w:tc>
-        <w:tc>
-          <w:tcPr>
-            <w:tcW w:w="1619" w:type="dxa"/>
-          </w:tcPr>
-          <w:p>
-            <w:pPr>
-              <w:jc w:val="center"/>
-              <w:rPr>
-                <w:sz w:val="20"/>
-                <w:szCs w:val="20"/>
-              </w:rPr>
-            </w:pPr>
-          </w:p>
-        </w:tc>
-        <w:tc>
-          <w:tcPr>
-            <w:tcW w:w="1619" w:type="dxa"/>
-          </w:tcPr>
-          <w:p>
-            <w:pPr>
-              <w:jc w:val="center"/>
-              <w:rPr>
-                <w:sz w:val="20"/>
-                <w:szCs w:val="20"/>
-              </w:rPr>
-            </w:pPr>
-          </w:p>
-        </w:tc>
-        <w:tc>
-          <w:tcPr>
-            <w:tcW w:w="1619" w:type="dxa"/>
-          </w:tcPr>
-          <w:p>
-            <w:pPr>
-              <w:jc w:val="center"/>
-              <w:rPr>
-                <w:sz w:val="20"/>
-                <w:szCs w:val="20"/>
-              </w:rPr>
-            </w:pPr>
-          </w:p>
-        </w:tc>
-        <w:tc>
-          <w:tcPr>
-            <w:tcW w:w="1619" w:type="dxa"/>
-          </w:tcPr>
-          <w:p>
-            <w:pPr>
-              <w:jc w:val="center"/>
-              <w:rPr>
-                <w:sz w:val="20"/>
-                <w:szCs w:val="20"/>
-              </w:rPr>
-            </w:pPr>
-          </w:p>
-        </w:tc>
-      </w:tr>
-      <w:tr>
-        <w:tc>
-          <w:tcPr>
-            <w:tcW w:w="1618" w:type="dxa"/>
-          </w:tcPr>
-          <w:p>
-            <w:pPr>
-              <w:rPr>
-                <w:sz w:val="20"/>
-                <w:szCs w:val="20"/>
-              </w:rPr>
-            </w:pPr>
-            <w:r>
-              <w:rPr>
-                <w:sz w:val="20"/>
-                <w:szCs w:val="20"/>
-              </w:rPr>
-              <w:t>3pcause</w:t>
-            </w:r>
-          </w:p>
-        </w:tc>
-        <w:tc>
-          <w:tcPr>
-            <w:tcW w:w="1618" w:type="dxa"/>
-          </w:tcPr>
-          <w:p>
-            <w:pPr>
-              <w:jc w:val="center"/>
-              <w:rPr>
-                <w:sz w:val="20"/>
-                <w:szCs w:val="20"/>
-              </w:rPr>
-            </w:pPr>
-          </w:p>
-        </w:tc>
-        <w:tc>
-          <w:tcPr>
-            <w:tcW w:w="1619" w:type="dxa"/>
-          </w:tcPr>
-          <w:p>
-            <w:pPr>
-              <w:jc w:val="center"/>
-              <w:rPr>
-                <w:sz w:val="20"/>
-                <w:szCs w:val="20"/>
-              </w:rPr>
-            </w:pPr>
-          </w:p>
-        </w:tc>
-        <w:tc>
-          <w:tcPr>
-            <w:tcW w:w="1619" w:type="dxa"/>
-          </w:tcPr>
-          <w:p>
-            <w:pPr>
-              <w:jc w:val="center"/>
-              <w:rPr>
-                <w:sz w:val="20"/>
-                <w:szCs w:val="20"/>
-              </w:rPr>
-            </w:pPr>
-            <w:r>
-              <w:rPr>
-                <w:sz w:val="20"/>
-                <w:szCs w:val="20"/>
-              </w:rPr>
-              <w:t>.92</w:t>
-            </w:r>
-          </w:p>
-        </w:tc>
-        <w:tc>
-          <w:tcPr>
-            <w:tcW w:w="1619" w:type="dxa"/>
-          </w:tcPr>
-          <w:p>
-            <w:pPr>
-              <w:jc w:val="center"/>
-              <w:rPr>
-                <w:sz w:val="20"/>
-                <w:szCs w:val="20"/>
-              </w:rPr>
-            </w:pPr>
-          </w:p>
-        </w:tc>
-        <w:tc>
-          <w:tcPr>
-            <w:tcW w:w="1619" w:type="dxa"/>
-          </w:tcPr>
-          <w:p>
-            <w:pPr>
-              <w:jc w:val="center"/>
-              <w:rPr>
-                <w:sz w:val="20"/>
-                <w:szCs w:val="20"/>
-              </w:rPr>
-            </w:pPr>
-          </w:p>
-        </w:tc>
-        <w:tc>
-          <w:tcPr>
-            <w:tcW w:w="1619" w:type="dxa"/>
-          </w:tcPr>
-          <w:p>
-            <w:pPr>
-              <w:jc w:val="center"/>
-              <w:rPr>
-                <w:sz w:val="20"/>
-                <w:szCs w:val="20"/>
-              </w:rPr>
-            </w:pPr>
-          </w:p>
-        </w:tc>
-        <w:tc>
-          <w:tcPr>
-            <w:tcW w:w="1619" w:type="dxa"/>
-          </w:tcPr>
-          <w:p>
-            <w:pPr>
-              <w:jc w:val="center"/>
-              <w:rPr>
-                <w:sz w:val="20"/>
-                <w:szCs w:val="20"/>
-              </w:rPr>
-            </w:pPr>
-          </w:p>
-        </w:tc>
-      </w:tr>
-      <w:tr>
-        <w:tc>
-          <w:tcPr>
-            <w:tcW w:w="1618" w:type="dxa"/>
-          </w:tcPr>
-          <w:p>
-            <w:pPr>
-              <w:rPr>
-                <w:sz w:val="20"/>
-                <w:szCs w:val="20"/>
-              </w:rPr>
-            </w:pPr>
-            <w:r>
-              <w:rPr>
-                <w:sz w:val="20"/>
-                <w:szCs w:val="20"/>
-              </w:rPr>
-              <w:t>3presp</w:t>
-            </w:r>
-          </w:p>
-        </w:tc>
-        <w:tc>
-          <w:tcPr>
-            <w:tcW w:w="1618" w:type="dxa"/>
-          </w:tcPr>
-          <w:p>
-            <w:pPr>
-              <w:jc w:val="center"/>
-              <w:rPr>
-                <w:sz w:val="20"/>
-                <w:szCs w:val="20"/>
-              </w:rPr>
-            </w:pPr>
-          </w:p>
-        </w:tc>
-        <w:tc>
-          <w:tcPr>
-            <w:tcW w:w="1619" w:type="dxa"/>
-          </w:tcPr>
-          <w:p>
-            <w:pPr>
-              <w:jc w:val="center"/>
-              <w:rPr>
-                <w:sz w:val="20"/>
-                <w:szCs w:val="20"/>
-              </w:rPr>
-            </w:pPr>
-          </w:p>
-        </w:tc>
-        <w:tc>
-          <w:tcPr>
-            <w:tcW w:w="1619" w:type="dxa"/>
-          </w:tcPr>
-          <w:p>
-            <w:pPr>
-              <w:jc w:val="center"/>
-              <w:rPr>
-                <w:sz w:val="20"/>
-                <w:szCs w:val="20"/>
-              </w:rPr>
-            </w:pPr>
-            <w:r>
-              <w:rPr>
-                <w:sz w:val="20"/>
-                <w:szCs w:val="20"/>
-              </w:rPr>
-              <w:t>.95</w:t>
-            </w:r>
-          </w:p>
-        </w:tc>
-        <w:tc>
-          <w:tcPr>
-            <w:tcW w:w="1619" w:type="dxa"/>
-          </w:tcPr>
-          <w:p>
-            <w:pPr>
-              <w:jc w:val="center"/>
-              <w:rPr>
-                <w:sz w:val="20"/>
-                <w:szCs w:val="20"/>
-              </w:rPr>
-            </w:pPr>
-          </w:p>
-        </w:tc>
-        <w:tc>
-          <w:tcPr>
-            <w:tcW w:w="1619" w:type="dxa"/>
-          </w:tcPr>
-          <w:p>
-            <w:pPr>
-              <w:jc w:val="center"/>
-              <w:rPr>
-                <w:sz w:val="20"/>
-                <w:szCs w:val="20"/>
-              </w:rPr>
-            </w:pPr>
-          </w:p>
-        </w:tc>
-        <w:tc>
-          <w:tcPr>
-            <w:tcW w:w="1619" w:type="dxa"/>
-          </w:tcPr>
-          <w:p>
-            <w:pPr>
-              <w:jc w:val="center"/>
-              <w:rPr>
-                <w:sz w:val="20"/>
-                <w:szCs w:val="20"/>
-              </w:rPr>
-            </w:pPr>
-          </w:p>
-        </w:tc>
-        <w:tc>
-          <w:tcPr>
-            <w:tcW w:w="1619" w:type="dxa"/>
-          </w:tcPr>
-          <w:p>
-            <w:pPr>
-              <w:jc w:val="center"/>
-              <w:rPr>
-                <w:sz w:val="20"/>
-                <w:szCs w:val="20"/>
-              </w:rPr>
-            </w:pPr>
-          </w:p>
-        </w:tc>
-      </w:tr>
-      <w:tr>
-        <w:tc>
-          <w:tcPr>
-            <w:tcW w:w="1618" w:type="dxa"/>
-          </w:tcPr>
-          <w:p>
-            <w:pPr>
-              <w:rPr>
-                <w:sz w:val="20"/>
-                <w:szCs w:val="20"/>
-              </w:rPr>
-            </w:pPr>
-            <w:r>
-              <w:rPr>
-                <w:sz w:val="20"/>
-                <w:szCs w:val="20"/>
-              </w:rPr>
-              <w:t>3pdo</w:t>
-            </w:r>
-          </w:p>
-        </w:tc>
-        <w:tc>
-          <w:tcPr>
-            <w:tcW w:w="1618" w:type="dxa"/>
-          </w:tcPr>
-          <w:p>
-            <w:pPr>
-              <w:jc w:val="center"/>
-              <w:rPr>
-                <w:sz w:val="20"/>
-                <w:szCs w:val="20"/>
-              </w:rPr>
-            </w:pPr>
-          </w:p>
-        </w:tc>
-        <w:tc>
-          <w:tcPr>
-            <w:tcW w:w="1619" w:type="dxa"/>
-          </w:tcPr>
-          <w:p>
-            <w:pPr>
-              <w:jc w:val="center"/>
-              <w:rPr>
-                <w:sz w:val="20"/>
-                <w:szCs w:val="20"/>
-              </w:rPr>
-            </w:pPr>
-          </w:p>
-        </w:tc>
-        <w:tc>
-          <w:tcPr>
-            <w:tcW w:w="1619" w:type="dxa"/>
-          </w:tcPr>
-          <w:p>
-            <w:pPr>
-              <w:jc w:val="center"/>
-              <w:rPr>
-                <w:sz w:val="20"/>
-                <w:szCs w:val="20"/>
-              </w:rPr>
-            </w:pPr>
-            <w:r>
-              <w:rPr>
-                <w:sz w:val="20"/>
-                <w:szCs w:val="20"/>
-              </w:rPr>
-              <w:t>.26</w:t>
-            </w:r>
-          </w:p>
-        </w:tc>
-        <w:tc>
-          <w:tcPr>
-            <w:tcW w:w="1619" w:type="dxa"/>
-          </w:tcPr>
-          <w:p>
-            <w:pPr>
-              <w:jc w:val="center"/>
-              <w:rPr>
-                <w:sz w:val="20"/>
-                <w:szCs w:val="20"/>
-              </w:rPr>
-            </w:pPr>
-          </w:p>
-        </w:tc>
-        <w:tc>
-          <w:tcPr>
-            <w:tcW w:w="1619" w:type="dxa"/>
-          </w:tcPr>
-          <w:p>
-            <w:pPr>
-              <w:jc w:val="center"/>
-              <w:rPr>
-                <w:sz w:val="20"/>
-                <w:szCs w:val="20"/>
-              </w:rPr>
-            </w:pPr>
-            <w:r>
-              <w:rPr>
-                <w:sz w:val="20"/>
-                <w:szCs w:val="20"/>
-              </w:rPr>
-              <w:t>.24</w:t>
-            </w:r>
-          </w:p>
-        </w:tc>
-        <w:tc>
-          <w:tcPr>
-            <w:tcW w:w="1619" w:type="dxa"/>
-          </w:tcPr>
-          <w:p>
-            <w:pPr>
-              <w:jc w:val="center"/>
-              <w:rPr>
-                <w:sz w:val="20"/>
-                <w:szCs w:val="20"/>
-              </w:rPr>
-            </w:pPr>
-          </w:p>
-        </w:tc>
-        <w:tc>
-          <w:tcPr>
-            <w:tcW w:w="1619" w:type="dxa"/>
-          </w:tcPr>
-          <w:p>
-            <w:pPr>
-              <w:jc w:val="center"/>
-              <w:rPr>
-                <w:sz w:val="20"/>
-                <w:szCs w:val="20"/>
-              </w:rPr>
-            </w:pPr>
-            <w:r>
-              <w:rPr>
-                <w:sz w:val="20"/>
-                <w:szCs w:val="20"/>
-              </w:rPr>
-              <w:t>.50</w:t>
-            </w:r>
-          </w:p>
-        </w:tc>
-      </w:tr>
-      <w:tr>
-        <w:tc>
-          <w:tcPr>
-            <w:tcW w:w="1618" w:type="dxa"/>
-          </w:tcPr>
-          <w:p>
-            <w:pPr>
-              <w:rPr>
-                <w:sz w:val="20"/>
-                <w:szCs w:val="20"/>
-              </w:rPr>
-            </w:pPr>
-            <w:r>
-              <w:rPr>
-                <w:sz w:val="20"/>
-                <w:szCs w:val="20"/>
-              </w:rPr>
-              <w:t>3pcare</w:t>
-            </w:r>
-          </w:p>
-        </w:tc>
-        <w:tc>
-          <w:tcPr>
-            <w:tcW w:w="1618" w:type="dxa"/>
-          </w:tcPr>
-          <w:p>
-            <w:pPr>
-              <w:jc w:val="center"/>
-              <w:rPr>
-                <w:sz w:val="20"/>
-                <w:szCs w:val="20"/>
-              </w:rPr>
-            </w:pPr>
-          </w:p>
-        </w:tc>
-        <w:tc>
-          <w:tcPr>
-            <w:tcW w:w="1619" w:type="dxa"/>
-          </w:tcPr>
-          <w:p>
-            <w:pPr>
-              <w:jc w:val="center"/>
-              <w:rPr>
-                <w:sz w:val="20"/>
-                <w:szCs w:val="20"/>
-              </w:rPr>
-            </w:pPr>
-          </w:p>
-        </w:tc>
-        <w:tc>
-          <w:tcPr>
-            <w:tcW w:w="1619" w:type="dxa"/>
-          </w:tcPr>
-          <w:p>
-            <w:pPr>
-              <w:jc w:val="center"/>
-              <w:rPr>
-                <w:sz w:val="20"/>
-                <w:szCs w:val="20"/>
-              </w:rPr>
-            </w:pPr>
-          </w:p>
-        </w:tc>
-        <w:tc>
-          <w:tcPr>
-            <w:tcW w:w="1619" w:type="dxa"/>
-          </w:tcPr>
-          <w:p>
-            <w:pPr>
-              <w:jc w:val="center"/>
-              <w:rPr>
-                <w:sz w:val="20"/>
-                <w:szCs w:val="20"/>
-              </w:rPr>
-            </w:pPr>
-          </w:p>
-        </w:tc>
-        <w:tc>
-          <w:tcPr>
-            <w:tcW w:w="1619" w:type="dxa"/>
-          </w:tcPr>
-          <w:p>
-            <w:pPr>
-              <w:jc w:val="center"/>
-              <w:rPr>
-                <w:sz w:val="20"/>
-                <w:szCs w:val="20"/>
-              </w:rPr>
-            </w:pPr>
-            <w:r>
-              <w:rPr>
-                <w:sz w:val="20"/>
-                <w:szCs w:val="20"/>
-              </w:rPr>
-              <w:t>.26</w:t>
-            </w:r>
-          </w:p>
-        </w:tc>
-        <w:tc>
-          <w:tcPr>
-            <w:tcW w:w="1619" w:type="dxa"/>
-          </w:tcPr>
-          <w:p>
-            <w:pPr>
-              <w:jc w:val="center"/>
-              <w:rPr>
-                <w:sz w:val="20"/>
-                <w:szCs w:val="20"/>
-              </w:rPr>
-            </w:pPr>
-          </w:p>
-        </w:tc>
-        <w:tc>
-          <w:tcPr>
-            <w:tcW w:w="1619" w:type="dxa"/>
-          </w:tcPr>
-          <w:p>
-            <w:pPr>
-              <w:jc w:val="center"/>
-              <w:rPr>
-                <w:sz w:val="20"/>
-                <w:szCs w:val="20"/>
-              </w:rPr>
-            </w:pPr>
-            <w:r>
-              <w:rPr>
-                <w:sz w:val="20"/>
-                <w:szCs w:val="20"/>
-              </w:rPr>
-              <w:t>.45</w:t>
-            </w:r>
-          </w:p>
-        </w:tc>
-      </w:tr>
-      <w:tr>
-        <w:tc>
-          <w:tcPr>
-            <w:tcW w:w="1618" w:type="dxa"/>
-          </w:tcPr>
-          <w:p>
-            <w:pPr>
-              <w:rPr>
-                <w:sz w:val="20"/>
-                <w:szCs w:val="20"/>
-              </w:rPr>
-            </w:pPr>
-            <w:r>
-              <w:rPr>
-                <w:sz w:val="20"/>
-                <w:szCs w:val="20"/>
-              </w:rPr>
-              <w:t>Mecause</w:t>
-            </w:r>
-          </w:p>
-        </w:tc>
-        <w:tc>
-          <w:tcPr>
-            <w:tcW w:w="1618" w:type="dxa"/>
-          </w:tcPr>
-          <w:p>
-            <w:pPr>
-              <w:jc w:val="center"/>
-              <w:rPr>
-                <w:sz w:val="20"/>
-                <w:szCs w:val="20"/>
-              </w:rPr>
-            </w:pPr>
-          </w:p>
-        </w:tc>
-        <w:tc>
-          <w:tcPr>
-            <w:tcW w:w="1619" w:type="dxa"/>
-          </w:tcPr>
-          <w:p>
-            <w:pPr>
-              <w:jc w:val="center"/>
-              <w:rPr>
-                <w:sz w:val="20"/>
-                <w:szCs w:val="20"/>
-              </w:rPr>
-            </w:pPr>
-          </w:p>
-        </w:tc>
-        <w:tc>
-          <w:tcPr>
-            <w:tcW w:w="1619" w:type="dxa"/>
-          </w:tcPr>
-          <w:p>
-            <w:pPr>
-              <w:jc w:val="center"/>
-              <w:rPr>
-                <w:sz w:val="20"/>
-                <w:szCs w:val="20"/>
-              </w:rPr>
-            </w:pPr>
-          </w:p>
-        </w:tc>
-        <w:tc>
-          <w:tcPr>
-            <w:tcW w:w="1619" w:type="dxa"/>
-          </w:tcPr>
-          <w:p>
-            <w:pPr>
-              <w:jc w:val="center"/>
-              <w:rPr>
-                <w:sz w:val="20"/>
-                <w:szCs w:val="20"/>
-              </w:rPr>
-            </w:pPr>
-            <w:r>
-              <w:rPr>
-                <w:sz w:val="20"/>
-                <w:szCs w:val="20"/>
-              </w:rPr>
-              <w:t>.91</w:t>
-            </w:r>
-          </w:p>
-        </w:tc>
-        <w:tc>
-          <w:tcPr>
-            <w:tcW w:w="1619" w:type="dxa"/>
-          </w:tcPr>
-          <w:p>
-            <w:pPr>
-              <w:jc w:val="center"/>
-              <w:rPr>
-                <w:sz w:val="20"/>
-                <w:szCs w:val="20"/>
-              </w:rPr>
-            </w:pPr>
-          </w:p>
-        </w:tc>
-        <w:tc>
-          <w:tcPr>
-            <w:tcW w:w="1619" w:type="dxa"/>
-          </w:tcPr>
-          <w:p>
-            <w:pPr>
-              <w:jc w:val="center"/>
-              <w:rPr>
-                <w:sz w:val="20"/>
-                <w:szCs w:val="20"/>
-              </w:rPr>
-            </w:pPr>
-          </w:p>
-        </w:tc>
-        <w:tc>
-          <w:tcPr>
-            <w:tcW w:w="1619" w:type="dxa"/>
-          </w:tcPr>
-          <w:p>
-            <w:pPr>
-              <w:jc w:val="center"/>
-              <w:rPr>
-                <w:sz w:val="20"/>
-                <w:szCs w:val="20"/>
-              </w:rPr>
-            </w:pPr>
-          </w:p>
-        </w:tc>
-      </w:tr>
-      <w:tr>
-        <w:tc>
-          <w:tcPr>
-            <w:tcW w:w="1618" w:type="dxa"/>
-          </w:tcPr>
-          <w:p>
-            <w:pPr>
-              <w:rPr>
-                <w:sz w:val="20"/>
-                <w:szCs w:val="20"/>
-              </w:rPr>
-            </w:pPr>
-            <w:r>
-              <w:rPr>
-                <w:sz w:val="20"/>
-                <w:szCs w:val="20"/>
-              </w:rPr>
-              <w:t>Meresp</w:t>
-            </w:r>
-          </w:p>
-        </w:tc>
-        <w:tc>
-          <w:tcPr>
-            <w:tcW w:w="1618" w:type="dxa"/>
-          </w:tcPr>
-          <w:p>
-            <w:pPr>
-              <w:jc w:val="center"/>
-              <w:rPr>
-                <w:sz w:val="20"/>
-                <w:szCs w:val="20"/>
-              </w:rPr>
-            </w:pPr>
-          </w:p>
-        </w:tc>
-        <w:tc>
-          <w:tcPr>
-            <w:tcW w:w="1619" w:type="dxa"/>
-          </w:tcPr>
-          <w:p>
-            <w:pPr>
-              <w:jc w:val="center"/>
-              <w:rPr>
-                <w:sz w:val="20"/>
-                <w:szCs w:val="20"/>
-              </w:rPr>
-            </w:pPr>
-          </w:p>
-        </w:tc>
-        <w:tc>
-          <w:tcPr>
-            <w:tcW w:w="1619" w:type="dxa"/>
-          </w:tcPr>
-          <w:p>
-            <w:pPr>
-              <w:jc w:val="center"/>
-              <w:rPr>
-                <w:sz w:val="20"/>
-                <w:szCs w:val="20"/>
-              </w:rPr>
-            </w:pPr>
-          </w:p>
-        </w:tc>
-        <w:tc>
-          <w:tcPr>
-            <w:tcW w:w="1619" w:type="dxa"/>
-          </w:tcPr>
-          <w:p>
-            <w:pPr>
-              <w:jc w:val="center"/>
-              <w:rPr>
-                <w:sz w:val="20"/>
-                <w:szCs w:val="20"/>
-              </w:rPr>
-            </w:pPr>
-            <w:r>
-              <w:rPr>
-                <w:sz w:val="20"/>
-                <w:szCs w:val="20"/>
-              </w:rPr>
-              <w:t>.83</w:t>
-            </w:r>
-          </w:p>
-        </w:tc>
-        <w:tc>
-          <w:tcPr>
-            <w:tcW w:w="1619" w:type="dxa"/>
-          </w:tcPr>
-          <w:p>
-            <w:pPr>
-              <w:jc w:val="center"/>
-              <w:rPr>
-                <w:sz w:val="20"/>
-                <w:szCs w:val="20"/>
-              </w:rPr>
-            </w:pPr>
-          </w:p>
-        </w:tc>
-        <w:tc>
-          <w:tcPr>
-            <w:tcW w:w="1619" w:type="dxa"/>
-          </w:tcPr>
-          <w:p>
-            <w:pPr>
-              <w:jc w:val="center"/>
-              <w:rPr>
-                <w:sz w:val="20"/>
-                <w:szCs w:val="20"/>
-              </w:rPr>
-            </w:pPr>
-          </w:p>
-        </w:tc>
-        <w:tc>
-          <w:tcPr>
-            <w:tcW w:w="1619" w:type="dxa"/>
-          </w:tcPr>
-          <w:p>
-            <w:pPr>
-              <w:jc w:val="center"/>
-              <w:rPr>
-                <w:sz w:val="20"/>
-                <w:szCs w:val="20"/>
-              </w:rPr>
-            </w:pPr>
-          </w:p>
-        </w:tc>
-      </w:tr>
-      <w:tr>
-        <w:tc>
-          <w:tcPr>
-            <w:tcW w:w="1618" w:type="dxa"/>
-          </w:tcPr>
-          <w:p>
-            <w:pPr>
-              <w:rPr>
-                <w:sz w:val="20"/>
-                <w:szCs w:val="20"/>
-              </w:rPr>
-            </w:pPr>
-            <w:r>
-              <w:rPr>
-                <w:sz w:val="20"/>
-                <w:szCs w:val="20"/>
-              </w:rPr>
-              <w:t>Medo</w:t>
-            </w:r>
-          </w:p>
-        </w:tc>
-        <w:tc>
-          <w:tcPr>
-            <w:tcW w:w="1618" w:type="dxa"/>
-          </w:tcPr>
-          <w:p>
-            <w:pPr>
-              <w:jc w:val="center"/>
-              <w:rPr>
-                <w:sz w:val="20"/>
-                <w:szCs w:val="20"/>
-              </w:rPr>
-            </w:pPr>
-          </w:p>
-        </w:tc>
-        <w:tc>
-          <w:tcPr>
-            <w:tcW w:w="1619" w:type="dxa"/>
-          </w:tcPr>
-          <w:p>
-            <w:pPr>
-              <w:jc w:val="center"/>
-              <w:rPr>
-                <w:sz w:val="20"/>
-                <w:szCs w:val="20"/>
-              </w:rPr>
-            </w:pPr>
-          </w:p>
-        </w:tc>
-        <w:tc>
-          <w:tcPr>
-            <w:tcW w:w="1619" w:type="dxa"/>
-          </w:tcPr>
-          <w:p>
-            <w:pPr>
-              <w:jc w:val="center"/>
-              <w:rPr>
-                <w:sz w:val="20"/>
-                <w:szCs w:val="20"/>
-              </w:rPr>
-            </w:pPr>
-          </w:p>
-        </w:tc>
-        <w:tc>
-          <w:tcPr>
-            <w:tcW w:w="1619" w:type="dxa"/>
-          </w:tcPr>
-          <w:p>
-            <w:pPr>
-              <w:jc w:val="center"/>
-              <w:rPr>
-                <w:sz w:val="20"/>
-                <w:szCs w:val="20"/>
-              </w:rPr>
-            </w:pPr>
-          </w:p>
-        </w:tc>
-        <w:tc>
-          <w:tcPr>
-            <w:tcW w:w="1619" w:type="dxa"/>
-          </w:tcPr>
-          <w:p>
-            <w:pPr>
-              <w:jc w:val="center"/>
-              <w:rPr>
-                <w:sz w:val="20"/>
-                <w:szCs w:val="20"/>
-              </w:rPr>
-            </w:pPr>
-            <w:r>
-              <w:rPr>
-                <w:sz w:val="20"/>
-                <w:szCs w:val="20"/>
-              </w:rPr>
-              <w:t>.72</w:t>
-            </w:r>
-          </w:p>
-        </w:tc>
-        <w:tc>
-          <w:tcPr>
-            <w:tcW w:w="1619" w:type="dxa"/>
-          </w:tcPr>
-          <w:p>
-            <w:pPr>
-              <w:jc w:val="center"/>
-              <w:rPr>
-                <w:sz w:val="20"/>
-                <w:szCs w:val="20"/>
-              </w:rPr>
-            </w:pPr>
-          </w:p>
-        </w:tc>
-        <w:tc>
-          <w:tcPr>
-            <w:tcW w:w="1619" w:type="dxa"/>
-          </w:tcPr>
-          <w:p>
-            <w:pPr>
-              <w:jc w:val="center"/>
-              <w:rPr>
-                <w:sz w:val="20"/>
-                <w:szCs w:val="20"/>
-              </w:rPr>
-            </w:pPr>
-            <w:r>
-              <w:rPr>
-                <w:sz w:val="20"/>
-                <w:szCs w:val="20"/>
-              </w:rPr>
-              <w:t>.27</w:t>
-            </w:r>
-          </w:p>
-        </w:tc>
-      </w:tr>
-      <w:tr>
-        <w:tc>
-          <w:tcPr>
-            <w:tcW w:w="1618" w:type="dxa"/>
-          </w:tcPr>
-          <w:p>
-            <w:pPr>
-              <w:rPr>
-                <w:sz w:val="20"/>
-                <w:szCs w:val="20"/>
-              </w:rPr>
-            </w:pPr>
-            <w:r>
-              <w:rPr>
-                <w:sz w:val="20"/>
-                <w:szCs w:val="20"/>
-              </w:rPr>
-              <w:t>Mecare</w:t>
-            </w:r>
-          </w:p>
-        </w:tc>
-        <w:tc>
-          <w:tcPr>
-            <w:tcW w:w="1618" w:type="dxa"/>
-          </w:tcPr>
-          <w:p>
-            <w:pPr>
-              <w:jc w:val="center"/>
-              <w:rPr>
-                <w:sz w:val="20"/>
-                <w:szCs w:val="20"/>
-              </w:rPr>
-            </w:pPr>
-          </w:p>
-        </w:tc>
-        <w:tc>
-          <w:tcPr>
-            <w:tcW w:w="1619" w:type="dxa"/>
-          </w:tcPr>
-          <w:p>
-            <w:pPr>
-              <w:jc w:val="center"/>
-              <w:rPr>
-                <w:sz w:val="20"/>
-                <w:szCs w:val="20"/>
-              </w:rPr>
-            </w:pPr>
-          </w:p>
-        </w:tc>
-        <w:tc>
-          <w:tcPr>
-            <w:tcW w:w="1619" w:type="dxa"/>
-          </w:tcPr>
-          <w:p>
-            <w:pPr>
-              <w:jc w:val="center"/>
-              <w:rPr>
-                <w:sz w:val="20"/>
-                <w:szCs w:val="20"/>
-              </w:rPr>
-            </w:pPr>
-          </w:p>
-        </w:tc>
-        <w:tc>
-          <w:tcPr>
-            <w:tcW w:w="1619" w:type="dxa"/>
-          </w:tcPr>
-          <w:p>
-            <w:pPr>
-              <w:jc w:val="center"/>
-              <w:rPr>
-                <w:sz w:val="20"/>
-                <w:szCs w:val="20"/>
-              </w:rPr>
-            </w:pPr>
-          </w:p>
-        </w:tc>
-        <w:tc>
-          <w:tcPr>
-            <w:tcW w:w="1619" w:type="dxa"/>
-          </w:tcPr>
-          <w:p>
-            <w:pPr>
-              <w:jc w:val="center"/>
-              <w:rPr>
-                <w:sz w:val="20"/>
-                <w:szCs w:val="20"/>
-              </w:rPr>
-            </w:pPr>
-            <w:r>
-              <w:rPr>
-                <w:sz w:val="20"/>
-                <w:szCs w:val="20"/>
-              </w:rPr>
-              <w:t>.81</w:t>
-            </w:r>
-          </w:p>
-        </w:tc>
-        <w:tc>
-          <w:tcPr>
-            <w:tcW w:w="1619" w:type="dxa"/>
-          </w:tcPr>
-          <w:p>
-            <w:pPr>
-              <w:jc w:val="center"/>
-              <w:rPr>
-                <w:sz w:val="20"/>
-                <w:szCs w:val="20"/>
-              </w:rPr>
-            </w:pPr>
-          </w:p>
-        </w:tc>
-        <w:tc>
-          <w:tcPr>
-            <w:tcW w:w="1619" w:type="dxa"/>
-          </w:tcPr>
-          <w:p>
-            <w:pPr>
-              <w:jc w:val="center"/>
-              <w:rPr>
-                <w:sz w:val="20"/>
-                <w:szCs w:val="20"/>
-              </w:rPr>
-            </w:pPr>
-          </w:p>
-        </w:tc>
-      </w:tr>
-      <w:tr>
-        <w:tc>
-          <w:tcPr>
-            <w:tcW w:w="1618" w:type="dxa"/>
-          </w:tcPr>
-          <w:p>
-            <w:pPr>
-              <w:rPr>
-                <w:sz w:val="20"/>
-                <w:szCs w:val="20"/>
-              </w:rPr>
-            </w:pPr>
-            <w:r>
-              <w:rPr>
-                <w:sz w:val="20"/>
-                <w:szCs w:val="20"/>
-              </w:rPr>
-              <w:t>Temp</w:t>
-            </w:r>
-          </w:p>
-        </w:tc>
-        <w:tc>
-          <w:tcPr>
-            <w:tcW w:w="1618" w:type="dxa"/>
-          </w:tcPr>
-          <w:p>
-            <w:pPr>
-              <w:jc w:val="center"/>
-              <w:rPr>
-                <w:sz w:val="20"/>
-                <w:szCs w:val="20"/>
-              </w:rPr>
-            </w:pPr>
-            <w:r>
-              <w:rPr>
-                <w:sz w:val="20"/>
-                <w:szCs w:val="20"/>
-              </w:rPr>
-              <w:t>-.22</w:t>
-            </w:r>
-          </w:p>
-        </w:tc>
-        <w:tc>
-          <w:tcPr>
-            <w:tcW w:w="1619" w:type="dxa"/>
-          </w:tcPr>
-          <w:p>
-            <w:pPr>
-              <w:jc w:val="center"/>
-              <w:rPr>
-                <w:sz w:val="20"/>
-                <w:szCs w:val="20"/>
-              </w:rPr>
-            </w:pPr>
-          </w:p>
-        </w:tc>
-        <w:tc>
-          <w:tcPr>
-            <w:tcW w:w="1619" w:type="dxa"/>
-          </w:tcPr>
-          <w:p>
-            <w:pPr>
-              <w:jc w:val="center"/>
-              <w:rPr>
-                <w:sz w:val="20"/>
-                <w:szCs w:val="20"/>
-              </w:rPr>
-            </w:pPr>
-          </w:p>
-        </w:tc>
-        <w:tc>
-          <w:tcPr>
-            <w:tcW w:w="1619" w:type="dxa"/>
-          </w:tcPr>
-          <w:p>
-            <w:pPr>
-              <w:jc w:val="center"/>
-              <w:rPr>
-                <w:sz w:val="20"/>
-                <w:szCs w:val="20"/>
-              </w:rPr>
-            </w:pPr>
-          </w:p>
-        </w:tc>
-        <w:tc>
-          <w:tcPr>
-            <w:tcW w:w="1619" w:type="dxa"/>
-          </w:tcPr>
-          <w:p>
-            <w:pPr>
-              <w:jc w:val="center"/>
-              <w:rPr>
-                <w:sz w:val="20"/>
-                <w:szCs w:val="20"/>
-              </w:rPr>
-            </w:pPr>
-            <w:r>
-              <w:rPr>
-                <w:sz w:val="20"/>
-                <w:szCs w:val="20"/>
-              </w:rPr>
-              <w:t>.21</w:t>
-            </w:r>
-          </w:p>
-        </w:tc>
-        <w:tc>
-          <w:tcPr>
-            <w:tcW w:w="1619" w:type="dxa"/>
-          </w:tcPr>
-          <w:p>
-            <w:pPr>
-              <w:jc w:val="center"/>
-              <w:rPr>
-                <w:sz w:val="20"/>
-                <w:szCs w:val="20"/>
-              </w:rPr>
-            </w:pPr>
-          </w:p>
-        </w:tc>
-        <w:tc>
-          <w:tcPr>
-            <w:tcW w:w="1619" w:type="dxa"/>
-          </w:tcPr>
-          <w:p>
-            <w:pPr>
-              <w:jc w:val="center"/>
-              <w:rPr>
-                <w:sz w:val="20"/>
-                <w:szCs w:val="20"/>
-              </w:rPr>
-            </w:pPr>
-            <w:r>
-              <w:rPr>
-                <w:sz w:val="20"/>
-                <w:szCs w:val="20"/>
-              </w:rPr>
-              <w:t>-.38</w:t>
-            </w:r>
-          </w:p>
-        </w:tc>
-      </w:tr>
-      <w:tr>
-        <w:tc>
-          <w:tcPr>
-            <w:tcW w:w="1618" w:type="dxa"/>
-          </w:tcPr>
-          <w:p>
-            <w:pPr>
-              <w:rPr>
-                <w:sz w:val="20"/>
-                <w:szCs w:val="20"/>
-              </w:rPr>
-            </w:pPr>
-            <w:r>
-              <w:rPr>
-                <w:sz w:val="20"/>
-                <w:szCs w:val="20"/>
-              </w:rPr>
-              <w:t>Lastlong</w:t>
-            </w:r>
-          </w:p>
-        </w:tc>
-        <w:tc>
-          <w:tcPr>
-            <w:tcW w:w="1618" w:type="dxa"/>
-          </w:tcPr>
-          <w:p>
-            <w:pPr>
-              <w:jc w:val="center"/>
-              <w:rPr>
-                <w:sz w:val="20"/>
-                <w:szCs w:val="20"/>
-              </w:rPr>
-            </w:pPr>
-            <w:r>
-              <w:rPr>
-                <w:sz w:val="20"/>
-                <w:szCs w:val="20"/>
-              </w:rPr>
-              <w:t>.38</w:t>
-            </w:r>
-          </w:p>
-        </w:tc>
-        <w:tc>
-          <w:tcPr>
-            <w:tcW w:w="1619" w:type="dxa"/>
-          </w:tcPr>
-          <w:p>
-            <w:pPr>
-              <w:jc w:val="center"/>
-              <w:rPr>
-                <w:sz w:val="20"/>
-                <w:szCs w:val="20"/>
-              </w:rPr>
-            </w:pPr>
-          </w:p>
-        </w:tc>
-        <w:tc>
-          <w:tcPr>
-            <w:tcW w:w="1619" w:type="dxa"/>
-          </w:tcPr>
-          <w:p>
-            <w:pPr>
-              <w:jc w:val="center"/>
-              <w:rPr>
-                <w:sz w:val="20"/>
-                <w:szCs w:val="20"/>
-              </w:rPr>
-            </w:pPr>
-          </w:p>
-        </w:tc>
-        <w:tc>
-          <w:tcPr>
-            <w:tcW w:w="1619" w:type="dxa"/>
-          </w:tcPr>
-          <w:p>
-            <w:pPr>
-              <w:jc w:val="center"/>
-              <w:rPr>
-                <w:sz w:val="20"/>
-                <w:szCs w:val="20"/>
-              </w:rPr>
-            </w:pPr>
-          </w:p>
-        </w:tc>
-        <w:tc>
-          <w:tcPr>
-            <w:tcW w:w="1619" w:type="dxa"/>
-          </w:tcPr>
-          <w:p>
-            <w:pPr>
-              <w:jc w:val="center"/>
-              <w:rPr>
-                <w:sz w:val="20"/>
-                <w:szCs w:val="20"/>
-              </w:rPr>
-            </w:pPr>
-          </w:p>
-        </w:tc>
-        <w:tc>
-          <w:tcPr>
-            <w:tcW w:w="1619" w:type="dxa"/>
-          </w:tcPr>
-          <w:p>
-            <w:pPr>
-              <w:jc w:val="center"/>
-              <w:rPr>
-                <w:sz w:val="20"/>
-                <w:szCs w:val="20"/>
-              </w:rPr>
-            </w:pPr>
-            <w:r>
-              <w:rPr>
-                <w:sz w:val="20"/>
-                <w:szCs w:val="20"/>
-              </w:rPr>
-              <w:t>.24</w:t>
-            </w:r>
-          </w:p>
-        </w:tc>
-        <w:tc>
-          <w:tcPr>
-            <w:tcW w:w="1619" w:type="dxa"/>
-          </w:tcPr>
-          <w:p>
-            <w:pPr>
-              <w:jc w:val="center"/>
-              <w:rPr>
-                <w:sz w:val="20"/>
-                <w:szCs w:val="20"/>
-              </w:rPr>
-            </w:pPr>
-            <w:r>
-              <w:rPr>
-                <w:sz w:val="20"/>
-                <w:szCs w:val="20"/>
-              </w:rPr>
-              <w:t>.24</w:t>
-            </w:r>
-          </w:p>
-        </w:tc>
-      </w:tr>
-      <w:tr>
-        <w:tc>
-          <w:tcPr>
-            <w:tcW w:w="1618" w:type="dxa"/>
-          </w:tcPr>
-          <w:p>
-            <w:pPr>
-              <w:rPr>
-                <w:sz w:val="20"/>
-                <w:szCs w:val="20"/>
-              </w:rPr>
-            </w:pPr>
-            <w:r>
-              <w:rPr>
-                <w:sz w:val="20"/>
-                <w:szCs w:val="20"/>
-              </w:rPr>
-              <w:t>Influence</w:t>
-            </w:r>
-          </w:p>
-        </w:tc>
-        <w:tc>
-          <w:tcPr>
-            <w:tcW w:w="1618" w:type="dxa"/>
-          </w:tcPr>
-          <w:p>
-            <w:pPr>
-              <w:jc w:val="center"/>
-              <w:rPr>
-                <w:sz w:val="20"/>
-                <w:szCs w:val="20"/>
-              </w:rPr>
-            </w:pPr>
-          </w:p>
-        </w:tc>
-        <w:tc>
-          <w:tcPr>
-            <w:tcW w:w="1619" w:type="dxa"/>
-          </w:tcPr>
-          <w:p>
-            <w:pPr>
-              <w:jc w:val="center"/>
-              <w:rPr>
-                <w:sz w:val="20"/>
-                <w:szCs w:val="20"/>
-              </w:rPr>
-            </w:pPr>
-          </w:p>
-        </w:tc>
-        <w:tc>
-          <w:tcPr>
-            <w:tcW w:w="1619" w:type="dxa"/>
-          </w:tcPr>
-          <w:p>
-            <w:pPr>
-              <w:jc w:val="center"/>
-              <w:rPr>
-                <w:sz w:val="20"/>
-                <w:szCs w:val="20"/>
-              </w:rPr>
-            </w:pPr>
-          </w:p>
-        </w:tc>
-        <w:tc>
-          <w:tcPr>
-            <w:tcW w:w="1619" w:type="dxa"/>
-          </w:tcPr>
-          <w:p>
-            <w:pPr>
-              <w:jc w:val="center"/>
-              <w:rPr>
-                <w:sz w:val="20"/>
-                <w:szCs w:val="20"/>
-              </w:rPr>
-            </w:pPr>
-          </w:p>
-        </w:tc>
-        <w:tc>
-          <w:tcPr>
-            <w:tcW w:w="1619" w:type="dxa"/>
-          </w:tcPr>
-          <w:p>
-            <w:pPr>
-              <w:jc w:val="center"/>
-              <w:rPr>
-                <w:sz w:val="20"/>
-                <w:szCs w:val="20"/>
-              </w:rPr>
-            </w:pPr>
-            <w:r>
-              <w:rPr>
-                <w:sz w:val="20"/>
-                <w:szCs w:val="20"/>
-              </w:rPr>
-              <w:t>.51</w:t>
-            </w:r>
-          </w:p>
-        </w:tc>
-        <w:tc>
-          <w:tcPr>
-            <w:tcW w:w="1619" w:type="dxa"/>
-          </w:tcPr>
-          <w:p>
-            <w:pPr>
-              <w:jc w:val="center"/>
-              <w:rPr>
-                <w:sz w:val="20"/>
-                <w:szCs w:val="20"/>
-              </w:rPr>
-            </w:pPr>
-            <w:r>
-              <w:rPr>
-                <w:sz w:val="20"/>
-                <w:szCs w:val="20"/>
-              </w:rPr>
-              <w:t>.23</w:t>
-            </w:r>
-          </w:p>
-        </w:tc>
-        <w:tc>
-          <w:tcPr>
-            <w:tcW w:w="1619" w:type="dxa"/>
-          </w:tcPr>
-          <w:p>
-            <w:pPr>
-              <w:jc w:val="center"/>
-              <w:rPr>
-                <w:sz w:val="20"/>
-                <w:szCs w:val="20"/>
-              </w:rPr>
-            </w:pPr>
-          </w:p>
-        </w:tc>
-      </w:tr>
-      <w:tr>
-        <w:tc>
-          <w:tcPr>
-            <w:tcW w:w="1618" w:type="dxa"/>
-          </w:tcPr>
-          <w:p>
-            <w:pPr>
-              <w:rPr>
-                <w:sz w:val="20"/>
-                <w:szCs w:val="20"/>
-              </w:rPr>
-            </w:pPr>
-            <w:r>
-              <w:rPr>
-                <w:sz w:val="20"/>
-                <w:szCs w:val="20"/>
-              </w:rPr>
-              <w:t>Powercare</w:t>
-            </w:r>
-          </w:p>
-        </w:tc>
-        <w:tc>
-          <w:tcPr>
-            <w:tcW w:w="1618" w:type="dxa"/>
-          </w:tcPr>
-          <w:p>
-            <w:pPr>
-              <w:jc w:val="center"/>
-              <w:rPr>
-                <w:sz w:val="20"/>
-                <w:szCs w:val="20"/>
-              </w:rPr>
-            </w:pPr>
-            <w:r>
-              <w:rPr>
-                <w:sz w:val="20"/>
-                <w:szCs w:val="20"/>
-              </w:rPr>
-              <w:t>-.20</w:t>
-            </w:r>
-          </w:p>
-        </w:tc>
-        <w:tc>
-          <w:tcPr>
-            <w:tcW w:w="1619" w:type="dxa"/>
-          </w:tcPr>
-          <w:p>
-            <w:pPr>
-              <w:jc w:val="center"/>
-              <w:rPr>
-                <w:sz w:val="20"/>
-                <w:szCs w:val="20"/>
-              </w:rPr>
-            </w:pPr>
-          </w:p>
-        </w:tc>
-        <w:tc>
-          <w:tcPr>
-            <w:tcW w:w="1619" w:type="dxa"/>
-          </w:tcPr>
-          <w:p>
-            <w:pPr>
-              <w:jc w:val="center"/>
-              <w:rPr>
-                <w:sz w:val="20"/>
-                <w:szCs w:val="20"/>
-              </w:rPr>
-            </w:pPr>
-          </w:p>
-        </w:tc>
-        <w:tc>
-          <w:tcPr>
-            <w:tcW w:w="1619" w:type="dxa"/>
-          </w:tcPr>
-          <w:p>
-            <w:pPr>
-              <w:jc w:val="center"/>
-              <w:rPr>
-                <w:sz w:val="20"/>
-                <w:szCs w:val="20"/>
-              </w:rPr>
-            </w:pPr>
-          </w:p>
-        </w:tc>
-        <w:tc>
-          <w:tcPr>
-            <w:tcW w:w="1619" w:type="dxa"/>
-          </w:tcPr>
-          <w:p>
-            <w:pPr>
-              <w:jc w:val="center"/>
-              <w:rPr>
-                <w:sz w:val="20"/>
-                <w:szCs w:val="20"/>
-              </w:rPr>
-            </w:pPr>
-            <w:r>
-              <w:rPr>
-                <w:sz w:val="20"/>
-                <w:szCs w:val="20"/>
-              </w:rPr>
-              <w:t>.64</w:t>
-            </w:r>
-          </w:p>
-        </w:tc>
-        <w:tc>
-          <w:tcPr>
-            <w:tcW w:w="1619" w:type="dxa"/>
-          </w:tcPr>
-          <w:p>
-            <w:pPr>
-              <w:jc w:val="center"/>
-              <w:rPr>
-                <w:sz w:val="20"/>
-                <w:szCs w:val="20"/>
-              </w:rPr>
-            </w:pPr>
-          </w:p>
-        </w:tc>
-        <w:tc>
-          <w:tcPr>
-            <w:tcW w:w="1619" w:type="dxa"/>
-          </w:tcPr>
-          <w:p>
-            <w:pPr>
-              <w:jc w:val="center"/>
-              <w:rPr>
-                <w:sz w:val="20"/>
-                <w:szCs w:val="20"/>
-              </w:rPr>
-            </w:pPr>
-          </w:p>
-        </w:tc>
-      </w:tr>
-      <w:tr>
-        <w:tc>
-          <w:tcPr>
-            <w:tcW w:w="1618" w:type="dxa"/>
-          </w:tcPr>
-          <w:p>
-            <w:pPr>
-              <w:rPr>
-                <w:sz w:val="20"/>
-                <w:szCs w:val="20"/>
-              </w:rPr>
-            </w:pPr>
-            <w:r>
-              <w:rPr>
-                <w:sz w:val="20"/>
-                <w:szCs w:val="20"/>
-              </w:rPr>
-              <w:t>Others</w:t>
-            </w:r>
-          </w:p>
-        </w:tc>
-        <w:tc>
-          <w:tcPr>
-            <w:tcW w:w="1618" w:type="dxa"/>
-          </w:tcPr>
-          <w:p>
-            <w:pPr>
-              <w:jc w:val="center"/>
-              <w:rPr>
-                <w:sz w:val="20"/>
-                <w:szCs w:val="20"/>
-              </w:rPr>
-            </w:pPr>
-            <w:r>
-              <w:rPr>
-                <w:sz w:val="20"/>
-                <w:szCs w:val="20"/>
-              </w:rPr>
-              <w:t>.22</w:t>
-            </w:r>
-          </w:p>
-        </w:tc>
-        <w:tc>
-          <w:tcPr>
-            <w:tcW w:w="1619" w:type="dxa"/>
-          </w:tcPr>
-          <w:p>
-            <w:pPr>
-              <w:jc w:val="center"/>
-              <w:rPr>
-                <w:sz w:val="20"/>
-                <w:szCs w:val="20"/>
-              </w:rPr>
-            </w:pPr>
-          </w:p>
-        </w:tc>
-        <w:tc>
-          <w:tcPr>
-            <w:tcW w:w="1619" w:type="dxa"/>
-          </w:tcPr>
-          <w:p>
-            <w:pPr>
-              <w:jc w:val="center"/>
-              <w:rPr>
-                <w:sz w:val="20"/>
-                <w:szCs w:val="20"/>
-              </w:rPr>
-            </w:pPr>
-          </w:p>
-        </w:tc>
-        <w:tc>
-          <w:tcPr>
-            <w:tcW w:w="1619" w:type="dxa"/>
-          </w:tcPr>
-          <w:p>
-            <w:pPr>
-              <w:jc w:val="center"/>
-              <w:rPr>
-                <w:sz w:val="20"/>
-                <w:szCs w:val="20"/>
-              </w:rPr>
-            </w:pPr>
-          </w:p>
-        </w:tc>
-        <w:tc>
-          <w:tcPr>
-            <w:tcW w:w="1619" w:type="dxa"/>
-          </w:tcPr>
-          <w:p>
-            <w:pPr>
-              <w:jc w:val="center"/>
-              <w:rPr>
-                <w:sz w:val="20"/>
-                <w:szCs w:val="20"/>
-              </w:rPr>
-            </w:pPr>
-          </w:p>
-        </w:tc>
-        <w:tc>
-          <w:tcPr>
-            <w:tcW w:w="1619" w:type="dxa"/>
-          </w:tcPr>
-          <w:p>
-            <w:pPr>
-              <w:jc w:val="center"/>
-              <w:rPr>
-                <w:sz w:val="20"/>
-                <w:szCs w:val="20"/>
-              </w:rPr>
-            </w:pPr>
-          </w:p>
-        </w:tc>
-        <w:tc>
-          <w:tcPr>
-            <w:tcW w:w="1619" w:type="dxa"/>
-          </w:tcPr>
-          <w:p>
-            <w:pPr>
-              <w:jc w:val="center"/>
-              <w:rPr>
-                <w:sz w:val="20"/>
-                <w:szCs w:val="20"/>
-              </w:rPr>
-            </w:pPr>
-            <w:r>
-              <w:rPr>
-                <w:sz w:val="20"/>
-                <w:szCs w:val="20"/>
-              </w:rPr>
-              <w:t>.26</w:t>
-            </w:r>
-          </w:p>
-        </w:tc>
-      </w:tr>
-      <w:tr>
-        <w:tc>
-          <w:tcPr>
-            <w:tcW w:w="1618" w:type="dxa"/>
-          </w:tcPr>
-          <w:p>
-            <w:pPr>
-              <w:rPr>
-                <w:sz w:val="20"/>
-                <w:szCs w:val="20"/>
-              </w:rPr>
-            </w:pPr>
-            <w:r>
-              <w:rPr>
-                <w:sz w:val="20"/>
-                <w:szCs w:val="20"/>
-              </w:rPr>
-              <w:t>Deserve</w:t>
-            </w:r>
-          </w:p>
-        </w:tc>
-        <w:tc>
-          <w:tcPr>
-            <w:tcW w:w="1618" w:type="dxa"/>
-          </w:tcPr>
-          <w:p>
-            <w:pPr>
-              <w:jc w:val="center"/>
-              <w:rPr>
-                <w:sz w:val="20"/>
-                <w:szCs w:val="20"/>
-              </w:rPr>
-            </w:pPr>
-            <w:r>
-              <w:rPr>
-                <w:sz w:val="20"/>
-                <w:szCs w:val="20"/>
-              </w:rPr>
-              <w:t>.20</w:t>
-            </w:r>
-          </w:p>
-        </w:tc>
-        <w:tc>
-          <w:tcPr>
-            <w:tcW w:w="1619" w:type="dxa"/>
-          </w:tcPr>
-          <w:p>
-            <w:pPr>
-              <w:jc w:val="center"/>
-              <w:rPr>
-                <w:sz w:val="20"/>
-                <w:szCs w:val="20"/>
-              </w:rPr>
-            </w:pPr>
-          </w:p>
-        </w:tc>
-        <w:tc>
-          <w:tcPr>
-            <w:tcW w:w="1619" w:type="dxa"/>
-          </w:tcPr>
-          <w:p>
-            <w:pPr>
-              <w:jc w:val="center"/>
-              <w:rPr>
-                <w:sz w:val="20"/>
-                <w:szCs w:val="20"/>
-              </w:rPr>
-            </w:pPr>
-          </w:p>
-        </w:tc>
-        <w:tc>
-          <w:tcPr>
-            <w:tcW w:w="1619" w:type="dxa"/>
-          </w:tcPr>
-          <w:p>
-            <w:pPr>
-              <w:jc w:val="center"/>
-              <w:rPr>
-                <w:sz w:val="20"/>
-                <w:szCs w:val="20"/>
-              </w:rPr>
-            </w:pPr>
-          </w:p>
-        </w:tc>
-        <w:tc>
-          <w:tcPr>
-            <w:tcW w:w="1619" w:type="dxa"/>
-          </w:tcPr>
-          <w:p>
-            <w:pPr>
-              <w:jc w:val="center"/>
-              <w:rPr>
-                <w:sz w:val="20"/>
-                <w:szCs w:val="20"/>
-              </w:rPr>
-            </w:pPr>
-          </w:p>
-        </w:tc>
-        <w:tc>
-          <w:tcPr>
-            <w:tcW w:w="1619" w:type="dxa"/>
-          </w:tcPr>
-          <w:p>
-            <w:pPr>
-              <w:jc w:val="center"/>
-              <w:rPr>
-                <w:sz w:val="20"/>
-                <w:szCs w:val="20"/>
-              </w:rPr>
-            </w:pPr>
-            <w:r>
-              <w:rPr>
-                <w:sz w:val="20"/>
-                <w:szCs w:val="20"/>
-              </w:rPr>
-              <w:t>-.21</w:t>
-            </w:r>
-          </w:p>
-        </w:tc>
-        <w:tc>
-          <w:tcPr>
-            <w:tcW w:w="1619" w:type="dxa"/>
-          </w:tcPr>
-          <w:p>
-            <w:pPr>
-              <w:jc w:val="center"/>
-              <w:rPr>
-                <w:sz w:val="20"/>
-                <w:szCs w:val="20"/>
-              </w:rPr>
-            </w:pPr>
-          </w:p>
-        </w:tc>
-      </w:tr>
-      <w:tr>
-        <w:tc>
-          <w:tcPr>
-            <w:tcW w:w="1618" w:type="dxa"/>
-          </w:tcPr>
-          <w:p>
-            <w:pPr>
-              <w:rPr>
-                <w:sz w:val="20"/>
-                <w:szCs w:val="20"/>
-              </w:rPr>
-            </w:pPr>
-            <w:r>
-              <w:rPr>
-                <w:sz w:val="20"/>
-                <w:szCs w:val="20"/>
-              </w:rPr>
-              <w:t>Stakecare</w:t>
-            </w:r>
-          </w:p>
-        </w:tc>
-        <w:tc>
-          <w:tcPr>
-            <w:tcW w:w="1618" w:type="dxa"/>
-          </w:tcPr>
-          <w:p>
-            <w:pPr>
-              <w:jc w:val="center"/>
-              <w:rPr>
-                <w:sz w:val="20"/>
-                <w:szCs w:val="20"/>
-              </w:rPr>
-            </w:pPr>
-          </w:p>
-        </w:tc>
-        <w:tc>
-          <w:tcPr>
-            <w:tcW w:w="1619" w:type="dxa"/>
-          </w:tcPr>
-          <w:p>
-            <w:pPr>
-              <w:jc w:val="center"/>
-              <w:rPr>
-                <w:sz w:val="20"/>
-                <w:szCs w:val="20"/>
-              </w:rPr>
-            </w:pPr>
-          </w:p>
-        </w:tc>
-        <w:tc>
-          <w:tcPr>
-            <w:tcW w:w="1619" w:type="dxa"/>
-          </w:tcPr>
-          <w:p>
-            <w:pPr>
-              <w:jc w:val="center"/>
-              <w:rPr>
-                <w:sz w:val="20"/>
-                <w:szCs w:val="20"/>
-              </w:rPr>
-            </w:pPr>
-          </w:p>
-        </w:tc>
-        <w:tc>
-          <w:tcPr>
-            <w:tcW w:w="1619" w:type="dxa"/>
-          </w:tcPr>
-          <w:p>
-            <w:pPr>
-              <w:jc w:val="center"/>
-              <w:rPr>
-                <w:sz w:val="20"/>
-                <w:szCs w:val="20"/>
-              </w:rPr>
-            </w:pPr>
-          </w:p>
-        </w:tc>
-        <w:tc>
-          <w:tcPr>
-            <w:tcW w:w="1619" w:type="dxa"/>
-          </w:tcPr>
-          <w:p>
-            <w:pPr>
-              <w:jc w:val="center"/>
-              <w:rPr>
-                <w:sz w:val="20"/>
-                <w:szCs w:val="20"/>
-              </w:rPr>
-            </w:pPr>
-          </w:p>
-        </w:tc>
-        <w:tc>
-          <w:tcPr>
-            <w:tcW w:w="1619" w:type="dxa"/>
-          </w:tcPr>
-          <w:p>
-            <w:pPr>
-              <w:jc w:val="center"/>
-              <w:rPr>
-                <w:sz w:val="20"/>
-                <w:szCs w:val="20"/>
-              </w:rPr>
-            </w:pPr>
-          </w:p>
-        </w:tc>
-        <w:tc>
-          <w:tcPr>
-            <w:tcW w:w="1619" w:type="dxa"/>
-          </w:tcPr>
-          <w:p>
-            <w:pPr>
-              <w:jc w:val="center"/>
-              <w:rPr>
-                <w:sz w:val="20"/>
-                <w:szCs w:val="20"/>
-              </w:rPr>
-            </w:pPr>
-            <w:r>
-              <w:rPr>
-                <w:sz w:val="20"/>
-                <w:szCs w:val="20"/>
-              </w:rPr>
-              <w:t>-.55</w:t>
-            </w:r>
-          </w:p>
-        </w:tc>
-      </w:tr>
-      <w:tr>
-        <w:tc>
-          <w:tcPr>
-            <w:tcW w:w="1618" w:type="dxa"/>
-          </w:tcPr>
-          <w:p>
-            <w:pPr>
-              <w:rPr>
-                <w:sz w:val="20"/>
-                <w:szCs w:val="20"/>
-              </w:rPr>
-            </w:pPr>
-            <w:r>
-              <w:rPr>
-                <w:sz w:val="20"/>
-                <w:szCs w:val="20"/>
-              </w:rPr>
-              <w:t>Svuln</w:t>
-            </w:r>
-          </w:p>
-        </w:tc>
-        <w:tc>
-          <w:tcPr>
-            <w:tcW w:w="1618" w:type="dxa"/>
-          </w:tcPr>
-          <w:p>
-            <w:pPr>
-              <w:jc w:val="center"/>
-              <w:rPr>
-                <w:sz w:val="20"/>
-                <w:szCs w:val="20"/>
-              </w:rPr>
-            </w:pPr>
-            <w:r>
-              <w:rPr>
-                <w:sz w:val="20"/>
-                <w:szCs w:val="20"/>
-              </w:rPr>
-              <w:t>.32</w:t>
-            </w:r>
-          </w:p>
-        </w:tc>
-        <w:tc>
-          <w:tcPr>
-            <w:tcW w:w="1619" w:type="dxa"/>
-          </w:tcPr>
-          <w:p>
-            <w:pPr>
-              <w:jc w:val="center"/>
-              <w:rPr>
-                <w:sz w:val="20"/>
-                <w:szCs w:val="20"/>
-              </w:rPr>
-            </w:pPr>
-            <w:r>
-              <w:rPr>
-                <w:sz w:val="20"/>
-                <w:szCs w:val="20"/>
-              </w:rPr>
-              <w:t>-.26</w:t>
-            </w:r>
-          </w:p>
-        </w:tc>
-        <w:tc>
-          <w:tcPr>
-            <w:tcW w:w="1619" w:type="dxa"/>
-          </w:tcPr>
-          <w:p>
-            <w:pPr>
-              <w:jc w:val="center"/>
-              <w:rPr>
-                <w:sz w:val="20"/>
-                <w:szCs w:val="20"/>
-              </w:rPr>
-            </w:pPr>
-          </w:p>
-        </w:tc>
-        <w:tc>
-          <w:tcPr>
-            <w:tcW w:w="1619" w:type="dxa"/>
-          </w:tcPr>
-          <w:p>
-            <w:pPr>
-              <w:jc w:val="center"/>
-              <w:rPr>
-                <w:sz w:val="20"/>
-                <w:szCs w:val="20"/>
-              </w:rPr>
-            </w:pPr>
-          </w:p>
-        </w:tc>
-        <w:tc>
-          <w:tcPr>
-            <w:tcW w:w="1619" w:type="dxa"/>
-          </w:tcPr>
-          <w:p>
-            <w:pPr>
-              <w:jc w:val="center"/>
-              <w:rPr>
-                <w:sz w:val="20"/>
-                <w:szCs w:val="20"/>
-              </w:rPr>
-            </w:pPr>
-          </w:p>
-        </w:tc>
-        <w:tc>
-          <w:tcPr>
-            <w:tcW w:w="1619" w:type="dxa"/>
-          </w:tcPr>
-          <w:p>
-            <w:pPr>
-              <w:jc w:val="center"/>
-              <w:rPr>
-                <w:sz w:val="20"/>
-                <w:szCs w:val="20"/>
-              </w:rPr>
-            </w:pPr>
-          </w:p>
-        </w:tc>
-        <w:tc>
-          <w:tcPr>
-            <w:tcW w:w="1619" w:type="dxa"/>
-          </w:tcPr>
-          <w:p>
-            <w:pPr>
-              <w:jc w:val="center"/>
-              <w:rPr>
-                <w:sz w:val="20"/>
-                <w:szCs w:val="20"/>
-              </w:rPr>
-            </w:pPr>
-            <w:r>
-              <w:rPr>
-                <w:sz w:val="20"/>
-                <w:szCs w:val="20"/>
-              </w:rPr>
-              <w:t>.25</w:t>
-            </w:r>
-          </w:p>
-        </w:tc>
-      </w:tr>
-      <w:tr>
-        <w:tc>
-          <w:tcPr>
-            <w:tcW w:w="1618" w:type="dxa"/>
-          </w:tcPr>
-          <w:p>
-            <w:pPr>
-              <w:rPr>
-                <w:sz w:val="20"/>
-                <w:szCs w:val="20"/>
-              </w:rPr>
-            </w:pPr>
-            <w:r>
-              <w:rPr>
-                <w:sz w:val="20"/>
-                <w:szCs w:val="20"/>
-              </w:rPr>
-              <w:t>Dtakecare</w:t>
-            </w:r>
-          </w:p>
-        </w:tc>
-        <w:tc>
-          <w:tcPr>
-            <w:tcW w:w="1618" w:type="dxa"/>
-          </w:tcPr>
-          <w:p>
-            <w:pPr>
-              <w:jc w:val="center"/>
-              <w:rPr>
-                <w:sz w:val="20"/>
-                <w:szCs w:val="20"/>
-              </w:rPr>
-            </w:pPr>
-          </w:p>
-        </w:tc>
-        <w:tc>
-          <w:tcPr>
-            <w:tcW w:w="1619" w:type="dxa"/>
-          </w:tcPr>
-          <w:p>
-            <w:pPr>
-              <w:jc w:val="center"/>
-              <w:rPr>
-                <w:sz w:val="20"/>
-                <w:szCs w:val="20"/>
-              </w:rPr>
-            </w:pPr>
-          </w:p>
-        </w:tc>
-        <w:tc>
-          <w:tcPr>
-            <w:tcW w:w="1619" w:type="dxa"/>
-          </w:tcPr>
-          <w:p>
-            <w:pPr>
-              <w:jc w:val="center"/>
-              <w:rPr>
-                <w:sz w:val="20"/>
-                <w:szCs w:val="20"/>
-              </w:rPr>
-            </w:pPr>
-          </w:p>
-        </w:tc>
-        <w:tc>
-          <w:tcPr>
-            <w:tcW w:w="1619" w:type="dxa"/>
-          </w:tcPr>
-          <w:p>
-            <w:pPr>
-              <w:jc w:val="center"/>
-              <w:rPr>
-                <w:sz w:val="20"/>
-                <w:szCs w:val="20"/>
-              </w:rPr>
-            </w:pPr>
-          </w:p>
-        </w:tc>
-        <w:tc>
-          <w:tcPr>
-            <w:tcW w:w="1619" w:type="dxa"/>
-          </w:tcPr>
-          <w:p>
-            <w:pPr>
-              <w:jc w:val="center"/>
-              <w:rPr>
-                <w:sz w:val="20"/>
-                <w:szCs w:val="20"/>
-              </w:rPr>
-            </w:pPr>
-          </w:p>
-        </w:tc>
-        <w:tc>
-          <w:tcPr>
-            <w:tcW w:w="1619" w:type="dxa"/>
-          </w:tcPr>
-          <w:p>
-            <w:pPr>
-              <w:jc w:val="center"/>
-              <w:rPr>
-                <w:sz w:val="20"/>
-                <w:szCs w:val="20"/>
-              </w:rPr>
-            </w:pPr>
-          </w:p>
-        </w:tc>
-        <w:tc>
-          <w:tcPr>
-            <w:tcW w:w="1619" w:type="dxa"/>
-          </w:tcPr>
-          <w:p>
-            <w:pPr>
-              <w:jc w:val="center"/>
-              <w:rPr>
-                <w:sz w:val="20"/>
-                <w:szCs w:val="20"/>
-              </w:rPr>
-            </w:pPr>
-            <w:r>
-              <w:rPr>
-                <w:sz w:val="20"/>
-                <w:szCs w:val="20"/>
-              </w:rPr>
-              <w:t>-.34</w:t>
-            </w:r>
-          </w:p>
-        </w:tc>
-      </w:tr>
-      <w:tr>
-        <w:tc>
-          <w:tcPr>
-            <w:tcW w:w="1618" w:type="dxa"/>
-          </w:tcPr>
-          <w:p>
-            <w:pPr>
-              <w:rPr>
-                <w:sz w:val="20"/>
-                <w:szCs w:val="20"/>
-              </w:rPr>
-            </w:pPr>
-            <w:r>
-              <w:rPr>
-                <w:sz w:val="20"/>
-                <w:szCs w:val="20"/>
-              </w:rPr>
-              <w:t>Dvuln</w:t>
-            </w:r>
-          </w:p>
-        </w:tc>
-        <w:tc>
-          <w:tcPr>
-            <w:tcW w:w="1618" w:type="dxa"/>
-          </w:tcPr>
-          <w:p>
-            <w:pPr>
-              <w:jc w:val="center"/>
-              <w:rPr>
-                <w:sz w:val="20"/>
-                <w:szCs w:val="20"/>
-              </w:rPr>
-            </w:pPr>
-          </w:p>
-        </w:tc>
-        <w:tc>
-          <w:tcPr>
-            <w:tcW w:w="1619" w:type="dxa"/>
-          </w:tcPr>
-          <w:p>
-            <w:pPr>
-              <w:jc w:val="center"/>
-              <w:rPr>
-                <w:sz w:val="20"/>
-                <w:szCs w:val="20"/>
-              </w:rPr>
-            </w:pPr>
-          </w:p>
-        </w:tc>
-        <w:tc>
-          <w:tcPr>
-            <w:tcW w:w="1619" w:type="dxa"/>
-          </w:tcPr>
-          <w:p>
-            <w:pPr>
-              <w:jc w:val="center"/>
-              <w:rPr>
-                <w:sz w:val="20"/>
-                <w:szCs w:val="20"/>
-              </w:rPr>
-            </w:pPr>
-          </w:p>
-        </w:tc>
-        <w:tc>
-          <w:tcPr>
-            <w:tcW w:w="1619" w:type="dxa"/>
-          </w:tcPr>
-          <w:p>
-            <w:pPr>
-              <w:jc w:val="center"/>
-              <w:rPr>
-                <w:sz w:val="20"/>
-                <w:szCs w:val="20"/>
-              </w:rPr>
-            </w:pPr>
-            <w:r>
-              <w:rPr>
-                <w:sz w:val="20"/>
-                <w:szCs w:val="20"/>
-              </w:rPr>
-              <w:t>.20</w:t>
-            </w:r>
-          </w:p>
-        </w:tc>
-        <w:tc>
-          <w:tcPr>
-            <w:tcW w:w="1619" w:type="dxa"/>
-          </w:tcPr>
-          <w:p>
-            <w:pPr>
-              <w:jc w:val="center"/>
-              <w:rPr>
-                <w:sz w:val="20"/>
-                <w:szCs w:val="20"/>
-              </w:rPr>
-            </w:pPr>
-          </w:p>
-        </w:tc>
-        <w:tc>
-          <w:tcPr>
-            <w:tcW w:w="1619" w:type="dxa"/>
-          </w:tcPr>
-          <w:p>
-            <w:pPr>
-              <w:jc w:val="center"/>
-              <w:rPr>
-                <w:sz w:val="20"/>
-                <w:szCs w:val="20"/>
-              </w:rPr>
-            </w:pPr>
-          </w:p>
-        </w:tc>
-        <w:tc>
-          <w:tcPr>
-            <w:tcW w:w="1619" w:type="dxa"/>
-          </w:tcPr>
-          <w:p>
-            <w:pPr>
-              <w:jc w:val="center"/>
-              <w:rPr>
-                <w:sz w:val="20"/>
-                <w:szCs w:val="20"/>
-              </w:rPr>
-            </w:pPr>
-            <w:r>
-              <w:rPr>
-                <w:sz w:val="20"/>
-                <w:szCs w:val="20"/>
-              </w:rPr>
-              <w:t>.27</w:t>
-            </w:r>
-          </w:p>
-        </w:tc>
-      </w:tr>
-      <w:tr>
-        <w:tc>
-          <w:tcPr>
-            <w:tcW w:w="1618" w:type="dxa"/>
-          </w:tcPr>
-          <w:p>
-            <w:pPr>
-              <w:rPr>
-                <w:sz w:val="20"/>
-                <w:szCs w:val="20"/>
-              </w:rPr>
-            </w:pPr>
-            <w:r>
-              <w:rPr>
-                <w:sz w:val="20"/>
-                <w:szCs w:val="20"/>
-              </w:rPr>
-              <w:t>Lookdown</w:t>
-            </w:r>
-          </w:p>
-        </w:tc>
-        <w:tc>
-          <w:tcPr>
-            <w:tcW w:w="1618" w:type="dxa"/>
-          </w:tcPr>
-          <w:p>
-            <w:pPr>
-              <w:jc w:val="center"/>
-              <w:rPr>
-                <w:sz w:val="20"/>
-                <w:szCs w:val="20"/>
-              </w:rPr>
-            </w:pPr>
-          </w:p>
-        </w:tc>
-        <w:tc>
-          <w:tcPr>
-            <w:tcW w:w="1619" w:type="dxa"/>
-          </w:tcPr>
-          <w:p>
-            <w:pPr>
-              <w:jc w:val="center"/>
-              <w:rPr>
-                <w:sz w:val="20"/>
-                <w:szCs w:val="20"/>
-              </w:rPr>
-            </w:pPr>
-          </w:p>
-        </w:tc>
-        <w:tc>
-          <w:tcPr>
-            <w:tcW w:w="1619" w:type="dxa"/>
-          </w:tcPr>
-          <w:p>
-            <w:pPr>
-              <w:jc w:val="center"/>
-              <w:rPr>
-                <w:sz w:val="20"/>
-                <w:szCs w:val="20"/>
-              </w:rPr>
-            </w:pPr>
-          </w:p>
-        </w:tc>
-        <w:tc>
-          <w:tcPr>
-            <w:tcW w:w="1619" w:type="dxa"/>
-          </w:tcPr>
-          <w:p>
-            <w:pPr>
-              <w:jc w:val="center"/>
-              <w:rPr>
-                <w:sz w:val="20"/>
-                <w:szCs w:val="20"/>
-              </w:rPr>
-            </w:pPr>
-          </w:p>
-        </w:tc>
-        <w:tc>
-          <w:tcPr>
-            <w:tcW w:w="1619" w:type="dxa"/>
-          </w:tcPr>
-          <w:p>
-            <w:pPr>
-              <w:jc w:val="center"/>
-              <w:rPr>
-                <w:sz w:val="20"/>
-                <w:szCs w:val="20"/>
-              </w:rPr>
-            </w:pPr>
-          </w:p>
-        </w:tc>
-        <w:tc>
-          <w:tcPr>
-            <w:tcW w:w="1619" w:type="dxa"/>
-          </w:tcPr>
-          <w:p>
-            <w:pPr>
-              <w:jc w:val="center"/>
-              <w:rPr>
-                <w:sz w:val="20"/>
-                <w:szCs w:val="20"/>
-              </w:rPr>
-            </w:pPr>
-            <w:r>
-              <w:rPr>
-                <w:sz w:val="20"/>
-                <w:szCs w:val="20"/>
-              </w:rPr>
-              <w:t>.87</w:t>
-            </w:r>
-          </w:p>
-        </w:tc>
-        <w:tc>
-          <w:tcPr>
-            <w:tcW w:w="1619" w:type="dxa"/>
-          </w:tcPr>
-          <w:p>
-            <w:pPr>
-              <w:jc w:val="center"/>
-              <w:rPr>
-                <w:sz w:val="20"/>
-                <w:szCs w:val="20"/>
-              </w:rPr>
-            </w:pPr>
-          </w:p>
-        </w:tc>
-      </w:tr>
-      <w:tr>
-        <w:tc>
-          <w:tcPr>
-            <w:tcW w:w="1618" w:type="dxa"/>
-          </w:tcPr>
-          <w:p>
-            <w:pPr>
-              <w:rPr>
-                <w:sz w:val="20"/>
-                <w:szCs w:val="20"/>
-              </w:rPr>
-            </w:pPr>
-            <w:r>
-              <w:rPr>
-                <w:sz w:val="20"/>
-                <w:szCs w:val="20"/>
-              </w:rPr>
-              <w:t>Better</w:t>
-            </w:r>
-          </w:p>
-        </w:tc>
-        <w:tc>
-          <w:tcPr>
-            <w:tcW w:w="1618" w:type="dxa"/>
-          </w:tcPr>
-          <w:p>
-            <w:pPr>
-              <w:jc w:val="center"/>
-              <w:rPr>
-                <w:sz w:val="20"/>
-                <w:szCs w:val="20"/>
-              </w:rPr>
-            </w:pPr>
-          </w:p>
-        </w:tc>
-        <w:tc>
-          <w:tcPr>
-            <w:tcW w:w="1619" w:type="dxa"/>
-          </w:tcPr>
-          <w:p>
-            <w:pPr>
-              <w:jc w:val="center"/>
-              <w:rPr>
-                <w:sz w:val="20"/>
-                <w:szCs w:val="20"/>
-              </w:rPr>
-            </w:pPr>
-          </w:p>
-        </w:tc>
-        <w:tc>
-          <w:tcPr>
-            <w:tcW w:w="1619" w:type="dxa"/>
-          </w:tcPr>
-          <w:p>
-            <w:pPr>
-              <w:jc w:val="center"/>
-              <w:rPr>
-                <w:sz w:val="20"/>
-                <w:szCs w:val="20"/>
-              </w:rPr>
-            </w:pPr>
-          </w:p>
-        </w:tc>
-        <w:tc>
-          <w:tcPr>
-            <w:tcW w:w="1619" w:type="dxa"/>
-          </w:tcPr>
-          <w:p>
-            <w:pPr>
-              <w:jc w:val="center"/>
-              <w:rPr>
-                <w:sz w:val="20"/>
-                <w:szCs w:val="20"/>
-              </w:rPr>
-            </w:pPr>
-          </w:p>
-        </w:tc>
-        <w:tc>
-          <w:tcPr>
-            <w:tcW w:w="1619" w:type="dxa"/>
-          </w:tcPr>
-          <w:p>
-            <w:pPr>
-              <w:jc w:val="center"/>
-              <w:rPr>
-                <w:sz w:val="20"/>
-                <w:szCs w:val="20"/>
-              </w:rPr>
-            </w:pPr>
-          </w:p>
-        </w:tc>
-        <w:tc>
-          <w:tcPr>
-            <w:tcW w:w="1619" w:type="dxa"/>
-          </w:tcPr>
-          <w:p>
-            <w:pPr>
-              <w:jc w:val="center"/>
-              <w:rPr>
-                <w:sz w:val="20"/>
-                <w:szCs w:val="20"/>
-              </w:rPr>
-            </w:pPr>
-            <w:r>
-              <w:rPr>
-                <w:sz w:val="20"/>
-                <w:szCs w:val="20"/>
-              </w:rPr>
-              <w:t>.91</w:t>
-            </w:r>
-          </w:p>
-        </w:tc>
-        <w:tc>
-          <w:tcPr>
-            <w:tcW w:w="1619" w:type="dxa"/>
-          </w:tcPr>
-          <w:p>
-            <w:pPr>
-              <w:jc w:val="center"/>
-              <w:rPr>
-                <w:sz w:val="20"/>
-                <w:szCs w:val="20"/>
-              </w:rPr>
-            </w:pPr>
-          </w:p>
-        </w:tc>
-      </w:tr>
-      <w:tr>
-        <w:tc>
-          <w:tcPr>
-            <w:tcW w:w="1618" w:type="dxa"/>
-          </w:tcPr>
-          <w:p>
-            <w:pPr>
-              <w:rPr>
-                <w:sz w:val="20"/>
-                <w:szCs w:val="20"/>
-              </w:rPr>
-            </w:pPr>
-            <w:r>
-              <w:rPr>
-                <w:sz w:val="20"/>
-                <w:szCs w:val="20"/>
-              </w:rPr>
-              <w:t>Sim</w:t>
-            </w:r>
-          </w:p>
-        </w:tc>
-        <w:tc>
-          <w:tcPr>
-            <w:tcW w:w="1618" w:type="dxa"/>
-          </w:tcPr>
-          <w:p>
-            <w:pPr>
-              <w:jc w:val="center"/>
-              <w:rPr>
-                <w:sz w:val="20"/>
-                <w:szCs w:val="20"/>
-              </w:rPr>
-            </w:pPr>
-          </w:p>
-        </w:tc>
-        <w:tc>
-          <w:tcPr>
-            <w:tcW w:w="1619" w:type="dxa"/>
-          </w:tcPr>
-          <w:p>
-            <w:pPr>
-              <w:jc w:val="center"/>
-              <w:rPr>
-                <w:sz w:val="20"/>
-                <w:szCs w:val="20"/>
-              </w:rPr>
-            </w:pPr>
-            <w:r>
-              <w:rPr>
-                <w:sz w:val="20"/>
-                <w:szCs w:val="20"/>
-              </w:rPr>
-              <w:t>-.23</w:t>
-            </w:r>
-          </w:p>
-        </w:tc>
-        <w:tc>
-          <w:tcPr>
-            <w:tcW w:w="1619" w:type="dxa"/>
-          </w:tcPr>
-          <w:p>
-            <w:pPr>
-              <w:jc w:val="center"/>
-              <w:rPr>
-                <w:sz w:val="20"/>
-                <w:szCs w:val="20"/>
-              </w:rPr>
-            </w:pPr>
-          </w:p>
-        </w:tc>
-        <w:tc>
-          <w:tcPr>
-            <w:tcW w:w="1619" w:type="dxa"/>
-          </w:tcPr>
-          <w:p>
-            <w:pPr>
-              <w:jc w:val="center"/>
-              <w:rPr>
-                <w:sz w:val="20"/>
-                <w:szCs w:val="20"/>
-              </w:rPr>
-            </w:pPr>
-          </w:p>
-        </w:tc>
-        <w:tc>
-          <w:tcPr>
-            <w:tcW w:w="1619" w:type="dxa"/>
-          </w:tcPr>
-          <w:p>
-            <w:pPr>
-              <w:jc w:val="center"/>
-              <w:rPr>
-                <w:sz w:val="20"/>
-                <w:szCs w:val="20"/>
-              </w:rPr>
-            </w:pPr>
-            <w:r>
-              <w:rPr>
-                <w:sz w:val="20"/>
-                <w:szCs w:val="20"/>
-              </w:rPr>
-              <w:t>.35</w:t>
-            </w:r>
-          </w:p>
-        </w:tc>
-        <w:tc>
-          <w:tcPr>
-            <w:tcW w:w="1619" w:type="dxa"/>
-          </w:tcPr>
-          <w:p>
-            <w:pPr>
-              <w:jc w:val="center"/>
-              <w:rPr>
-                <w:sz w:val="20"/>
-                <w:szCs w:val="20"/>
-              </w:rPr>
-            </w:pPr>
-          </w:p>
-        </w:tc>
-        <w:tc>
-          <w:tcPr>
-            <w:tcW w:w="1619" w:type="dxa"/>
-          </w:tcPr>
-          <w:p>
-            <w:pPr>
-              <w:jc w:val="center"/>
-              <w:rPr>
-                <w:sz w:val="20"/>
-                <w:szCs w:val="20"/>
-              </w:rPr>
-            </w:pPr>
-            <w:r>
-              <w:rPr>
-                <w:sz w:val="20"/>
-                <w:szCs w:val="20"/>
-              </w:rPr>
-              <w:t>-.46</w:t>
-            </w:r>
-          </w:p>
-        </w:tc>
-      </w:tr>
-      <w:tr>
-        <w:tc>
-          <w:tcPr>
-            <w:tcW w:w="1618" w:type="dxa"/>
-          </w:tcPr>
-          <w:p>
-            <w:pPr>
-              <w:rPr>
-                <w:sz w:val="20"/>
-                <w:szCs w:val="20"/>
-              </w:rPr>
-            </w:pPr>
-            <w:r>
-              <w:rPr>
-                <w:sz w:val="20"/>
-                <w:szCs w:val="20"/>
-              </w:rPr>
-              <w:t>Close</w:t>
-            </w:r>
-          </w:p>
-        </w:tc>
-        <w:tc>
-          <w:tcPr>
-            <w:tcW w:w="1618" w:type="dxa"/>
-          </w:tcPr>
-          <w:p>
-            <w:pPr>
-              <w:jc w:val="center"/>
-              <w:rPr>
-                <w:sz w:val="20"/>
-                <w:szCs w:val="20"/>
-              </w:rPr>
-            </w:pPr>
-          </w:p>
-        </w:tc>
-        <w:tc>
-          <w:tcPr>
-            <w:tcW w:w="1619" w:type="dxa"/>
-          </w:tcPr>
-          <w:p>
-            <w:pPr>
-              <w:jc w:val="center"/>
-              <w:rPr>
-                <w:sz w:val="20"/>
-                <w:szCs w:val="20"/>
-              </w:rPr>
-            </w:pPr>
-          </w:p>
-        </w:tc>
-        <w:tc>
-          <w:tcPr>
-            <w:tcW w:w="1619" w:type="dxa"/>
-          </w:tcPr>
-          <w:p>
-            <w:pPr>
-              <w:jc w:val="center"/>
-              <w:rPr>
-                <w:sz w:val="20"/>
-                <w:szCs w:val="20"/>
-              </w:rPr>
-            </w:pPr>
-          </w:p>
-        </w:tc>
-        <w:tc>
-          <w:tcPr>
-            <w:tcW w:w="1619" w:type="dxa"/>
-          </w:tcPr>
-          <w:p>
-            <w:pPr>
-              <w:jc w:val="center"/>
-              <w:rPr>
-                <w:sz w:val="20"/>
-                <w:szCs w:val="20"/>
-              </w:rPr>
-            </w:pPr>
-          </w:p>
-        </w:tc>
-        <w:tc>
-          <w:tcPr>
-            <w:tcW w:w="1619" w:type="dxa"/>
-          </w:tcPr>
-          <w:p>
-            <w:pPr>
-              <w:jc w:val="center"/>
-              <w:rPr>
-                <w:sz w:val="20"/>
-                <w:szCs w:val="20"/>
-              </w:rPr>
-            </w:pPr>
-            <w:r>
-              <w:rPr>
-                <w:sz w:val="20"/>
-                <w:szCs w:val="20"/>
-              </w:rPr>
-              <w:t>.56</w:t>
-            </w:r>
-          </w:p>
-        </w:tc>
-        <w:tc>
-          <w:tcPr>
-            <w:tcW w:w="1619" w:type="dxa"/>
-          </w:tcPr>
-          <w:p>
-            <w:pPr>
-              <w:jc w:val="center"/>
-              <w:rPr>
-                <w:sz w:val="20"/>
-                <w:szCs w:val="20"/>
-              </w:rPr>
-            </w:pPr>
-            <w:r>
-              <w:rPr>
-                <w:sz w:val="20"/>
-                <w:szCs w:val="20"/>
-              </w:rPr>
-              <w:t>-.29</w:t>
-            </w:r>
-          </w:p>
-        </w:tc>
-        <w:tc>
-          <w:tcPr>
-            <w:tcW w:w="1619" w:type="dxa"/>
-          </w:tcPr>
-          <w:p>
-            <w:pPr>
-              <w:jc w:val="center"/>
-              <w:rPr>
-                <w:sz w:val="20"/>
-                <w:szCs w:val="20"/>
-              </w:rPr>
-            </w:pPr>
-            <w:r>
-              <w:rPr>
-                <w:sz w:val="20"/>
-                <w:szCs w:val="20"/>
-              </w:rPr>
-              <w:t>-.25</w:t>
-            </w:r>
-          </w:p>
-        </w:tc>
-      </w:tr>
-    </w:tbl>
+    <w:p>
+      <w:pPr>
+        <w:rPr>
+          <w:sz w:val="20"/>
+          <w:szCs w:val="20"/>
+        </w:rPr>
+      </w:pPr>
+    </w:p>
     <w:p>
       <w:pPr>
         <w:rPr>
@@ -8862,6 +4564,12 @@
         <w:tblStyle w:val="TableGrid"/>
         <w:tblpPr w:leftFromText="180" w:rightFromText="180" w:vertAnchor="page" w:horzAnchor="page" w:tblpX="1630" w:tblpY="2165"/>
         <w:tblW w:w="12950" w:type="dxa"/>
+        <w:tblBorders>
+          <w:left w:val="none" w:sz="0" w:space="0" w:color="auto"/>
+          <w:right w:val="none" w:sz="0" w:space="0" w:color="auto"/>
+          <w:insideH w:val="none" w:sz="0" w:space="0" w:color="auto"/>
+          <w:insideV w:val="none" w:sz="0" w:space="0" w:color="auto"/>
+        </w:tblBorders>
         <w:tblLook w:val="04A0" w:firstRow="1" w:lastRow="0" w:firstColumn="1" w:lastColumn="0" w:noHBand="0" w:noVBand="1"/>
       </w:tblPr>
       <w:tblGrid>
@@ -8881,19 +4589,27 @@
         <w:tc>
           <w:tcPr>
             <w:tcW w:w="1618" w:type="dxa"/>
-          </w:tcPr>
-          <w:p>
-            <w:pPr>
-              <w:rPr>
-                <w:sz w:val="20"/>
-                <w:szCs w:val="20"/>
-              </w:rPr>
-            </w:pPr>
-          </w:p>
-        </w:tc>
-        <w:tc>
-          <w:tcPr>
-            <w:tcW w:w="1618" w:type="dxa"/>
+            <w:tcBorders>
+              <w:top w:val="single" w:sz="4" w:space="0" w:color="auto"/>
+              <w:bottom w:val="single" w:sz="4" w:space="0" w:color="auto"/>
+            </w:tcBorders>
+          </w:tcPr>
+          <w:p>
+            <w:pPr>
+              <w:rPr>
+                <w:sz w:val="20"/>
+                <w:szCs w:val="20"/>
+              </w:rPr>
+            </w:pPr>
+          </w:p>
+        </w:tc>
+        <w:tc>
+          <w:tcPr>
+            <w:tcW w:w="1618" w:type="dxa"/>
+            <w:tcBorders>
+              <w:top w:val="single" w:sz="4" w:space="0" w:color="auto"/>
+              <w:bottom w:val="single" w:sz="4" w:space="0" w:color="auto"/>
+            </w:tcBorders>
           </w:tcPr>
           <w:p>
             <w:pPr>
@@ -8915,6 +4631,10 @@
         <w:tc>
           <w:tcPr>
             <w:tcW w:w="1619" w:type="dxa"/>
+            <w:tcBorders>
+              <w:top w:val="single" w:sz="4" w:space="0" w:color="auto"/>
+              <w:bottom w:val="single" w:sz="4" w:space="0" w:color="auto"/>
+            </w:tcBorders>
           </w:tcPr>
           <w:p>
             <w:pPr>
@@ -8936,6 +4656,10 @@
         <w:tc>
           <w:tcPr>
             <w:tcW w:w="1619" w:type="dxa"/>
+            <w:tcBorders>
+              <w:top w:val="single" w:sz="4" w:space="0" w:color="auto"/>
+              <w:bottom w:val="single" w:sz="4" w:space="0" w:color="auto"/>
+            </w:tcBorders>
           </w:tcPr>
           <w:p>
             <w:pPr>
@@ -8957,6 +4681,10 @@
         <w:tc>
           <w:tcPr>
             <w:tcW w:w="1619" w:type="dxa"/>
+            <w:tcBorders>
+              <w:top w:val="single" w:sz="4" w:space="0" w:color="auto"/>
+              <w:bottom w:val="single" w:sz="4" w:space="0" w:color="auto"/>
+            </w:tcBorders>
           </w:tcPr>
           <w:p>
             <w:pPr>
@@ -8978,6 +4706,10 @@
         <w:tc>
           <w:tcPr>
             <w:tcW w:w="1619" w:type="dxa"/>
+            <w:tcBorders>
+              <w:top w:val="single" w:sz="4" w:space="0" w:color="auto"/>
+              <w:bottom w:val="single" w:sz="4" w:space="0" w:color="auto"/>
+            </w:tcBorders>
           </w:tcPr>
           <w:p>
             <w:pPr>
@@ -8999,6 +4731,10 @@
         <w:tc>
           <w:tcPr>
             <w:tcW w:w="1619" w:type="dxa"/>
+            <w:tcBorders>
+              <w:top w:val="single" w:sz="4" w:space="0" w:color="auto"/>
+              <w:bottom w:val="single" w:sz="4" w:space="0" w:color="auto"/>
+            </w:tcBorders>
           </w:tcPr>
           <w:p>
             <w:pPr>
@@ -9020,6 +4756,10 @@
         <w:tc>
           <w:tcPr>
             <w:tcW w:w="1619" w:type="dxa"/>
+            <w:tcBorders>
+              <w:top w:val="single" w:sz="4" w:space="0" w:color="auto"/>
+              <w:bottom w:val="single" w:sz="4" w:space="0" w:color="auto"/>
+            </w:tcBorders>
           </w:tcPr>
           <w:p>
             <w:pPr>
@@ -9043,6 +4783,9 @@
         <w:tc>
           <w:tcPr>
             <w:tcW w:w="1618" w:type="dxa"/>
+            <w:tcBorders>
+              <w:top w:val="single" w:sz="4" w:space="0" w:color="auto"/>
+            </w:tcBorders>
           </w:tcPr>
           <w:p>
             <w:pPr>
@@ -9063,6 +4806,9 @@
         <w:tc>
           <w:tcPr>
             <w:tcW w:w="1618" w:type="dxa"/>
+            <w:tcBorders>
+              <w:top w:val="single" w:sz="4" w:space="0" w:color="auto"/>
+            </w:tcBorders>
           </w:tcPr>
           <w:p>
             <w:pPr>
@@ -9084,6 +4830,9 @@
         <w:tc>
           <w:tcPr>
             <w:tcW w:w="1619" w:type="dxa"/>
+            <w:tcBorders>
+              <w:top w:val="single" w:sz="4" w:space="0" w:color="auto"/>
+            </w:tcBorders>
           </w:tcPr>
           <w:p>
             <w:pPr>
@@ -9105,62 +4854,77 @@
         <w:tc>
           <w:tcPr>
             <w:tcW w:w="1619" w:type="dxa"/>
-          </w:tcPr>
-          <w:p>
-            <w:pPr>
-              <w:jc w:val="center"/>
-              <w:rPr>
-                <w:sz w:val="20"/>
-                <w:szCs w:val="20"/>
-              </w:rPr>
-            </w:pPr>
-          </w:p>
-        </w:tc>
-        <w:tc>
-          <w:tcPr>
-            <w:tcW w:w="1619" w:type="dxa"/>
-          </w:tcPr>
-          <w:p>
-            <w:pPr>
-              <w:jc w:val="center"/>
-              <w:rPr>
-                <w:sz w:val="20"/>
-                <w:szCs w:val="20"/>
-              </w:rPr>
-            </w:pPr>
-          </w:p>
-        </w:tc>
-        <w:tc>
-          <w:tcPr>
-            <w:tcW w:w="1619" w:type="dxa"/>
-          </w:tcPr>
-          <w:p>
-            <w:pPr>
-              <w:jc w:val="center"/>
-              <w:rPr>
-                <w:sz w:val="20"/>
-                <w:szCs w:val="20"/>
-              </w:rPr>
-            </w:pPr>
-          </w:p>
-        </w:tc>
-        <w:tc>
-          <w:tcPr>
-            <w:tcW w:w="1619" w:type="dxa"/>
-          </w:tcPr>
-          <w:p>
-            <w:pPr>
-              <w:jc w:val="center"/>
-              <w:rPr>
-                <w:sz w:val="20"/>
-                <w:szCs w:val="20"/>
-              </w:rPr>
-            </w:pPr>
-          </w:p>
-        </w:tc>
-        <w:tc>
-          <w:tcPr>
-            <w:tcW w:w="1619" w:type="dxa"/>
+            <w:tcBorders>
+              <w:top w:val="single" w:sz="4" w:space="0" w:color="auto"/>
+            </w:tcBorders>
+          </w:tcPr>
+          <w:p>
+            <w:pPr>
+              <w:jc w:val="center"/>
+              <w:rPr>
+                <w:sz w:val="20"/>
+                <w:szCs w:val="20"/>
+              </w:rPr>
+            </w:pPr>
+          </w:p>
+        </w:tc>
+        <w:tc>
+          <w:tcPr>
+            <w:tcW w:w="1619" w:type="dxa"/>
+            <w:tcBorders>
+              <w:top w:val="single" w:sz="4" w:space="0" w:color="auto"/>
+            </w:tcBorders>
+          </w:tcPr>
+          <w:p>
+            <w:pPr>
+              <w:jc w:val="center"/>
+              <w:rPr>
+                <w:sz w:val="20"/>
+                <w:szCs w:val="20"/>
+              </w:rPr>
+            </w:pPr>
+          </w:p>
+        </w:tc>
+        <w:tc>
+          <w:tcPr>
+            <w:tcW w:w="1619" w:type="dxa"/>
+            <w:tcBorders>
+              <w:top w:val="single" w:sz="4" w:space="0" w:color="auto"/>
+            </w:tcBorders>
+          </w:tcPr>
+          <w:p>
+            <w:pPr>
+              <w:jc w:val="center"/>
+              <w:rPr>
+                <w:sz w:val="20"/>
+                <w:szCs w:val="20"/>
+              </w:rPr>
+            </w:pPr>
+          </w:p>
+        </w:tc>
+        <w:tc>
+          <w:tcPr>
+            <w:tcW w:w="1619" w:type="dxa"/>
+            <w:tcBorders>
+              <w:top w:val="single" w:sz="4" w:space="0" w:color="auto"/>
+            </w:tcBorders>
+          </w:tcPr>
+          <w:p>
+            <w:pPr>
+              <w:jc w:val="center"/>
+              <w:rPr>
+                <w:sz w:val="20"/>
+                <w:szCs w:val="20"/>
+              </w:rPr>
+            </w:pPr>
+          </w:p>
+        </w:tc>
+        <w:tc>
+          <w:tcPr>
+            <w:tcW w:w="1619" w:type="dxa"/>
+            <w:tcBorders>
+              <w:top w:val="single" w:sz="4" w:space="0" w:color="auto"/>
+            </w:tcBorders>
           </w:tcPr>
           <w:p>
             <w:pPr>
@@ -9312,6 +5076,7 @@
                 <w:szCs w:val="20"/>
               </w:rPr>
             </w:pPr>
+            <w:proofErr w:type="spellStart"/>
             <w:r>
               <w:rPr>
                 <w:sz w:val="20"/>
@@ -9319,6 +5084,7 @@
               </w:rPr>
               <w:t>Unpleas</w:t>
             </w:r>
+            <w:proofErr w:type="spellEnd"/>
           </w:p>
         </w:tc>
         <w:tc>
@@ -9446,6 +5212,7 @@
                 <w:szCs w:val="20"/>
               </w:rPr>
             </w:pPr>
+            <w:proofErr w:type="spellStart"/>
             <w:r>
               <w:rPr>
                 <w:sz w:val="20"/>
@@ -9453,6 +5220,7 @@
               </w:rPr>
               <w:t>Notwanted</w:t>
             </w:r>
+            <w:proofErr w:type="spellEnd"/>
           </w:p>
         </w:tc>
         <w:tc>
@@ -9573,6 +5341,7 @@
                 <w:szCs w:val="20"/>
               </w:rPr>
             </w:pPr>
+            <w:proofErr w:type="spellStart"/>
             <w:r>
               <w:rPr>
                 <w:sz w:val="20"/>
@@ -9580,6 +5349,7 @@
               </w:rPr>
               <w:t>Targcause</w:t>
             </w:r>
+            <w:proofErr w:type="spellEnd"/>
           </w:p>
         </w:tc>
         <w:tc>
@@ -9700,6 +5470,7 @@
                 <w:szCs w:val="20"/>
               </w:rPr>
             </w:pPr>
+            <w:proofErr w:type="spellStart"/>
             <w:r>
               <w:rPr>
                 <w:sz w:val="20"/>
@@ -9707,6 +5478,7 @@
               </w:rPr>
               <w:t>Targresp</w:t>
             </w:r>
+            <w:proofErr w:type="spellEnd"/>
           </w:p>
         </w:tc>
         <w:tc>
@@ -9827,6 +5599,7 @@
                 <w:szCs w:val="20"/>
               </w:rPr>
             </w:pPr>
+            <w:proofErr w:type="spellStart"/>
             <w:r>
               <w:rPr>
                 <w:sz w:val="20"/>
@@ -9834,6 +5607,7 @@
               </w:rPr>
               <w:t>Targdo</w:t>
             </w:r>
+            <w:proofErr w:type="spellEnd"/>
           </w:p>
         </w:tc>
         <w:tc>
@@ -9961,6 +5735,7 @@
                 <w:szCs w:val="20"/>
               </w:rPr>
             </w:pPr>
+            <w:proofErr w:type="spellStart"/>
             <w:r>
               <w:rPr>
                 <w:sz w:val="20"/>
@@ -9968,6 +5743,7 @@
               </w:rPr>
               <w:t>Targcare</w:t>
             </w:r>
+            <w:proofErr w:type="spellEnd"/>
           </w:p>
         </w:tc>
         <w:tc>
@@ -10102,6 +5878,7 @@
                 <w:szCs w:val="20"/>
               </w:rPr>
             </w:pPr>
+            <w:proofErr w:type="spellStart"/>
             <w:r>
               <w:rPr>
                 <w:sz w:val="20"/>
@@ -10109,6 +5886,7 @@
               </w:rPr>
               <w:t>Sitcont</w:t>
             </w:r>
+            <w:proofErr w:type="spellEnd"/>
           </w:p>
         </w:tc>
         <w:tc>
@@ -10243,6 +6021,7 @@
                 <w:szCs w:val="20"/>
               </w:rPr>
             </w:pPr>
+            <w:proofErr w:type="spellStart"/>
             <w:r>
               <w:rPr>
                 <w:sz w:val="20"/>
@@ -10250,6 +6029,7 @@
               </w:rPr>
               <w:t>Noblame</w:t>
             </w:r>
+            <w:proofErr w:type="spellEnd"/>
           </w:p>
         </w:tc>
         <w:tc>
@@ -10899,6 +6679,7 @@
                 <w:szCs w:val="20"/>
               </w:rPr>
             </w:pPr>
+            <w:proofErr w:type="spellStart"/>
             <w:r>
               <w:rPr>
                 <w:sz w:val="20"/>
@@ -10906,6 +6687,7 @@
               </w:rPr>
               <w:t>Mecause</w:t>
             </w:r>
+            <w:proofErr w:type="spellEnd"/>
           </w:p>
         </w:tc>
         <w:tc>
@@ -11026,6 +6808,7 @@
                 <w:szCs w:val="20"/>
               </w:rPr>
             </w:pPr>
+            <w:proofErr w:type="spellStart"/>
             <w:r>
               <w:rPr>
                 <w:sz w:val="20"/>
@@ -11033,6 +6816,7 @@
               </w:rPr>
               <w:t>Meresp</w:t>
             </w:r>
+            <w:proofErr w:type="spellEnd"/>
           </w:p>
         </w:tc>
         <w:tc>
@@ -11153,6 +6937,7 @@
                 <w:szCs w:val="20"/>
               </w:rPr>
             </w:pPr>
+            <w:proofErr w:type="spellStart"/>
             <w:r>
               <w:rPr>
                 <w:sz w:val="20"/>
@@ -11160,6 +6945,7 @@
               </w:rPr>
               <w:t>Medo</w:t>
             </w:r>
+            <w:proofErr w:type="spellEnd"/>
           </w:p>
         </w:tc>
         <w:tc>
@@ -11287,6 +7073,7 @@
                 <w:szCs w:val="20"/>
               </w:rPr>
             </w:pPr>
+            <w:proofErr w:type="spellStart"/>
             <w:r>
               <w:rPr>
                 <w:sz w:val="20"/>
@@ -11294,6 +7081,7 @@
               </w:rPr>
               <w:t>Mecare</w:t>
             </w:r>
+            <w:proofErr w:type="spellEnd"/>
           </w:p>
         </w:tc>
         <w:tc>
@@ -11548,6 +7336,7 @@
                 <w:szCs w:val="20"/>
               </w:rPr>
             </w:pPr>
+            <w:proofErr w:type="spellStart"/>
             <w:r>
               <w:rPr>
                 <w:sz w:val="20"/>
@@ -11555,6 +7344,7 @@
               </w:rPr>
               <w:t>Lastlong</w:t>
             </w:r>
+            <w:proofErr w:type="spellEnd"/>
           </w:p>
         </w:tc>
         <w:tc>
@@ -11809,6 +7599,7 @@
                 <w:szCs w:val="20"/>
               </w:rPr>
             </w:pPr>
+            <w:proofErr w:type="spellStart"/>
             <w:r>
               <w:rPr>
                 <w:sz w:val="20"/>
@@ -11816,6 +7607,7 @@
               </w:rPr>
               <w:t>Powercare</w:t>
             </w:r>
+            <w:proofErr w:type="spellEnd"/>
           </w:p>
         </w:tc>
         <w:tc>
@@ -12211,6 +8003,7 @@
                 <w:szCs w:val="20"/>
               </w:rPr>
             </w:pPr>
+            <w:proofErr w:type="spellStart"/>
             <w:r>
               <w:rPr>
                 <w:sz w:val="20"/>
@@ -12218,6 +8011,7 @@
               </w:rPr>
               <w:t>Stakecare</w:t>
             </w:r>
+            <w:proofErr w:type="spellEnd"/>
           </w:p>
         </w:tc>
         <w:tc>
@@ -12345,6 +8139,7 @@
                 <w:szCs w:val="20"/>
               </w:rPr>
             </w:pPr>
+            <w:proofErr w:type="spellStart"/>
             <w:r>
               <w:rPr>
                 <w:sz w:val="20"/>
@@ -12352,6 +8147,7 @@
               </w:rPr>
               <w:t>Svuln</w:t>
             </w:r>
+            <w:proofErr w:type="spellEnd"/>
           </w:p>
         </w:tc>
         <w:tc>
@@ -12479,6 +8275,7 @@
                 <w:szCs w:val="20"/>
               </w:rPr>
             </w:pPr>
+            <w:proofErr w:type="spellStart"/>
             <w:r>
               <w:rPr>
                 <w:sz w:val="20"/>
@@ -12486,6 +8283,7 @@
               </w:rPr>
               <w:t>Dtakecare</w:t>
             </w:r>
+            <w:proofErr w:type="spellEnd"/>
           </w:p>
         </w:tc>
         <w:tc>
@@ -12606,6 +8404,7 @@
                 <w:szCs w:val="20"/>
               </w:rPr>
             </w:pPr>
+            <w:proofErr w:type="spellStart"/>
             <w:r>
               <w:rPr>
                 <w:sz w:val="20"/>
@@ -12613,6 +8412,7 @@
               </w:rPr>
               <w:t>Dvuln</w:t>
             </w:r>
+            <w:proofErr w:type="spellEnd"/>
           </w:p>
         </w:tc>
         <w:tc>
@@ -12997,6 +8797,7 @@
                 <w:szCs w:val="20"/>
               </w:rPr>
             </w:pPr>
+            <w:proofErr w:type="spellStart"/>
             <w:r>
               <w:rPr>
                 <w:sz w:val="20"/>
@@ -13004,6 +8805,7 @@
               </w:rPr>
               <w:t>Sim</w:t>
             </w:r>
+            <w:proofErr w:type="spellEnd"/>
           </w:p>
         </w:tc>
         <w:tc>
@@ -13257,6 +9059,14 @@
         </w:tc>
       </w:tr>
     </w:tbl>
+    <w:p>
+      <w:pPr>
+        <w:rPr>
+          <w:sz w:val="20"/>
+          <w:szCs w:val="20"/>
+        </w:rPr>
+      </w:pPr>
+    </w:p>
     <w:p>
       <w:pPr>
         <w:rPr>
@@ -13286,6 +9096,12 @@
         <w:tblStyle w:val="TableGrid"/>
         <w:tblpPr w:leftFromText="180" w:rightFromText="180" w:vertAnchor="page" w:horzAnchor="page" w:tblpX="1630" w:tblpY="2165"/>
         <w:tblW w:w="12950" w:type="dxa"/>
+        <w:tblBorders>
+          <w:left w:val="none" w:sz="0" w:space="0" w:color="auto"/>
+          <w:right w:val="none" w:sz="0" w:space="0" w:color="auto"/>
+          <w:insideH w:val="none" w:sz="0" w:space="0" w:color="auto"/>
+          <w:insideV w:val="none" w:sz="0" w:space="0" w:color="auto"/>
+        </w:tblBorders>
         <w:tblLook w:val="04A0" w:firstRow="1" w:lastRow="0" w:firstColumn="1" w:lastColumn="0" w:noHBand="0" w:noVBand="1"/>
       </w:tblPr>
       <w:tblGrid>
@@ -13305,19 +9121,27 @@
         <w:tc>
           <w:tcPr>
             <w:tcW w:w="1618" w:type="dxa"/>
-          </w:tcPr>
-          <w:p>
-            <w:pPr>
-              <w:rPr>
-                <w:sz w:val="20"/>
-                <w:szCs w:val="20"/>
-              </w:rPr>
-            </w:pPr>
-          </w:p>
-        </w:tc>
-        <w:tc>
-          <w:tcPr>
-            <w:tcW w:w="1618" w:type="dxa"/>
+            <w:tcBorders>
+              <w:top w:val="single" w:sz="4" w:space="0" w:color="auto"/>
+              <w:bottom w:val="single" w:sz="4" w:space="0" w:color="auto"/>
+            </w:tcBorders>
+          </w:tcPr>
+          <w:p>
+            <w:pPr>
+              <w:rPr>
+                <w:sz w:val="20"/>
+                <w:szCs w:val="20"/>
+              </w:rPr>
+            </w:pPr>
+          </w:p>
+        </w:tc>
+        <w:tc>
+          <w:tcPr>
+            <w:tcW w:w="1618" w:type="dxa"/>
+            <w:tcBorders>
+              <w:top w:val="single" w:sz="4" w:space="0" w:color="auto"/>
+              <w:bottom w:val="single" w:sz="4" w:space="0" w:color="auto"/>
+            </w:tcBorders>
           </w:tcPr>
           <w:p>
             <w:pPr>
@@ -13339,6 +9163,10 @@
         <w:tc>
           <w:tcPr>
             <w:tcW w:w="1619" w:type="dxa"/>
+            <w:tcBorders>
+              <w:top w:val="single" w:sz="4" w:space="0" w:color="auto"/>
+              <w:bottom w:val="single" w:sz="4" w:space="0" w:color="auto"/>
+            </w:tcBorders>
           </w:tcPr>
           <w:p>
             <w:pPr>
@@ -13360,6 +9188,10 @@
         <w:tc>
           <w:tcPr>
             <w:tcW w:w="1619" w:type="dxa"/>
+            <w:tcBorders>
+              <w:top w:val="single" w:sz="4" w:space="0" w:color="auto"/>
+              <w:bottom w:val="single" w:sz="4" w:space="0" w:color="auto"/>
+            </w:tcBorders>
           </w:tcPr>
           <w:p>
             <w:pPr>
@@ -13381,6 +9213,10 @@
         <w:tc>
           <w:tcPr>
             <w:tcW w:w="1619" w:type="dxa"/>
+            <w:tcBorders>
+              <w:top w:val="single" w:sz="4" w:space="0" w:color="auto"/>
+              <w:bottom w:val="single" w:sz="4" w:space="0" w:color="auto"/>
+            </w:tcBorders>
           </w:tcPr>
           <w:p>
             <w:pPr>
@@ -13402,6 +9238,10 @@
         <w:tc>
           <w:tcPr>
             <w:tcW w:w="1619" w:type="dxa"/>
+            <w:tcBorders>
+              <w:top w:val="single" w:sz="4" w:space="0" w:color="auto"/>
+              <w:bottom w:val="single" w:sz="4" w:space="0" w:color="auto"/>
+            </w:tcBorders>
           </w:tcPr>
           <w:p>
             <w:pPr>
@@ -13423,6 +9263,10 @@
         <w:tc>
           <w:tcPr>
             <w:tcW w:w="1619" w:type="dxa"/>
+            <w:tcBorders>
+              <w:top w:val="single" w:sz="4" w:space="0" w:color="auto"/>
+              <w:bottom w:val="single" w:sz="4" w:space="0" w:color="auto"/>
+            </w:tcBorders>
           </w:tcPr>
           <w:p>
             <w:pPr>
@@ -13444,6 +9288,10 @@
         <w:tc>
           <w:tcPr>
             <w:tcW w:w="1619" w:type="dxa"/>
+            <w:tcBorders>
+              <w:top w:val="single" w:sz="4" w:space="0" w:color="auto"/>
+              <w:bottom w:val="single" w:sz="4" w:space="0" w:color="auto"/>
+            </w:tcBorders>
           </w:tcPr>
           <w:p>
             <w:pPr>
@@ -13467,6 +9315,9 @@
         <w:tc>
           <w:tcPr>
             <w:tcW w:w="1618" w:type="dxa"/>
+            <w:tcBorders>
+              <w:top w:val="single" w:sz="4" w:space="0" w:color="auto"/>
+            </w:tcBorders>
           </w:tcPr>
           <w:p>
             <w:pPr>
@@ -13487,6 +9338,9 @@
         <w:tc>
           <w:tcPr>
             <w:tcW w:w="1618" w:type="dxa"/>
+            <w:tcBorders>
+              <w:top w:val="single" w:sz="4" w:space="0" w:color="auto"/>
+            </w:tcBorders>
           </w:tcPr>
           <w:p>
             <w:pPr>
@@ -13508,76 +9362,94 @@
         <w:tc>
           <w:tcPr>
             <w:tcW w:w="1619" w:type="dxa"/>
-          </w:tcPr>
-          <w:p>
-            <w:pPr>
-              <w:jc w:val="center"/>
-              <w:rPr>
-                <w:sz w:val="20"/>
-                <w:szCs w:val="20"/>
-              </w:rPr>
-            </w:pPr>
-          </w:p>
-        </w:tc>
-        <w:tc>
-          <w:tcPr>
-            <w:tcW w:w="1619" w:type="dxa"/>
-          </w:tcPr>
-          <w:p>
-            <w:pPr>
-              <w:jc w:val="center"/>
-              <w:rPr>
-                <w:sz w:val="20"/>
-                <w:szCs w:val="20"/>
-              </w:rPr>
-            </w:pPr>
-          </w:p>
-        </w:tc>
-        <w:tc>
-          <w:tcPr>
-            <w:tcW w:w="1619" w:type="dxa"/>
-          </w:tcPr>
-          <w:p>
-            <w:pPr>
-              <w:jc w:val="center"/>
-              <w:rPr>
-                <w:sz w:val="20"/>
-                <w:szCs w:val="20"/>
-              </w:rPr>
-            </w:pPr>
-          </w:p>
-        </w:tc>
-        <w:tc>
-          <w:tcPr>
-            <w:tcW w:w="1619" w:type="dxa"/>
-          </w:tcPr>
-          <w:p>
-            <w:pPr>
-              <w:jc w:val="center"/>
-              <w:rPr>
-                <w:sz w:val="20"/>
-                <w:szCs w:val="20"/>
-              </w:rPr>
-            </w:pPr>
-          </w:p>
-        </w:tc>
-        <w:tc>
-          <w:tcPr>
-            <w:tcW w:w="1619" w:type="dxa"/>
-          </w:tcPr>
-          <w:p>
-            <w:pPr>
-              <w:jc w:val="center"/>
-              <w:rPr>
-                <w:sz w:val="20"/>
-                <w:szCs w:val="20"/>
-              </w:rPr>
-            </w:pPr>
-          </w:p>
-        </w:tc>
-        <w:tc>
-          <w:tcPr>
-            <w:tcW w:w="1619" w:type="dxa"/>
+            <w:tcBorders>
+              <w:top w:val="single" w:sz="4" w:space="0" w:color="auto"/>
+            </w:tcBorders>
+          </w:tcPr>
+          <w:p>
+            <w:pPr>
+              <w:jc w:val="center"/>
+              <w:rPr>
+                <w:sz w:val="20"/>
+                <w:szCs w:val="20"/>
+              </w:rPr>
+            </w:pPr>
+          </w:p>
+        </w:tc>
+        <w:tc>
+          <w:tcPr>
+            <w:tcW w:w="1619" w:type="dxa"/>
+            <w:tcBorders>
+              <w:top w:val="single" w:sz="4" w:space="0" w:color="auto"/>
+            </w:tcBorders>
+          </w:tcPr>
+          <w:p>
+            <w:pPr>
+              <w:jc w:val="center"/>
+              <w:rPr>
+                <w:sz w:val="20"/>
+                <w:szCs w:val="20"/>
+              </w:rPr>
+            </w:pPr>
+          </w:p>
+        </w:tc>
+        <w:tc>
+          <w:tcPr>
+            <w:tcW w:w="1619" w:type="dxa"/>
+            <w:tcBorders>
+              <w:top w:val="single" w:sz="4" w:space="0" w:color="auto"/>
+            </w:tcBorders>
+          </w:tcPr>
+          <w:p>
+            <w:pPr>
+              <w:jc w:val="center"/>
+              <w:rPr>
+                <w:sz w:val="20"/>
+                <w:szCs w:val="20"/>
+              </w:rPr>
+            </w:pPr>
+          </w:p>
+        </w:tc>
+        <w:tc>
+          <w:tcPr>
+            <w:tcW w:w="1619" w:type="dxa"/>
+            <w:tcBorders>
+              <w:top w:val="single" w:sz="4" w:space="0" w:color="auto"/>
+            </w:tcBorders>
+          </w:tcPr>
+          <w:p>
+            <w:pPr>
+              <w:jc w:val="center"/>
+              <w:rPr>
+                <w:sz w:val="20"/>
+                <w:szCs w:val="20"/>
+              </w:rPr>
+            </w:pPr>
+          </w:p>
+        </w:tc>
+        <w:tc>
+          <w:tcPr>
+            <w:tcW w:w="1619" w:type="dxa"/>
+            <w:tcBorders>
+              <w:top w:val="single" w:sz="4" w:space="0" w:color="auto"/>
+            </w:tcBorders>
+          </w:tcPr>
+          <w:p>
+            <w:pPr>
+              <w:jc w:val="center"/>
+              <w:rPr>
+                <w:sz w:val="20"/>
+                <w:szCs w:val="20"/>
+              </w:rPr>
+            </w:pPr>
+          </w:p>
+        </w:tc>
+        <w:tc>
+          <w:tcPr>
+            <w:tcW w:w="1619" w:type="dxa"/>
+            <w:tcBorders>
+              <w:top w:val="single" w:sz="4" w:space="0" w:color="auto"/>
+            </w:tcBorders>
           </w:tcPr>
           <w:p>
             <w:pPr>
@@ -13736,6 +9608,7 @@
                 <w:szCs w:val="20"/>
               </w:rPr>
             </w:pPr>
+            <w:proofErr w:type="spellStart"/>
             <w:r>
               <w:rPr>
                 <w:sz w:val="20"/>
@@ -13743,6 +9616,7 @@
               </w:rPr>
               <w:t>Unpleas</w:t>
             </w:r>
+            <w:proofErr w:type="spellEnd"/>
           </w:p>
         </w:tc>
         <w:tc>
@@ -13863,6 +9737,7 @@
                 <w:szCs w:val="20"/>
               </w:rPr>
             </w:pPr>
+            <w:proofErr w:type="spellStart"/>
             <w:r>
               <w:rPr>
                 <w:sz w:val="20"/>
@@ -13870,6 +9745,7 @@
               </w:rPr>
               <w:t>Notwanted</w:t>
             </w:r>
+            <w:proofErr w:type="spellEnd"/>
           </w:p>
         </w:tc>
         <w:tc>
@@ -13990,6 +9866,7 @@
                 <w:szCs w:val="20"/>
               </w:rPr>
             </w:pPr>
+            <w:proofErr w:type="spellStart"/>
             <w:r>
               <w:rPr>
                 <w:sz w:val="20"/>
@@ -13997,6 +9874,7 @@
               </w:rPr>
               <w:t>Targcause</w:t>
             </w:r>
+            <w:proofErr w:type="spellEnd"/>
           </w:p>
         </w:tc>
         <w:tc>
@@ -14117,6 +9995,7 @@
                 <w:szCs w:val="20"/>
               </w:rPr>
             </w:pPr>
+            <w:proofErr w:type="spellStart"/>
             <w:r>
               <w:rPr>
                 <w:sz w:val="20"/>
@@ -14124,6 +10003,7 @@
               </w:rPr>
               <w:t>Targresp</w:t>
             </w:r>
+            <w:proofErr w:type="spellEnd"/>
           </w:p>
         </w:tc>
         <w:tc>
@@ -14244,6 +10124,7 @@
                 <w:szCs w:val="20"/>
               </w:rPr>
             </w:pPr>
+            <w:proofErr w:type="spellStart"/>
             <w:r>
               <w:rPr>
                 <w:sz w:val="20"/>
@@ -14251,6 +10132,7 @@
               </w:rPr>
               <w:t>Targdo</w:t>
             </w:r>
+            <w:proofErr w:type="spellEnd"/>
           </w:p>
         </w:tc>
         <w:tc>
@@ -14378,6 +10260,7 @@
                 <w:szCs w:val="20"/>
               </w:rPr>
             </w:pPr>
+            <w:proofErr w:type="spellStart"/>
             <w:r>
               <w:rPr>
                 <w:sz w:val="20"/>
@@ -14385,6 +10268,7 @@
               </w:rPr>
               <w:t>Targcare</w:t>
             </w:r>
+            <w:proofErr w:type="spellEnd"/>
           </w:p>
         </w:tc>
         <w:tc>
@@ -14505,6 +10389,7 @@
                 <w:szCs w:val="20"/>
               </w:rPr>
             </w:pPr>
+            <w:proofErr w:type="spellStart"/>
             <w:r>
               <w:rPr>
                 <w:sz w:val="20"/>
@@ -14512,6 +10397,7 @@
               </w:rPr>
               <w:t>Sitcont</w:t>
             </w:r>
+            <w:proofErr w:type="spellEnd"/>
           </w:p>
         </w:tc>
         <w:tc>
@@ -14646,6 +10532,7 @@
                 <w:szCs w:val="20"/>
               </w:rPr>
             </w:pPr>
+            <w:proofErr w:type="spellStart"/>
             <w:r>
               <w:rPr>
                 <w:sz w:val="20"/>
@@ -14653,6 +10540,7 @@
               </w:rPr>
               <w:t>Noblame</w:t>
             </w:r>
+            <w:proofErr w:type="spellEnd"/>
           </w:p>
         </w:tc>
         <w:tc>
@@ -15302,6 +11190,7 @@
                 <w:szCs w:val="20"/>
               </w:rPr>
             </w:pPr>
+            <w:proofErr w:type="spellStart"/>
             <w:r>
               <w:rPr>
                 <w:sz w:val="20"/>
@@ -15309,6 +11198,7 @@
               </w:rPr>
               <w:t>Mecause</w:t>
             </w:r>
+            <w:proofErr w:type="spellEnd"/>
           </w:p>
         </w:tc>
         <w:tc>
@@ -15429,6 +11319,7 @@
                 <w:szCs w:val="20"/>
               </w:rPr>
             </w:pPr>
+            <w:proofErr w:type="spellStart"/>
             <w:r>
               <w:rPr>
                 <w:sz w:val="20"/>
@@ -15436,6 +11327,7 @@
               </w:rPr>
               <w:t>Meresp</w:t>
             </w:r>
+            <w:proofErr w:type="spellEnd"/>
           </w:p>
         </w:tc>
         <w:tc>
@@ -15556,6 +11448,7 @@
                 <w:szCs w:val="20"/>
               </w:rPr>
             </w:pPr>
+            <w:proofErr w:type="spellStart"/>
             <w:r>
               <w:rPr>
                 <w:sz w:val="20"/>
@@ -15563,6 +11456,7 @@
               </w:rPr>
               <w:t>Medo</w:t>
             </w:r>
+            <w:proofErr w:type="spellEnd"/>
           </w:p>
         </w:tc>
         <w:tc>
@@ -15690,6 +11584,7 @@
                 <w:szCs w:val="20"/>
               </w:rPr>
             </w:pPr>
+            <w:proofErr w:type="spellStart"/>
             <w:r>
               <w:rPr>
                 <w:sz w:val="20"/>
@@ -15697,6 +11592,7 @@
               </w:rPr>
               <w:t>Mecare</w:t>
             </w:r>
+            <w:proofErr w:type="spellEnd"/>
           </w:p>
         </w:tc>
         <w:tc>
@@ -15944,6 +11840,7 @@
                 <w:szCs w:val="20"/>
               </w:rPr>
             </w:pPr>
+            <w:proofErr w:type="spellStart"/>
             <w:r>
               <w:rPr>
                 <w:sz w:val="20"/>
@@ -15951,6 +11848,7 @@
               </w:rPr>
               <w:t>Lastlong</w:t>
             </w:r>
+            <w:proofErr w:type="spellEnd"/>
           </w:p>
         </w:tc>
         <w:tc>
@@ -16219,6 +12117,7 @@
                 <w:szCs w:val="20"/>
               </w:rPr>
             </w:pPr>
+            <w:proofErr w:type="spellStart"/>
             <w:r>
               <w:rPr>
                 <w:sz w:val="20"/>
@@ -16226,6 +12125,7 @@
               </w:rPr>
               <w:t>Powercare</w:t>
             </w:r>
+            <w:proofErr w:type="spellEnd"/>
           </w:p>
         </w:tc>
         <w:tc>
@@ -16614,6 +12514,7 @@
                 <w:szCs w:val="20"/>
               </w:rPr>
             </w:pPr>
+            <w:proofErr w:type="spellStart"/>
             <w:r>
               <w:rPr>
                 <w:sz w:val="20"/>
@@ -16621,6 +12522,7 @@
               </w:rPr>
               <w:t>Stakecare</w:t>
             </w:r>
+            <w:proofErr w:type="spellEnd"/>
           </w:p>
         </w:tc>
         <w:tc>
@@ -16755,6 +12657,7 @@
                 <w:szCs w:val="20"/>
               </w:rPr>
             </w:pPr>
+            <w:proofErr w:type="spellStart"/>
             <w:r>
               <w:rPr>
                 <w:sz w:val="20"/>
@@ -16762,6 +12665,7 @@
               </w:rPr>
               <w:t>Svuln</w:t>
             </w:r>
+            <w:proofErr w:type="spellEnd"/>
           </w:p>
         </w:tc>
         <w:tc>
@@ -16889,6 +12793,7 @@
                 <w:szCs w:val="20"/>
               </w:rPr>
             </w:pPr>
+            <w:proofErr w:type="spellStart"/>
             <w:r>
               <w:rPr>
                 <w:sz w:val="20"/>
@@ -16896,6 +12801,7 @@
               </w:rPr>
               <w:t>Dtakecare</w:t>
             </w:r>
+            <w:proofErr w:type="spellEnd"/>
           </w:p>
         </w:tc>
         <w:tc>
@@ -17023,6 +12929,7 @@
                 <w:szCs w:val="20"/>
               </w:rPr>
             </w:pPr>
+            <w:proofErr w:type="spellStart"/>
             <w:r>
               <w:rPr>
                 <w:sz w:val="20"/>
@@ -17030,6 +12937,7 @@
               </w:rPr>
               <w:t>Dvuln</w:t>
             </w:r>
+            <w:proofErr w:type="spellEnd"/>
           </w:p>
         </w:tc>
         <w:tc>
@@ -17421,6 +13329,7 @@
                 <w:szCs w:val="20"/>
               </w:rPr>
             </w:pPr>
+            <w:proofErr w:type="spellStart"/>
             <w:r>
               <w:rPr>
                 <w:sz w:val="20"/>
@@ -17428,6 +13337,7 @@
               </w:rPr>
               <w:t>Sim</w:t>
             </w:r>
+            <w:proofErr w:type="spellEnd"/>
           </w:p>
         </w:tc>
         <w:tc>
@@ -17688,6 +13598,14 @@
         </w:tc>
       </w:tr>
     </w:tbl>
+    <w:p>
+      <w:pPr>
+        <w:rPr>
+          <w:sz w:val="20"/>
+          <w:szCs w:val="20"/>
+        </w:rPr>
+      </w:pPr>
+    </w:p>
     <w:p>
       <w:pPr>
         <w:rPr>
@@ -17717,6 +13635,12 @@
         <w:tblStyle w:val="TableGrid"/>
         <w:tblpPr w:leftFromText="180" w:rightFromText="180" w:vertAnchor="page" w:horzAnchor="page" w:tblpX="1630" w:tblpY="2165"/>
         <w:tblW w:w="12950" w:type="dxa"/>
+        <w:tblBorders>
+          <w:left w:val="none" w:sz="0" w:space="0" w:color="auto"/>
+          <w:right w:val="none" w:sz="0" w:space="0" w:color="auto"/>
+          <w:insideH w:val="none" w:sz="0" w:space="0" w:color="auto"/>
+          <w:insideV w:val="none" w:sz="0" w:space="0" w:color="auto"/>
+        </w:tblBorders>
         <w:tblLook w:val="04A0" w:firstRow="1" w:lastRow="0" w:firstColumn="1" w:lastColumn="0" w:noHBand="0" w:noVBand="1"/>
       </w:tblPr>
       <w:tblGrid>
@@ -17736,19 +13660,27 @@
         <w:tc>
           <w:tcPr>
             <w:tcW w:w="1618" w:type="dxa"/>
-          </w:tcPr>
-          <w:p>
-            <w:pPr>
-              <w:rPr>
-                <w:sz w:val="20"/>
-                <w:szCs w:val="20"/>
-              </w:rPr>
-            </w:pPr>
-          </w:p>
-        </w:tc>
-        <w:tc>
-          <w:tcPr>
-            <w:tcW w:w="1618" w:type="dxa"/>
+            <w:tcBorders>
+              <w:top w:val="single" w:sz="4" w:space="0" w:color="auto"/>
+              <w:bottom w:val="single" w:sz="4" w:space="0" w:color="auto"/>
+            </w:tcBorders>
+          </w:tcPr>
+          <w:p>
+            <w:pPr>
+              <w:rPr>
+                <w:sz w:val="20"/>
+                <w:szCs w:val="20"/>
+              </w:rPr>
+            </w:pPr>
+          </w:p>
+        </w:tc>
+        <w:tc>
+          <w:tcPr>
+            <w:tcW w:w="1618" w:type="dxa"/>
+            <w:tcBorders>
+              <w:top w:val="single" w:sz="4" w:space="0" w:color="auto"/>
+              <w:bottom w:val="single" w:sz="4" w:space="0" w:color="auto"/>
+            </w:tcBorders>
           </w:tcPr>
           <w:p>
             <w:pPr>
@@ -17770,6 +13702,10 @@
         <w:tc>
           <w:tcPr>
             <w:tcW w:w="1619" w:type="dxa"/>
+            <w:tcBorders>
+              <w:top w:val="single" w:sz="4" w:space="0" w:color="auto"/>
+              <w:bottom w:val="single" w:sz="4" w:space="0" w:color="auto"/>
+            </w:tcBorders>
           </w:tcPr>
           <w:p>
             <w:pPr>
@@ -17791,6 +13727,10 @@
         <w:tc>
           <w:tcPr>
             <w:tcW w:w="1619" w:type="dxa"/>
+            <w:tcBorders>
+              <w:top w:val="single" w:sz="4" w:space="0" w:color="auto"/>
+              <w:bottom w:val="single" w:sz="4" w:space="0" w:color="auto"/>
+            </w:tcBorders>
           </w:tcPr>
           <w:p>
             <w:pPr>
@@ -17812,6 +13752,10 @@
         <w:tc>
           <w:tcPr>
             <w:tcW w:w="1619" w:type="dxa"/>
+            <w:tcBorders>
+              <w:top w:val="single" w:sz="4" w:space="0" w:color="auto"/>
+              <w:bottom w:val="single" w:sz="4" w:space="0" w:color="auto"/>
+            </w:tcBorders>
           </w:tcPr>
           <w:p>
             <w:pPr>
@@ -17833,6 +13777,10 @@
         <w:tc>
           <w:tcPr>
             <w:tcW w:w="1619" w:type="dxa"/>
+            <w:tcBorders>
+              <w:top w:val="single" w:sz="4" w:space="0" w:color="auto"/>
+              <w:bottom w:val="single" w:sz="4" w:space="0" w:color="auto"/>
+            </w:tcBorders>
           </w:tcPr>
           <w:p>
             <w:pPr>
@@ -17854,6 +13802,10 @@
         <w:tc>
           <w:tcPr>
             <w:tcW w:w="1619" w:type="dxa"/>
+            <w:tcBorders>
+              <w:top w:val="single" w:sz="4" w:space="0" w:color="auto"/>
+              <w:bottom w:val="single" w:sz="4" w:space="0" w:color="auto"/>
+            </w:tcBorders>
           </w:tcPr>
           <w:p>
             <w:pPr>
@@ -17875,6 +13827,10 @@
         <w:tc>
           <w:tcPr>
             <w:tcW w:w="1619" w:type="dxa"/>
+            <w:tcBorders>
+              <w:top w:val="single" w:sz="4" w:space="0" w:color="auto"/>
+              <w:bottom w:val="single" w:sz="4" w:space="0" w:color="auto"/>
+            </w:tcBorders>
           </w:tcPr>
           <w:p>
             <w:pPr>
@@ -17898,6 +13854,9 @@
         <w:tc>
           <w:tcPr>
             <w:tcW w:w="1618" w:type="dxa"/>
+            <w:tcBorders>
+              <w:top w:val="single" w:sz="4" w:space="0" w:color="auto"/>
+            </w:tcBorders>
           </w:tcPr>
           <w:p>
             <w:pPr>
@@ -17918,6 +13877,9 @@
         <w:tc>
           <w:tcPr>
             <w:tcW w:w="1618" w:type="dxa"/>
+            <w:tcBorders>
+              <w:top w:val="single" w:sz="4" w:space="0" w:color="auto"/>
+            </w:tcBorders>
           </w:tcPr>
           <w:p>
             <w:pPr>
@@ -17939,76 +13901,94 @@
         <w:tc>
           <w:tcPr>
             <w:tcW w:w="1619" w:type="dxa"/>
-          </w:tcPr>
-          <w:p>
-            <w:pPr>
-              <w:jc w:val="center"/>
-              <w:rPr>
-                <w:sz w:val="20"/>
-                <w:szCs w:val="20"/>
-              </w:rPr>
-            </w:pPr>
-          </w:p>
-        </w:tc>
-        <w:tc>
-          <w:tcPr>
-            <w:tcW w:w="1619" w:type="dxa"/>
-          </w:tcPr>
-          <w:p>
-            <w:pPr>
-              <w:jc w:val="center"/>
-              <w:rPr>
-                <w:sz w:val="20"/>
-                <w:szCs w:val="20"/>
-              </w:rPr>
-            </w:pPr>
-          </w:p>
-        </w:tc>
-        <w:tc>
-          <w:tcPr>
-            <w:tcW w:w="1619" w:type="dxa"/>
-          </w:tcPr>
-          <w:p>
-            <w:pPr>
-              <w:jc w:val="center"/>
-              <w:rPr>
-                <w:sz w:val="20"/>
-                <w:szCs w:val="20"/>
-              </w:rPr>
-            </w:pPr>
-          </w:p>
-        </w:tc>
-        <w:tc>
-          <w:tcPr>
-            <w:tcW w:w="1619" w:type="dxa"/>
-          </w:tcPr>
-          <w:p>
-            <w:pPr>
-              <w:jc w:val="center"/>
-              <w:rPr>
-                <w:sz w:val="20"/>
-                <w:szCs w:val="20"/>
-              </w:rPr>
-            </w:pPr>
-          </w:p>
-        </w:tc>
-        <w:tc>
-          <w:tcPr>
-            <w:tcW w:w="1619" w:type="dxa"/>
-          </w:tcPr>
-          <w:p>
-            <w:pPr>
-              <w:jc w:val="center"/>
-              <w:rPr>
-                <w:sz w:val="20"/>
-                <w:szCs w:val="20"/>
-              </w:rPr>
-            </w:pPr>
-          </w:p>
-        </w:tc>
-        <w:tc>
-          <w:tcPr>
-            <w:tcW w:w="1619" w:type="dxa"/>
+            <w:tcBorders>
+              <w:top w:val="single" w:sz="4" w:space="0" w:color="auto"/>
+            </w:tcBorders>
+          </w:tcPr>
+          <w:p>
+            <w:pPr>
+              <w:jc w:val="center"/>
+              <w:rPr>
+                <w:sz w:val="20"/>
+                <w:szCs w:val="20"/>
+              </w:rPr>
+            </w:pPr>
+          </w:p>
+        </w:tc>
+        <w:tc>
+          <w:tcPr>
+            <w:tcW w:w="1619" w:type="dxa"/>
+            <w:tcBorders>
+              <w:top w:val="single" w:sz="4" w:space="0" w:color="auto"/>
+            </w:tcBorders>
+          </w:tcPr>
+          <w:p>
+            <w:pPr>
+              <w:jc w:val="center"/>
+              <w:rPr>
+                <w:sz w:val="20"/>
+                <w:szCs w:val="20"/>
+              </w:rPr>
+            </w:pPr>
+          </w:p>
+        </w:tc>
+        <w:tc>
+          <w:tcPr>
+            <w:tcW w:w="1619" w:type="dxa"/>
+            <w:tcBorders>
+              <w:top w:val="single" w:sz="4" w:space="0" w:color="auto"/>
+            </w:tcBorders>
+          </w:tcPr>
+          <w:p>
+            <w:pPr>
+              <w:jc w:val="center"/>
+              <w:rPr>
+                <w:sz w:val="20"/>
+                <w:szCs w:val="20"/>
+              </w:rPr>
+            </w:pPr>
+          </w:p>
+        </w:tc>
+        <w:tc>
+          <w:tcPr>
+            <w:tcW w:w="1619" w:type="dxa"/>
+            <w:tcBorders>
+              <w:top w:val="single" w:sz="4" w:space="0" w:color="auto"/>
+            </w:tcBorders>
+          </w:tcPr>
+          <w:p>
+            <w:pPr>
+              <w:jc w:val="center"/>
+              <w:rPr>
+                <w:sz w:val="20"/>
+                <w:szCs w:val="20"/>
+              </w:rPr>
+            </w:pPr>
+          </w:p>
+        </w:tc>
+        <w:tc>
+          <w:tcPr>
+            <w:tcW w:w="1619" w:type="dxa"/>
+            <w:tcBorders>
+              <w:top w:val="single" w:sz="4" w:space="0" w:color="auto"/>
+            </w:tcBorders>
+          </w:tcPr>
+          <w:p>
+            <w:pPr>
+              <w:jc w:val="center"/>
+              <w:rPr>
+                <w:sz w:val="20"/>
+                <w:szCs w:val="20"/>
+              </w:rPr>
+            </w:pPr>
+          </w:p>
+        </w:tc>
+        <w:tc>
+          <w:tcPr>
+            <w:tcW w:w="1619" w:type="dxa"/>
+            <w:tcBorders>
+              <w:top w:val="single" w:sz="4" w:space="0" w:color="auto"/>
+            </w:tcBorders>
           </w:tcPr>
           <w:p>
             <w:pPr>
@@ -18160,6 +14140,7 @@
                 <w:szCs w:val="20"/>
               </w:rPr>
             </w:pPr>
+            <w:proofErr w:type="spellStart"/>
             <w:r>
               <w:rPr>
                 <w:sz w:val="20"/>
@@ -18167,6 +14148,7 @@
               </w:rPr>
               <w:t>Unpleas</w:t>
             </w:r>
+            <w:proofErr w:type="spellEnd"/>
           </w:p>
         </w:tc>
         <w:tc>
@@ -18294,6 +14276,7 @@
                 <w:szCs w:val="20"/>
               </w:rPr>
             </w:pPr>
+            <w:proofErr w:type="spellStart"/>
             <w:r>
               <w:rPr>
                 <w:sz w:val="20"/>
@@ -18301,6 +14284,7 @@
               </w:rPr>
               <w:t>Notwanted</w:t>
             </w:r>
+            <w:proofErr w:type="spellEnd"/>
           </w:p>
         </w:tc>
         <w:tc>
@@ -18421,6 +14405,7 @@
                 <w:szCs w:val="20"/>
               </w:rPr>
             </w:pPr>
+            <w:proofErr w:type="spellStart"/>
             <w:r>
               <w:rPr>
                 <w:sz w:val="20"/>
@@ -18428,6 +14413,7 @@
               </w:rPr>
               <w:t>Targcause</w:t>
             </w:r>
+            <w:proofErr w:type="spellEnd"/>
           </w:p>
         </w:tc>
         <w:tc>
@@ -18548,6 +14534,7 @@
                 <w:szCs w:val="20"/>
               </w:rPr>
             </w:pPr>
+            <w:proofErr w:type="spellStart"/>
             <w:r>
               <w:rPr>
                 <w:sz w:val="20"/>
@@ -18555,6 +14542,7 @@
               </w:rPr>
               <w:t>Targresp</w:t>
             </w:r>
+            <w:proofErr w:type="spellEnd"/>
           </w:p>
         </w:tc>
         <w:tc>
@@ -18675,6 +14663,7 @@
                 <w:szCs w:val="20"/>
               </w:rPr>
             </w:pPr>
+            <w:proofErr w:type="spellStart"/>
             <w:r>
               <w:rPr>
                 <w:sz w:val="20"/>
@@ -18682,6 +14671,7 @@
               </w:rPr>
               <w:t>Targdo</w:t>
             </w:r>
+            <w:proofErr w:type="spellEnd"/>
           </w:p>
         </w:tc>
         <w:tc>
@@ -18816,6 +14806,7 @@
                 <w:szCs w:val="20"/>
               </w:rPr>
             </w:pPr>
+            <w:proofErr w:type="spellStart"/>
             <w:r>
               <w:rPr>
                 <w:sz w:val="20"/>
@@ -18823,6 +14814,7 @@
               </w:rPr>
               <w:t>Targcare</w:t>
             </w:r>
+            <w:proofErr w:type="spellEnd"/>
           </w:p>
         </w:tc>
         <w:tc>
@@ -18957,6 +14949,7 @@
                 <w:szCs w:val="20"/>
               </w:rPr>
             </w:pPr>
+            <w:proofErr w:type="spellStart"/>
             <w:r>
               <w:rPr>
                 <w:sz w:val="20"/>
@@ -18964,6 +14957,7 @@
               </w:rPr>
               <w:t>Sitcont</w:t>
             </w:r>
+            <w:proofErr w:type="spellEnd"/>
           </w:p>
         </w:tc>
         <w:tc>
@@ -19091,6 +15085,7 @@
                 <w:szCs w:val="20"/>
               </w:rPr>
             </w:pPr>
+            <w:proofErr w:type="spellStart"/>
             <w:r>
               <w:rPr>
                 <w:sz w:val="20"/>
@@ -19098,6 +15093,7 @@
               </w:rPr>
               <w:t>Noblame</w:t>
             </w:r>
+            <w:proofErr w:type="spellEnd"/>
           </w:p>
         </w:tc>
         <w:tc>
@@ -19740,6 +15736,7 @@
                 <w:szCs w:val="20"/>
               </w:rPr>
             </w:pPr>
+            <w:proofErr w:type="spellStart"/>
             <w:r>
               <w:rPr>
                 <w:sz w:val="20"/>
@@ -19747,6 +15744,7 @@
               </w:rPr>
               <w:t>Mecause</w:t>
             </w:r>
+            <w:proofErr w:type="spellEnd"/>
           </w:p>
         </w:tc>
         <w:tc>
@@ -19867,6 +15865,7 @@
                 <w:szCs w:val="20"/>
               </w:rPr>
             </w:pPr>
+            <w:proofErr w:type="spellStart"/>
             <w:r>
               <w:rPr>
                 <w:sz w:val="20"/>
@@ -19874,6 +15873,7 @@
               </w:rPr>
               <w:t>Meresp</w:t>
             </w:r>
+            <w:proofErr w:type="spellEnd"/>
           </w:p>
         </w:tc>
         <w:tc>
@@ -20001,6 +16001,7 @@
                 <w:szCs w:val="20"/>
               </w:rPr>
             </w:pPr>
+            <w:proofErr w:type="spellStart"/>
             <w:r>
               <w:rPr>
                 <w:sz w:val="20"/>
@@ -20008,6 +16009,7 @@
               </w:rPr>
               <w:t>Medo</w:t>
             </w:r>
+            <w:proofErr w:type="spellEnd"/>
           </w:p>
         </w:tc>
         <w:tc>
@@ -20142,6 +16144,7 @@
                 <w:szCs w:val="20"/>
               </w:rPr>
             </w:pPr>
+            <w:proofErr w:type="spellStart"/>
             <w:r>
               <w:rPr>
                 <w:sz w:val="20"/>
@@ -20149,6 +16152,7 @@
               </w:rPr>
               <w:t>Mecare</w:t>
             </w:r>
+            <w:proofErr w:type="spellEnd"/>
           </w:p>
         </w:tc>
         <w:tc>
@@ -20410,6 +16414,7 @@
                 <w:szCs w:val="20"/>
               </w:rPr>
             </w:pPr>
+            <w:proofErr w:type="spellStart"/>
             <w:r>
               <w:rPr>
                 <w:sz w:val="20"/>
@@ -20417,6 +16422,7 @@
               </w:rPr>
               <w:t>Lastlong</w:t>
             </w:r>
+            <w:proofErr w:type="spellEnd"/>
           </w:p>
         </w:tc>
         <w:tc>
@@ -20685,6 +16691,7 @@
                 <w:szCs w:val="20"/>
               </w:rPr>
             </w:pPr>
+            <w:proofErr w:type="spellStart"/>
             <w:r>
               <w:rPr>
                 <w:sz w:val="20"/>
@@ -20692,6 +16699,7 @@
               </w:rPr>
               <w:t>Powercare</w:t>
             </w:r>
+            <w:proofErr w:type="spellEnd"/>
           </w:p>
         </w:tc>
         <w:tc>
@@ -21087,6 +17095,7 @@
                 <w:szCs w:val="20"/>
               </w:rPr>
             </w:pPr>
+            <w:proofErr w:type="spellStart"/>
             <w:r>
               <w:rPr>
                 <w:sz w:val="20"/>
@@ -21094,6 +17103,7 @@
               </w:rPr>
               <w:t>Stakecare</w:t>
             </w:r>
+            <w:proofErr w:type="spellEnd"/>
           </w:p>
         </w:tc>
         <w:tc>
@@ -21221,6 +17231,7 @@
                 <w:szCs w:val="20"/>
               </w:rPr>
             </w:pPr>
+            <w:proofErr w:type="spellStart"/>
             <w:r>
               <w:rPr>
                 <w:sz w:val="20"/>
@@ -21228,6 +17239,7 @@
               </w:rPr>
               <w:t>Svuln</w:t>
             </w:r>
+            <w:proofErr w:type="spellEnd"/>
           </w:p>
         </w:tc>
         <w:tc>
@@ -21362,6 +17374,7 @@
                 <w:szCs w:val="20"/>
               </w:rPr>
             </w:pPr>
+            <w:proofErr w:type="spellStart"/>
             <w:r>
               <w:rPr>
                 <w:sz w:val="20"/>
@@ -21369,6 +17382,7 @@
               </w:rPr>
               <w:t>Dtakecare</w:t>
             </w:r>
+            <w:proofErr w:type="spellEnd"/>
           </w:p>
         </w:tc>
         <w:tc>
@@ -21489,6 +17503,7 @@
                 <w:szCs w:val="20"/>
               </w:rPr>
             </w:pPr>
+            <w:proofErr w:type="spellStart"/>
             <w:r>
               <w:rPr>
                 <w:sz w:val="20"/>
@@ -21496,6 +17511,7 @@
               </w:rPr>
               <w:t>Dvuln</w:t>
             </w:r>
+            <w:proofErr w:type="spellEnd"/>
           </w:p>
         </w:tc>
         <w:tc>
@@ -21880,6 +17896,7 @@
                 <w:szCs w:val="20"/>
               </w:rPr>
             </w:pPr>
+            <w:proofErr w:type="spellStart"/>
             <w:r>
               <w:rPr>
                 <w:sz w:val="20"/>
@@ -21887,6 +17904,7 @@
               </w:rPr>
               <w:t>Sim</w:t>
             </w:r>
+            <w:proofErr w:type="spellEnd"/>
           </w:p>
         </w:tc>
         <w:tc>
@@ -22004,7 +18022,7 @@
       </w:tr>
       <w:tr>
         <w:trPr>
-          <w:trHeight w:val="202"/>
+          <w:trHeight w:val="203"/>
         </w:trPr>
         <w:tc>
           <w:tcPr>
@@ -22140,6 +18158,14 @@
         </w:tc>
       </w:tr>
     </w:tbl>
+    <w:p>
+      <w:pPr>
+        <w:rPr>
+          <w:sz w:val="20"/>
+          <w:szCs w:val="20"/>
+        </w:rPr>
+      </w:pPr>
+    </w:p>
     <w:p>
       <w:pPr>
         <w:rPr>
@@ -22164,11 +18190,25 @@
         <w:t>Tenderness</w:t>
       </w:r>
     </w:p>
+    <w:p>
+      <w:pPr>
+        <w:rPr>
+          <w:sz w:val="20"/>
+          <w:szCs w:val="20"/>
+        </w:rPr>
+      </w:pPr>
+    </w:p>
     <w:tbl>
       <w:tblPr>
         <w:tblStyle w:val="TableGrid"/>
         <w:tblpPr w:leftFromText="180" w:rightFromText="180" w:vertAnchor="page" w:horzAnchor="page" w:tblpX="1630" w:tblpY="2165"/>
         <w:tblW w:w="12950" w:type="dxa"/>
+        <w:tblBorders>
+          <w:left w:val="none" w:sz="0" w:space="0" w:color="auto"/>
+          <w:right w:val="none" w:sz="0" w:space="0" w:color="auto"/>
+          <w:insideH w:val="none" w:sz="0" w:space="0" w:color="auto"/>
+          <w:insideV w:val="none" w:sz="0" w:space="0" w:color="auto"/>
+        </w:tblBorders>
         <w:tblLook w:val="04A0" w:firstRow="1" w:lastRow="0" w:firstColumn="1" w:lastColumn="0" w:noHBand="0" w:noVBand="1"/>
       </w:tblPr>
       <w:tblGrid>
@@ -22188,19 +18228,27 @@
         <w:tc>
           <w:tcPr>
             <w:tcW w:w="1618" w:type="dxa"/>
-          </w:tcPr>
-          <w:p>
-            <w:pPr>
-              <w:rPr>
-                <w:sz w:val="20"/>
-                <w:szCs w:val="20"/>
-              </w:rPr>
-            </w:pPr>
-          </w:p>
-        </w:tc>
-        <w:tc>
-          <w:tcPr>
-            <w:tcW w:w="1618" w:type="dxa"/>
+            <w:tcBorders>
+              <w:top w:val="single" w:sz="4" w:space="0" w:color="auto"/>
+              <w:bottom w:val="single" w:sz="4" w:space="0" w:color="auto"/>
+            </w:tcBorders>
+          </w:tcPr>
+          <w:p>
+            <w:pPr>
+              <w:rPr>
+                <w:sz w:val="20"/>
+                <w:szCs w:val="20"/>
+              </w:rPr>
+            </w:pPr>
+          </w:p>
+        </w:tc>
+        <w:tc>
+          <w:tcPr>
+            <w:tcW w:w="1618" w:type="dxa"/>
+            <w:tcBorders>
+              <w:top w:val="single" w:sz="4" w:space="0" w:color="auto"/>
+              <w:bottom w:val="single" w:sz="4" w:space="0" w:color="auto"/>
+            </w:tcBorders>
           </w:tcPr>
           <w:p>
             <w:pPr>
@@ -22222,6 +18270,10 @@
         <w:tc>
           <w:tcPr>
             <w:tcW w:w="1619" w:type="dxa"/>
+            <w:tcBorders>
+              <w:top w:val="single" w:sz="4" w:space="0" w:color="auto"/>
+              <w:bottom w:val="single" w:sz="4" w:space="0" w:color="auto"/>
+            </w:tcBorders>
           </w:tcPr>
           <w:p>
             <w:pPr>
@@ -22243,6 +18295,10 @@
         <w:tc>
           <w:tcPr>
             <w:tcW w:w="1619" w:type="dxa"/>
+            <w:tcBorders>
+              <w:top w:val="single" w:sz="4" w:space="0" w:color="auto"/>
+              <w:bottom w:val="single" w:sz="4" w:space="0" w:color="auto"/>
+            </w:tcBorders>
           </w:tcPr>
           <w:p>
             <w:pPr>
@@ -22264,6 +18320,10 @@
         <w:tc>
           <w:tcPr>
             <w:tcW w:w="1619" w:type="dxa"/>
+            <w:tcBorders>
+              <w:top w:val="single" w:sz="4" w:space="0" w:color="auto"/>
+              <w:bottom w:val="single" w:sz="4" w:space="0" w:color="auto"/>
+            </w:tcBorders>
           </w:tcPr>
           <w:p>
             <w:pPr>
@@ -22285,6 +18345,10 @@
         <w:tc>
           <w:tcPr>
             <w:tcW w:w="1619" w:type="dxa"/>
+            <w:tcBorders>
+              <w:top w:val="single" w:sz="4" w:space="0" w:color="auto"/>
+              <w:bottom w:val="single" w:sz="4" w:space="0" w:color="auto"/>
+            </w:tcBorders>
           </w:tcPr>
           <w:p>
             <w:pPr>
@@ -22306,6 +18370,10 @@
         <w:tc>
           <w:tcPr>
             <w:tcW w:w="1619" w:type="dxa"/>
+            <w:tcBorders>
+              <w:top w:val="single" w:sz="4" w:space="0" w:color="auto"/>
+              <w:bottom w:val="single" w:sz="4" w:space="0" w:color="auto"/>
+            </w:tcBorders>
           </w:tcPr>
           <w:p>
             <w:pPr>
@@ -22327,6 +18395,10 @@
         <w:tc>
           <w:tcPr>
             <w:tcW w:w="1619" w:type="dxa"/>
+            <w:tcBorders>
+              <w:top w:val="single" w:sz="4" w:space="0" w:color="auto"/>
+              <w:bottom w:val="single" w:sz="4" w:space="0" w:color="auto"/>
+            </w:tcBorders>
           </w:tcPr>
           <w:p>
             <w:pPr>
@@ -22350,6 +18422,9 @@
         <w:tc>
           <w:tcPr>
             <w:tcW w:w="1618" w:type="dxa"/>
+            <w:tcBorders>
+              <w:top w:val="single" w:sz="4" w:space="0" w:color="auto"/>
+            </w:tcBorders>
           </w:tcPr>
           <w:p>
             <w:pPr>
@@ -22370,6 +18445,9 @@
         <w:tc>
           <w:tcPr>
             <w:tcW w:w="1618" w:type="dxa"/>
+            <w:tcBorders>
+              <w:top w:val="single" w:sz="4" w:space="0" w:color="auto"/>
+            </w:tcBorders>
           </w:tcPr>
           <w:p>
             <w:pPr>
@@ -22391,76 +18469,94 @@
         <w:tc>
           <w:tcPr>
             <w:tcW w:w="1619" w:type="dxa"/>
-          </w:tcPr>
-          <w:p>
-            <w:pPr>
-              <w:jc w:val="center"/>
-              <w:rPr>
-                <w:sz w:val="20"/>
-                <w:szCs w:val="20"/>
-              </w:rPr>
-            </w:pPr>
-          </w:p>
-        </w:tc>
-        <w:tc>
-          <w:tcPr>
-            <w:tcW w:w="1619" w:type="dxa"/>
-          </w:tcPr>
-          <w:p>
-            <w:pPr>
-              <w:jc w:val="center"/>
-              <w:rPr>
-                <w:sz w:val="20"/>
-                <w:szCs w:val="20"/>
-              </w:rPr>
-            </w:pPr>
-          </w:p>
-        </w:tc>
-        <w:tc>
-          <w:tcPr>
-            <w:tcW w:w="1619" w:type="dxa"/>
-          </w:tcPr>
-          <w:p>
-            <w:pPr>
-              <w:jc w:val="center"/>
-              <w:rPr>
-                <w:sz w:val="20"/>
-                <w:szCs w:val="20"/>
-              </w:rPr>
-            </w:pPr>
-          </w:p>
-        </w:tc>
-        <w:tc>
-          <w:tcPr>
-            <w:tcW w:w="1619" w:type="dxa"/>
-          </w:tcPr>
-          <w:p>
-            <w:pPr>
-              <w:jc w:val="center"/>
-              <w:rPr>
-                <w:sz w:val="20"/>
-                <w:szCs w:val="20"/>
-              </w:rPr>
-            </w:pPr>
-          </w:p>
-        </w:tc>
-        <w:tc>
-          <w:tcPr>
-            <w:tcW w:w="1619" w:type="dxa"/>
-          </w:tcPr>
-          <w:p>
-            <w:pPr>
-              <w:jc w:val="center"/>
-              <w:rPr>
-                <w:sz w:val="20"/>
-                <w:szCs w:val="20"/>
-              </w:rPr>
-            </w:pPr>
-          </w:p>
-        </w:tc>
-        <w:tc>
-          <w:tcPr>
-            <w:tcW w:w="1619" w:type="dxa"/>
+            <w:tcBorders>
+              <w:top w:val="single" w:sz="4" w:space="0" w:color="auto"/>
+            </w:tcBorders>
+          </w:tcPr>
+          <w:p>
+            <w:pPr>
+              <w:jc w:val="center"/>
+              <w:rPr>
+                <w:sz w:val="20"/>
+                <w:szCs w:val="20"/>
+              </w:rPr>
+            </w:pPr>
+          </w:p>
+        </w:tc>
+        <w:tc>
+          <w:tcPr>
+            <w:tcW w:w="1619" w:type="dxa"/>
+            <w:tcBorders>
+              <w:top w:val="single" w:sz="4" w:space="0" w:color="auto"/>
+            </w:tcBorders>
+          </w:tcPr>
+          <w:p>
+            <w:pPr>
+              <w:jc w:val="center"/>
+              <w:rPr>
+                <w:sz w:val="20"/>
+                <w:szCs w:val="20"/>
+              </w:rPr>
+            </w:pPr>
+          </w:p>
+        </w:tc>
+        <w:tc>
+          <w:tcPr>
+            <w:tcW w:w="1619" w:type="dxa"/>
+            <w:tcBorders>
+              <w:top w:val="single" w:sz="4" w:space="0" w:color="auto"/>
+            </w:tcBorders>
+          </w:tcPr>
+          <w:p>
+            <w:pPr>
+              <w:jc w:val="center"/>
+              <w:rPr>
+                <w:sz w:val="20"/>
+                <w:szCs w:val="20"/>
+              </w:rPr>
+            </w:pPr>
+          </w:p>
+        </w:tc>
+        <w:tc>
+          <w:tcPr>
+            <w:tcW w:w="1619" w:type="dxa"/>
+            <w:tcBorders>
+              <w:top w:val="single" w:sz="4" w:space="0" w:color="auto"/>
+            </w:tcBorders>
+          </w:tcPr>
+          <w:p>
+            <w:pPr>
+              <w:jc w:val="center"/>
+              <w:rPr>
+                <w:sz w:val="20"/>
+                <w:szCs w:val="20"/>
+              </w:rPr>
+            </w:pPr>
+          </w:p>
+        </w:tc>
+        <w:tc>
+          <w:tcPr>
+            <w:tcW w:w="1619" w:type="dxa"/>
+            <w:tcBorders>
+              <w:top w:val="single" w:sz="4" w:space="0" w:color="auto"/>
+            </w:tcBorders>
+          </w:tcPr>
+          <w:p>
+            <w:pPr>
+              <w:jc w:val="center"/>
+              <w:rPr>
+                <w:sz w:val="20"/>
+                <w:szCs w:val="20"/>
+              </w:rPr>
+            </w:pPr>
+          </w:p>
+        </w:tc>
+        <w:tc>
+          <w:tcPr>
+            <w:tcW w:w="1619" w:type="dxa"/>
+            <w:tcBorders>
+              <w:top w:val="single" w:sz="4" w:space="0" w:color="auto"/>
+            </w:tcBorders>
           </w:tcPr>
           <w:p>
             <w:pPr>
@@ -22612,6 +18708,7 @@
                 <w:szCs w:val="20"/>
               </w:rPr>
             </w:pPr>
+            <w:proofErr w:type="spellStart"/>
             <w:r>
               <w:rPr>
                 <w:sz w:val="20"/>
@@ -22619,6 +18716,7 @@
               </w:rPr>
               <w:t>Unpleas</w:t>
             </w:r>
+            <w:proofErr w:type="spellEnd"/>
           </w:p>
         </w:tc>
         <w:tc>
@@ -22746,6 +18844,7 @@
                 <w:szCs w:val="20"/>
               </w:rPr>
             </w:pPr>
+            <w:proofErr w:type="spellStart"/>
             <w:r>
               <w:rPr>
                 <w:sz w:val="20"/>
@@ -22753,6 +18852,7 @@
               </w:rPr>
               <w:t>Notwanted</w:t>
             </w:r>
+            <w:proofErr w:type="spellEnd"/>
           </w:p>
         </w:tc>
         <w:tc>
@@ -22873,6 +18973,7 @@
                 <w:szCs w:val="20"/>
               </w:rPr>
             </w:pPr>
+            <w:proofErr w:type="spellStart"/>
             <w:r>
               <w:rPr>
                 <w:sz w:val="20"/>
@@ -22880,6 +18981,7 @@
               </w:rPr>
               <w:t>Targcause</w:t>
             </w:r>
+            <w:proofErr w:type="spellEnd"/>
           </w:p>
         </w:tc>
         <w:tc>
@@ -23000,6 +19102,7 @@
                 <w:szCs w:val="20"/>
               </w:rPr>
             </w:pPr>
+            <w:proofErr w:type="spellStart"/>
             <w:r>
               <w:rPr>
                 <w:sz w:val="20"/>
@@ -23007,6 +19110,7 @@
               </w:rPr>
               <w:t>Targresp</w:t>
             </w:r>
+            <w:proofErr w:type="spellEnd"/>
           </w:p>
         </w:tc>
         <w:tc>
@@ -23127,6 +19231,7 @@
                 <w:szCs w:val="20"/>
               </w:rPr>
             </w:pPr>
+            <w:proofErr w:type="spellStart"/>
             <w:r>
               <w:rPr>
                 <w:sz w:val="20"/>
@@ -23134,6 +19239,7 @@
               </w:rPr>
               <w:t>Targdo</w:t>
             </w:r>
+            <w:proofErr w:type="spellEnd"/>
           </w:p>
         </w:tc>
         <w:tc>
@@ -23268,6 +19374,7 @@
                 <w:szCs w:val="20"/>
               </w:rPr>
             </w:pPr>
+            <w:proofErr w:type="spellStart"/>
             <w:r>
               <w:rPr>
                 <w:sz w:val="20"/>
@@ -23275,6 +19382,7 @@
               </w:rPr>
               <w:t>Targcare</w:t>
             </w:r>
+            <w:proofErr w:type="spellEnd"/>
           </w:p>
         </w:tc>
         <w:tc>
@@ -23409,6 +19517,7 @@
                 <w:szCs w:val="20"/>
               </w:rPr>
             </w:pPr>
+            <w:proofErr w:type="spellStart"/>
             <w:r>
               <w:rPr>
                 <w:sz w:val="20"/>
@@ -23416,6 +19525,7 @@
               </w:rPr>
               <w:t>Sitcont</w:t>
             </w:r>
+            <w:proofErr w:type="spellEnd"/>
           </w:p>
         </w:tc>
         <w:tc>
@@ -23543,6 +19653,7 @@
                 <w:szCs w:val="20"/>
               </w:rPr>
             </w:pPr>
+            <w:proofErr w:type="spellStart"/>
             <w:r>
               <w:rPr>
                 <w:sz w:val="20"/>
@@ -23550,6 +19661,7 @@
               </w:rPr>
               <w:t>Noblame</w:t>
             </w:r>
+            <w:proofErr w:type="spellEnd"/>
           </w:p>
         </w:tc>
         <w:tc>
@@ -24192,6 +20304,7 @@
                 <w:szCs w:val="20"/>
               </w:rPr>
             </w:pPr>
+            <w:proofErr w:type="spellStart"/>
             <w:r>
               <w:rPr>
                 <w:sz w:val="20"/>
@@ -24199,6 +20312,7 @@
               </w:rPr>
               <w:t>Mecause</w:t>
             </w:r>
+            <w:proofErr w:type="spellEnd"/>
           </w:p>
         </w:tc>
         <w:tc>
@@ -24319,6 +20433,7 @@
                 <w:szCs w:val="20"/>
               </w:rPr>
             </w:pPr>
+            <w:proofErr w:type="spellStart"/>
             <w:r>
               <w:rPr>
                 <w:sz w:val="20"/>
@@ -24326,6 +20441,7 @@
               </w:rPr>
               <w:t>Meresp</w:t>
             </w:r>
+            <w:proofErr w:type="spellEnd"/>
           </w:p>
         </w:tc>
         <w:tc>
@@ -24453,6 +20569,7 @@
                 <w:szCs w:val="20"/>
               </w:rPr>
             </w:pPr>
+            <w:proofErr w:type="spellStart"/>
             <w:r>
               <w:rPr>
                 <w:sz w:val="20"/>
@@ -24460,6 +20577,7 @@
               </w:rPr>
               <w:t>Medo</w:t>
             </w:r>
+            <w:proofErr w:type="spellEnd"/>
           </w:p>
         </w:tc>
         <w:tc>
@@ -24594,6 +20712,7 @@
                 <w:szCs w:val="20"/>
               </w:rPr>
             </w:pPr>
+            <w:proofErr w:type="spellStart"/>
             <w:r>
               <w:rPr>
                 <w:sz w:val="20"/>
@@ -24601,6 +20720,7 @@
               </w:rPr>
               <w:t>Mecare</w:t>
             </w:r>
+            <w:proofErr w:type="spellEnd"/>
           </w:p>
         </w:tc>
         <w:tc>
@@ -24862,6 +20982,7 @@
                 <w:szCs w:val="20"/>
               </w:rPr>
             </w:pPr>
+            <w:proofErr w:type="spellStart"/>
             <w:r>
               <w:rPr>
                 <w:sz w:val="20"/>
@@ -24869,6 +20990,7 @@
               </w:rPr>
               <w:t>Lastlong</w:t>
             </w:r>
+            <w:proofErr w:type="spellEnd"/>
           </w:p>
         </w:tc>
         <w:tc>
@@ -25137,6 +21259,7 @@
                 <w:szCs w:val="20"/>
               </w:rPr>
             </w:pPr>
+            <w:proofErr w:type="spellStart"/>
             <w:r>
               <w:rPr>
                 <w:sz w:val="20"/>
@@ -25144,6 +21267,7 @@
               </w:rPr>
               <w:t>Powercare</w:t>
             </w:r>
+            <w:proofErr w:type="spellEnd"/>
           </w:p>
         </w:tc>
         <w:tc>
@@ -25383,8 +21507,6 @@
               </w:rPr>
               <w:t>.69</w:t>
             </w:r>
-            <w:bookmarkStart w:id="0" w:name="_GoBack"/>
-            <w:bookmarkEnd w:id="0"/>
           </w:p>
         </w:tc>
       </w:tr>
@@ -25541,6 +21663,7 @@
                 <w:szCs w:val="20"/>
               </w:rPr>
             </w:pPr>
+            <w:proofErr w:type="spellStart"/>
             <w:r>
               <w:rPr>
                 <w:sz w:val="20"/>
@@ -25548,6 +21671,7 @@
               </w:rPr>
               <w:t>Stakecare</w:t>
             </w:r>
+            <w:proofErr w:type="spellEnd"/>
           </w:p>
         </w:tc>
         <w:tc>
@@ -25675,6 +21799,7 @@
                 <w:szCs w:val="20"/>
               </w:rPr>
             </w:pPr>
+            <w:proofErr w:type="spellStart"/>
             <w:r>
               <w:rPr>
                 <w:sz w:val="20"/>
@@ -25682,6 +21807,7 @@
               </w:rPr>
               <w:t>Svuln</w:t>
             </w:r>
+            <w:proofErr w:type="spellEnd"/>
           </w:p>
         </w:tc>
         <w:tc>
@@ -25816,6 +21942,7 @@
                 <w:szCs w:val="20"/>
               </w:rPr>
             </w:pPr>
+            <w:proofErr w:type="spellStart"/>
             <w:r>
               <w:rPr>
                 <w:sz w:val="20"/>
@@ -25823,6 +21950,7 @@
               </w:rPr>
               <w:t>Dtakecare</w:t>
             </w:r>
+            <w:proofErr w:type="spellEnd"/>
           </w:p>
         </w:tc>
         <w:tc>
@@ -25943,6 +22071,7 @@
                 <w:szCs w:val="20"/>
               </w:rPr>
             </w:pPr>
+            <w:proofErr w:type="spellStart"/>
             <w:r>
               <w:rPr>
                 <w:sz w:val="20"/>
@@ -25950,6 +22079,7 @@
               </w:rPr>
               <w:t>Dvuln</w:t>
             </w:r>
+            <w:proofErr w:type="spellEnd"/>
           </w:p>
         </w:tc>
         <w:tc>
@@ -26334,6 +22464,7 @@
                 <w:szCs w:val="20"/>
               </w:rPr>
             </w:pPr>
+            <w:proofErr w:type="spellStart"/>
             <w:r>
               <w:rPr>
                 <w:sz w:val="20"/>
@@ -26341,6 +22472,7 @@
               </w:rPr>
               <w:t>Sim</w:t>
             </w:r>
+            <w:proofErr w:type="spellEnd"/>
           </w:p>
         </w:tc>
         <w:tc>
@@ -26607,7 +22739,6 @@
       <w:pgMar w:top="1440" w:right="1440" w:bottom="1440" w:left="1440" w:header="720" w:footer="720" w:gutter="0"/>
       <w:cols w:space="720"/>
       <w:docGrid w:linePitch="360"/>
-      <w:printerSettings r:id="rId6"/>
     </w:sectPr>
   </w:body>
 </w:document>
